--- a/heuristic_analysis.docx
+++ b/heuristic_analysis.docx
@@ -2420,17 +2420,7 @@
           <w:sz w:val="24"/>
           <w:szCs w:val="24"/>
         </w:rPr>
-        <w:t xml:space="preserve"> </w:t>
-      </w:r>
-      <w:r>
-        <w:rPr>
-          <w:rFonts w:eastAsia="Times New Roman" w:cstheme="minorHAnsi"/>
-          <w:b/>
-          <w:color w:val="24292E"/>
-          <w:sz w:val="24"/>
-          <w:szCs w:val="24"/>
-        </w:rPr>
-        <w:t xml:space="preserve">[Cargo - </w:t>
+        <w:t xml:space="preserve"> [Cargo - </w:t>
       </w:r>
       <w:r>
         <w:rPr>
@@ -4931,17 +4921,7 @@
           <w:sz w:val="24"/>
           <w:szCs w:val="24"/>
         </w:rPr>
-        <w:t xml:space="preserve"> </w:t>
-      </w:r>
-      <w:r>
-        <w:rPr>
-          <w:rFonts w:eastAsia="Times New Roman" w:cstheme="minorHAnsi"/>
-          <w:b/>
-          <w:color w:val="24292E"/>
-          <w:sz w:val="24"/>
-          <w:szCs w:val="24"/>
-        </w:rPr>
-        <w:t xml:space="preserve">[Cargo - </w:t>
+        <w:t xml:space="preserve"> [Cargo - </w:t>
       </w:r>
       <w:r>
         <w:rPr>
@@ -9892,21 +9872,7 @@
                 <w:rFonts w:ascii="Calibri" w:eastAsia="Times New Roman" w:hAnsi="Calibri" w:cs="Calibri"/>
                 <w:color w:val="000000"/>
               </w:rPr>
-              <w:t>[</w:t>
-            </w:r>
-            <w:r>
-              <w:rPr>
-                <w:rFonts w:ascii="Calibri" w:eastAsia="Times New Roman" w:hAnsi="Calibri" w:cs="Calibri"/>
-                <w:color w:val="000000"/>
-              </w:rPr>
-              <w:t>level-sum</w:t>
-            </w:r>
-            <w:r>
-              <w:rPr>
-                <w:rFonts w:ascii="Calibri" w:eastAsia="Times New Roman" w:hAnsi="Calibri" w:cs="Calibri"/>
-                <w:color w:val="000000"/>
-              </w:rPr>
-              <w:t>]</w:t>
+              <w:t>[level-sum]</w:t>
             </w:r>
           </w:p>
         </w:tc>
@@ -10425,15 +10391,9 @@
         <w:rPr>
           <w:rFonts w:eastAsia="Times New Roman" w:cstheme="minorHAnsi"/>
           <w:color w:val="24292E"/>
+          <w:u w:val="single"/>
         </w:rPr>
       </w:pPr>
-      <w:r>
-        <w:rPr>
-          <w:rFonts w:eastAsia="Times New Roman" w:cstheme="minorHAnsi"/>
-          <w:color w:val="24292E"/>
-        </w:rPr>
-        <w:t xml:space="preserve">By comparing all the three problems with other searches we see </w:t>
-      </w:r>
     </w:p>
     <w:p>
       <w:pPr>
@@ -10441,9 +10401,877 @@
         <w:jc w:val="both"/>
         <w:rPr>
           <w:rFonts w:eastAsia="Times New Roman" w:cstheme="minorHAnsi"/>
-          <w:color w:val="24292E"/>
+          <w:b/>
+          <w:color w:val="24292E"/>
+          <w:sz w:val="24"/>
+          <w:szCs w:val="24"/>
         </w:rPr>
       </w:pPr>
+      <w:r>
+        <w:rPr>
+          <w:rFonts w:eastAsia="Times New Roman" w:cstheme="minorHAnsi"/>
+          <w:b/>
+          <w:color w:val="24292E"/>
+          <w:sz w:val="24"/>
+          <w:szCs w:val="24"/>
+        </w:rPr>
+        <w:lastRenderedPageBreak/>
+        <w:t>Uniformed Non-</w:t>
+      </w:r>
+      <w:r>
+        <w:rPr>
+          <w:rFonts w:eastAsia="Times New Roman" w:cstheme="minorHAnsi"/>
+          <w:b/>
+          <w:color w:val="24292E"/>
+          <w:sz w:val="24"/>
+          <w:szCs w:val="24"/>
+        </w:rPr>
+        <w:t>Heuristic</w:t>
+      </w:r>
+      <w:r>
+        <w:rPr>
+          <w:rFonts w:eastAsia="Times New Roman" w:cstheme="minorHAnsi"/>
+          <w:b/>
+          <w:color w:val="24292E"/>
+          <w:sz w:val="24"/>
+          <w:szCs w:val="24"/>
+        </w:rPr>
+        <w:t xml:space="preserve"> Search:</w:t>
+      </w:r>
+    </w:p>
+    <w:p>
+      <w:pPr>
+        <w:pStyle w:val="ListParagraph"/>
+        <w:spacing w:after="0" w:line="240" w:lineRule="auto"/>
+        <w:jc w:val="both"/>
+        <w:rPr>
+          <w:rFonts w:eastAsia="Times New Roman" w:cstheme="minorHAnsi"/>
+          <w:color w:val="24292E"/>
+        </w:rPr>
+      </w:pPr>
+      <w:r>
+        <w:rPr>
+          <w:rFonts w:eastAsia="Times New Roman" w:cstheme="minorHAnsi"/>
+          <w:color w:val="24292E"/>
+        </w:rPr>
+        <w:t xml:space="preserve">The results of BFS, DFS and UCS is summarized in the above table where we can see that the goal test is done on every node. </w:t>
+      </w:r>
+    </w:p>
+    <w:p>
+      <w:pPr>
+        <w:pStyle w:val="ListParagraph"/>
+        <w:spacing w:after="0" w:line="240" w:lineRule="auto"/>
+        <w:jc w:val="center"/>
+        <w:rPr>
+          <w:rFonts w:eastAsia="Times New Roman" w:cstheme="minorHAnsi"/>
+          <w:color w:val="24292E"/>
+        </w:rPr>
+      </w:pPr>
+      <w:r>
+        <w:rPr>
+          <w:noProof/>
+        </w:rPr>
+        <w:drawing>
+          <wp:inline distT="0" distB="0" distL="0" distR="0" wp14:anchorId="55ED5DF2" wp14:editId="0E39F3A5">
+            <wp:extent cx="4572000" cy="2743200"/>
+            <wp:effectExtent l="0" t="0" r="0" b="0"/>
+            <wp:docPr id="1" name="Chart 1">
+              <a:extLst xmlns:a="http://schemas.openxmlformats.org/drawingml/2006/main">
+                <a:ext uri="{FF2B5EF4-FFF2-40B4-BE49-F238E27FC236}">
+                  <a16:creationId xmlns:a16="http://schemas.microsoft.com/office/drawing/2014/main" id="{E8212A34-6C74-4A88-A879-B6BEAEA78A11}"/>
+                </a:ext>
+              </a:extLst>
+            </wp:docPr>
+            <wp:cNvGraphicFramePr/>
+            <a:graphic xmlns:a="http://schemas.openxmlformats.org/drawingml/2006/main">
+              <a:graphicData uri="http://schemas.openxmlformats.org/drawingml/2006/chart">
+                <c:chart xmlns:c="http://schemas.openxmlformats.org/drawingml/2006/chart" xmlns:r="http://schemas.openxmlformats.org/officeDocument/2006/relationships" r:id="rId7"/>
+              </a:graphicData>
+            </a:graphic>
+          </wp:inline>
+        </w:drawing>
+      </w:r>
+    </w:p>
+    <w:p>
+      <w:pPr>
+        <w:pStyle w:val="ListParagraph"/>
+        <w:spacing w:after="0" w:line="240" w:lineRule="auto"/>
+        <w:jc w:val="both"/>
+        <w:rPr>
+          <w:rFonts w:eastAsia="Times New Roman" w:cstheme="minorHAnsi"/>
+          <w:color w:val="24292E"/>
+        </w:rPr>
+      </w:pPr>
+      <w:r>
+        <w:rPr>
+          <w:rFonts w:eastAsia="Times New Roman" w:cstheme="minorHAnsi"/>
+          <w:color w:val="24292E"/>
+          <w:u w:val="single"/>
+        </w:rPr>
+        <w:t>Execution Time:</w:t>
+      </w:r>
+      <w:r>
+        <w:rPr>
+          <w:rFonts w:eastAsia="Times New Roman" w:cstheme="minorHAnsi"/>
+          <w:color w:val="24292E"/>
+        </w:rPr>
+        <w:t xml:space="preserve"> </w:t>
+      </w:r>
+    </w:p>
+    <w:p>
+      <w:pPr>
+        <w:pStyle w:val="ListParagraph"/>
+        <w:spacing w:after="0" w:line="240" w:lineRule="auto"/>
+        <w:jc w:val="both"/>
+        <w:rPr>
+          <w:rFonts w:eastAsia="Times New Roman" w:cstheme="minorHAnsi"/>
+          <w:color w:val="24292E"/>
+        </w:rPr>
+      </w:pPr>
+      <w:r>
+        <w:rPr>
+          <w:rFonts w:eastAsia="Times New Roman" w:cstheme="minorHAnsi"/>
+          <w:color w:val="24292E"/>
+        </w:rPr>
+        <w:t xml:space="preserve">From the above </w:t>
+      </w:r>
+      <w:r>
+        <w:rPr>
+          <w:rFonts w:eastAsia="Times New Roman" w:cstheme="minorHAnsi"/>
+          <w:color w:val="24292E"/>
+        </w:rPr>
+        <w:t>chart</w:t>
+      </w:r>
+      <w:r>
+        <w:rPr>
+          <w:rFonts w:eastAsia="Times New Roman" w:cstheme="minorHAnsi"/>
+          <w:color w:val="24292E"/>
+        </w:rPr>
+        <w:t xml:space="preserve"> we can see that the time taken to reach the goal </w:t>
+      </w:r>
+      <w:r>
+        <w:rPr>
+          <w:rFonts w:eastAsia="Times New Roman" w:cstheme="minorHAnsi"/>
+          <w:color w:val="24292E"/>
+        </w:rPr>
+        <w:t xml:space="preserve">by DFS is lower compared to the UCS and BFS. So DFS is the faster planning algorithm when we just consider execution time. </w:t>
+      </w:r>
+    </w:p>
+    <w:p>
+      <w:pPr>
+        <w:pStyle w:val="ListParagraph"/>
+        <w:spacing w:after="0" w:line="240" w:lineRule="auto"/>
+        <w:jc w:val="both"/>
+        <w:rPr>
+          <w:rFonts w:eastAsia="Times New Roman" w:cstheme="minorHAnsi"/>
+          <w:color w:val="24292E"/>
+        </w:rPr>
+      </w:pPr>
+    </w:p>
+    <w:p>
+      <w:pPr>
+        <w:pStyle w:val="ListParagraph"/>
+        <w:spacing w:after="0" w:line="240" w:lineRule="auto"/>
+        <w:jc w:val="center"/>
+        <w:rPr>
+          <w:rFonts w:eastAsia="Times New Roman" w:cstheme="minorHAnsi"/>
+          <w:color w:val="24292E"/>
+        </w:rPr>
+      </w:pPr>
+      <w:r>
+        <w:rPr>
+          <w:noProof/>
+        </w:rPr>
+        <w:drawing>
+          <wp:inline distT="0" distB="0" distL="0" distR="0" wp14:anchorId="1188211D" wp14:editId="2E6B0830">
+            <wp:extent cx="4572000" cy="2962275"/>
+            <wp:effectExtent l="0" t="0" r="0" b="9525"/>
+            <wp:docPr id="2" name="Chart 2">
+              <a:extLst xmlns:a="http://schemas.openxmlformats.org/drawingml/2006/main">
+                <a:ext uri="{FF2B5EF4-FFF2-40B4-BE49-F238E27FC236}">
+                  <a16:creationId xmlns:a16="http://schemas.microsoft.com/office/drawing/2014/main" id="{5432DE2C-B61C-4CA3-8AD0-1829A81CA9BA}"/>
+                </a:ext>
+              </a:extLst>
+            </wp:docPr>
+            <wp:cNvGraphicFramePr/>
+            <a:graphic xmlns:a="http://schemas.openxmlformats.org/drawingml/2006/main">
+              <a:graphicData uri="http://schemas.openxmlformats.org/drawingml/2006/chart">
+                <c:chart xmlns:c="http://schemas.openxmlformats.org/drawingml/2006/chart" xmlns:r="http://schemas.openxmlformats.org/officeDocument/2006/relationships" r:id="rId8"/>
+              </a:graphicData>
+            </a:graphic>
+          </wp:inline>
+        </w:drawing>
+      </w:r>
+    </w:p>
+    <w:p>
+      <w:pPr>
+        <w:pStyle w:val="ListParagraph"/>
+        <w:spacing w:after="0" w:line="240" w:lineRule="auto"/>
+        <w:jc w:val="both"/>
+        <w:rPr>
+          <w:rFonts w:eastAsia="Times New Roman" w:cstheme="minorHAnsi"/>
+          <w:color w:val="24292E"/>
+        </w:rPr>
+      </w:pPr>
+    </w:p>
+    <w:p>
+      <w:pPr>
+        <w:pStyle w:val="ListParagraph"/>
+        <w:spacing w:after="0" w:line="240" w:lineRule="auto"/>
+        <w:jc w:val="both"/>
+        <w:rPr>
+          <w:rFonts w:eastAsia="Times New Roman" w:cstheme="minorHAnsi"/>
+          <w:color w:val="24292E"/>
+          <w:u w:val="single"/>
+        </w:rPr>
+      </w:pPr>
+      <w:r>
+        <w:rPr>
+          <w:rFonts w:eastAsia="Times New Roman" w:cstheme="minorHAnsi"/>
+          <w:color w:val="24292E"/>
+          <w:u w:val="single"/>
+        </w:rPr>
+        <w:t>Nodes Expanded:</w:t>
+      </w:r>
+      <w:r>
+        <w:rPr>
+          <w:rFonts w:eastAsia="Times New Roman" w:cstheme="minorHAnsi"/>
+          <w:color w:val="24292E"/>
+          <w:u w:val="single"/>
+        </w:rPr>
+        <w:t xml:space="preserve"> </w:t>
+      </w:r>
+    </w:p>
+    <w:p>
+      <w:pPr>
+        <w:pStyle w:val="ListParagraph"/>
+        <w:spacing w:after="0" w:line="240" w:lineRule="auto"/>
+        <w:jc w:val="both"/>
+        <w:rPr>
+          <w:rFonts w:eastAsia="Times New Roman" w:cstheme="minorHAnsi"/>
+          <w:color w:val="24292E"/>
+        </w:rPr>
+      </w:pPr>
+      <w:r>
+        <w:rPr>
+          <w:rFonts w:eastAsia="Times New Roman" w:cstheme="minorHAnsi"/>
+          <w:color w:val="24292E"/>
+        </w:rPr>
+        <w:t>The memory required by an algorithm is analyzed by the number of the expanded nodes. F</w:t>
+      </w:r>
+      <w:r>
+        <w:rPr>
+          <w:rFonts w:eastAsia="Times New Roman" w:cstheme="minorHAnsi"/>
+          <w:color w:val="24292E"/>
+        </w:rPr>
+        <w:t xml:space="preserve">rom the above </w:t>
+      </w:r>
+      <w:r>
+        <w:rPr>
+          <w:rFonts w:eastAsia="Times New Roman" w:cstheme="minorHAnsi"/>
+          <w:color w:val="24292E"/>
+        </w:rPr>
+        <w:t xml:space="preserve">chart </w:t>
+      </w:r>
+      <w:r>
+        <w:rPr>
+          <w:rFonts w:eastAsia="Times New Roman" w:cstheme="minorHAnsi"/>
+          <w:color w:val="24292E"/>
+        </w:rPr>
+        <w:t>we can see that</w:t>
+      </w:r>
+      <w:r>
+        <w:rPr>
+          <w:rFonts w:eastAsia="Times New Roman" w:cstheme="minorHAnsi"/>
+          <w:color w:val="24292E"/>
+        </w:rPr>
+        <w:t xml:space="preserve"> the DFS is less number of nodes compared to the BFS and UCS. Which also explain the reason why DFS took low time. </w:t>
+      </w:r>
+    </w:p>
+    <w:p>
+      <w:pPr>
+        <w:pStyle w:val="ListParagraph"/>
+        <w:spacing w:after="0" w:line="240" w:lineRule="auto"/>
+        <w:jc w:val="both"/>
+        <w:rPr>
+          <w:rFonts w:eastAsia="Times New Roman" w:cstheme="minorHAnsi"/>
+          <w:color w:val="24292E"/>
+        </w:rPr>
+      </w:pPr>
+    </w:p>
+    <w:p>
+      <w:pPr>
+        <w:pStyle w:val="ListParagraph"/>
+        <w:spacing w:after="0" w:line="240" w:lineRule="auto"/>
+        <w:jc w:val="both"/>
+        <w:rPr>
+          <w:rFonts w:eastAsia="Times New Roman" w:cstheme="minorHAnsi"/>
+          <w:color w:val="24292E"/>
+          <w:u w:val="single"/>
+        </w:rPr>
+      </w:pPr>
+      <w:r>
+        <w:rPr>
+          <w:rFonts w:eastAsia="Times New Roman" w:cstheme="minorHAnsi"/>
+          <w:color w:val="24292E"/>
+          <w:u w:val="single"/>
+        </w:rPr>
+        <w:t>Optimal Solution:</w:t>
+      </w:r>
+    </w:p>
+    <w:p>
+      <w:pPr>
+        <w:pStyle w:val="ListParagraph"/>
+        <w:spacing w:after="0" w:line="240" w:lineRule="auto"/>
+        <w:jc w:val="both"/>
+        <w:rPr>
+          <w:rFonts w:eastAsia="Times New Roman" w:cstheme="minorHAnsi"/>
+          <w:color w:val="24292E"/>
+        </w:rPr>
+      </w:pPr>
+      <w:r>
+        <w:rPr>
+          <w:rFonts w:eastAsia="Times New Roman" w:cstheme="minorHAnsi"/>
+          <w:color w:val="24292E"/>
+        </w:rPr>
+        <w:t>The path</w:t>
+      </w:r>
+      <w:r>
+        <w:rPr>
+          <w:rFonts w:eastAsia="Times New Roman" w:cstheme="minorHAnsi"/>
+          <w:color w:val="24292E"/>
+        </w:rPr>
+        <w:t xml:space="preserve"> length of the DFS is high compared to the BFS and UCS. BFS and UCS provides the path length of 6, 9 and 12 for all the three problems. </w:t>
+      </w:r>
+    </w:p>
+    <w:p>
+      <w:pPr>
+        <w:pStyle w:val="ListParagraph"/>
+        <w:spacing w:after="0" w:line="240" w:lineRule="auto"/>
+        <w:jc w:val="both"/>
+        <w:rPr>
+          <w:rFonts w:eastAsia="Times New Roman" w:cstheme="minorHAnsi"/>
+          <w:color w:val="24292E"/>
+        </w:rPr>
+      </w:pPr>
+    </w:p>
+    <w:p>
+      <w:pPr>
+        <w:pStyle w:val="ListParagraph"/>
+        <w:spacing w:after="0" w:line="240" w:lineRule="auto"/>
+        <w:jc w:val="both"/>
+        <w:rPr>
+          <w:rFonts w:eastAsia="Times New Roman" w:cstheme="minorHAnsi"/>
+          <w:color w:val="24292E"/>
+        </w:rPr>
+      </w:pPr>
+    </w:p>
+    <w:p>
+      <w:pPr>
+        <w:pStyle w:val="ListParagraph"/>
+        <w:spacing w:after="0" w:line="240" w:lineRule="auto"/>
+        <w:jc w:val="both"/>
+        <w:rPr>
+          <w:rFonts w:eastAsia="Times New Roman" w:cstheme="minorHAnsi"/>
+          <w:color w:val="24292E"/>
+          <w:u w:val="single"/>
+        </w:rPr>
+      </w:pPr>
+    </w:p>
+    <w:p>
+      <w:pPr>
+        <w:spacing w:after="0" w:line="240" w:lineRule="auto"/>
+        <w:jc w:val="both"/>
+        <w:rPr>
+          <w:rFonts w:eastAsia="Times New Roman" w:cstheme="minorHAnsi"/>
+          <w:color w:val="24292E"/>
+        </w:rPr>
+      </w:pPr>
+    </w:p>
+    <w:p>
+      <w:pPr>
+        <w:spacing w:after="0" w:line="240" w:lineRule="auto"/>
+        <w:jc w:val="both"/>
+        <w:rPr>
+          <w:rFonts w:eastAsia="Times New Roman" w:cstheme="minorHAnsi"/>
+          <w:b/>
+          <w:color w:val="24292E"/>
+          <w:sz w:val="24"/>
+          <w:szCs w:val="24"/>
+        </w:rPr>
+      </w:pPr>
+      <w:r>
+        <w:rPr>
+          <w:rFonts w:eastAsia="Times New Roman" w:cstheme="minorHAnsi"/>
+          <w:b/>
+          <w:color w:val="24292E"/>
+          <w:sz w:val="24"/>
+          <w:szCs w:val="24"/>
+        </w:rPr>
+        <w:lastRenderedPageBreak/>
+        <w:t>H</w:t>
+      </w:r>
+      <w:r>
+        <w:rPr>
+          <w:rFonts w:eastAsia="Times New Roman" w:cstheme="minorHAnsi"/>
+          <w:b/>
+          <w:color w:val="24292E"/>
+          <w:sz w:val="24"/>
+          <w:szCs w:val="24"/>
+        </w:rPr>
+        <w:t>euristic Search:</w:t>
+      </w:r>
+    </w:p>
+    <w:p>
+      <w:pPr>
+        <w:spacing w:after="0" w:line="240" w:lineRule="auto"/>
+        <w:ind w:left="720"/>
+        <w:jc w:val="both"/>
+        <w:rPr>
+          <w:rFonts w:eastAsia="Times New Roman" w:cstheme="minorHAnsi"/>
+          <w:color w:val="24292E"/>
+          <w:sz w:val="24"/>
+          <w:szCs w:val="24"/>
+        </w:rPr>
+      </w:pPr>
+      <w:r>
+        <w:rPr>
+          <w:rFonts w:eastAsia="Times New Roman" w:cstheme="minorHAnsi"/>
+          <w:color w:val="24292E"/>
+          <w:sz w:val="24"/>
+          <w:szCs w:val="24"/>
+        </w:rPr>
+        <w:t xml:space="preserve">The heuristic planning for analyzed with </w:t>
+      </w:r>
+      <w:r>
+        <w:rPr>
+          <w:rFonts w:eastAsia="Times New Roman" w:cstheme="minorHAnsi"/>
+          <w:color w:val="24292E"/>
+          <w:sz w:val="24"/>
+          <w:szCs w:val="24"/>
+        </w:rPr>
+        <w:t>h_1, h_ingnore_preconditions and level_sum</w:t>
+      </w:r>
+      <w:r>
+        <w:rPr>
+          <w:rFonts w:eastAsia="Times New Roman" w:cstheme="minorHAnsi"/>
+          <w:color w:val="24292E"/>
+          <w:sz w:val="24"/>
+          <w:szCs w:val="24"/>
+        </w:rPr>
+        <w:t xml:space="preserve">. We can see that the </w:t>
+      </w:r>
+      <w:r>
+        <w:rPr>
+          <w:rFonts w:eastAsia="Times New Roman" w:cstheme="minorHAnsi"/>
+          <w:color w:val="24292E"/>
+          <w:sz w:val="24"/>
+          <w:szCs w:val="24"/>
+        </w:rPr>
+        <w:t>h</w:t>
+      </w:r>
+      <w:r>
+        <w:rPr>
+          <w:rFonts w:eastAsia="Times New Roman" w:cstheme="minorHAnsi"/>
+          <w:color w:val="24292E"/>
+          <w:sz w:val="24"/>
+          <w:szCs w:val="24"/>
+        </w:rPr>
+        <w:t xml:space="preserve">_1 is </w:t>
+      </w:r>
+      <w:r>
+        <w:rPr>
+          <w:rFonts w:eastAsia="Times New Roman" w:cstheme="minorHAnsi"/>
+          <w:color w:val="24292E"/>
+          <w:sz w:val="24"/>
+          <w:szCs w:val="24"/>
+        </w:rPr>
+        <w:t>same as UCs as the heuristic always returns 1</w:t>
+      </w:r>
+      <w:r>
+        <w:rPr>
+          <w:rFonts w:eastAsia="Times New Roman" w:cstheme="minorHAnsi"/>
+          <w:color w:val="24292E"/>
+          <w:sz w:val="24"/>
+          <w:szCs w:val="24"/>
+        </w:rPr>
+        <w:t xml:space="preserve">. </w:t>
+      </w:r>
+    </w:p>
+    <w:p>
+      <w:pPr>
+        <w:spacing w:after="0" w:line="240" w:lineRule="auto"/>
+        <w:jc w:val="both"/>
+        <w:rPr>
+          <w:rFonts w:eastAsia="Times New Roman" w:cstheme="minorHAnsi"/>
+          <w:b/>
+          <w:color w:val="24292E"/>
+          <w:sz w:val="24"/>
+          <w:szCs w:val="24"/>
+        </w:rPr>
+      </w:pPr>
+    </w:p>
+    <w:p>
+      <w:pPr>
+        <w:pStyle w:val="ListParagraph"/>
+        <w:spacing w:after="0" w:line="240" w:lineRule="auto"/>
+        <w:jc w:val="center"/>
+        <w:rPr>
+          <w:rFonts w:eastAsia="Times New Roman" w:cstheme="minorHAnsi"/>
+          <w:color w:val="24292E"/>
+        </w:rPr>
+      </w:pPr>
+      <w:r>
+        <w:rPr>
+          <w:noProof/>
+        </w:rPr>
+        <w:drawing>
+          <wp:inline distT="0" distB="0" distL="0" distR="0" wp14:anchorId="0099E6A8" wp14:editId="2B326990">
+            <wp:extent cx="4572000" cy="2743200"/>
+            <wp:effectExtent l="0" t="0" r="0" b="0"/>
+            <wp:docPr id="3" name="Chart 3">
+              <a:extLst xmlns:a="http://schemas.openxmlformats.org/drawingml/2006/main">
+                <a:ext uri="{FF2B5EF4-FFF2-40B4-BE49-F238E27FC236}">
+                  <a16:creationId xmlns:a16="http://schemas.microsoft.com/office/drawing/2014/main" id="{D2212FB0-6AD9-48D3-897F-3B6B81EF6133}"/>
+                </a:ext>
+              </a:extLst>
+            </wp:docPr>
+            <wp:cNvGraphicFramePr/>
+            <a:graphic xmlns:a="http://schemas.openxmlformats.org/drawingml/2006/main">
+              <a:graphicData uri="http://schemas.openxmlformats.org/drawingml/2006/chart">
+                <c:chart xmlns:c="http://schemas.openxmlformats.org/drawingml/2006/chart" xmlns:r="http://schemas.openxmlformats.org/officeDocument/2006/relationships" r:id="rId9"/>
+              </a:graphicData>
+            </a:graphic>
+          </wp:inline>
+        </w:drawing>
+      </w:r>
+    </w:p>
+    <w:p>
+      <w:pPr>
+        <w:spacing w:after="0" w:line="240" w:lineRule="auto"/>
+        <w:jc w:val="both"/>
+        <w:rPr>
+          <w:rFonts w:eastAsia="Times New Roman" w:cstheme="minorHAnsi"/>
+          <w:color w:val="24292E"/>
+        </w:rPr>
+      </w:pPr>
+    </w:p>
+    <w:p>
+      <w:pPr>
+        <w:pStyle w:val="ListParagraph"/>
+        <w:spacing w:after="0" w:line="240" w:lineRule="auto"/>
+        <w:jc w:val="both"/>
+        <w:rPr>
+          <w:rFonts w:eastAsia="Times New Roman" w:cstheme="minorHAnsi"/>
+          <w:color w:val="24292E"/>
+          <w:u w:val="single"/>
+        </w:rPr>
+      </w:pPr>
+      <w:r>
+        <w:rPr>
+          <w:rFonts w:eastAsia="Times New Roman" w:cstheme="minorHAnsi"/>
+          <w:color w:val="24292E"/>
+          <w:u w:val="single"/>
+        </w:rPr>
+        <w:t>Execution Time:</w:t>
+      </w:r>
+    </w:p>
+    <w:p>
+      <w:pPr>
+        <w:pStyle w:val="ListParagraph"/>
+        <w:spacing w:after="0" w:line="240" w:lineRule="auto"/>
+        <w:jc w:val="both"/>
+        <w:rPr>
+          <w:rFonts w:eastAsia="Times New Roman" w:cstheme="minorHAnsi"/>
+          <w:color w:val="24292E"/>
+        </w:rPr>
+      </w:pPr>
+      <w:r>
+        <w:rPr>
+          <w:rFonts w:eastAsia="Times New Roman" w:cstheme="minorHAnsi"/>
+          <w:color w:val="24292E"/>
+        </w:rPr>
+        <w:t xml:space="preserve">From the above chart we can see that the time taken to reach the goal by </w:t>
+      </w:r>
+      <w:r>
+        <w:rPr>
+          <w:rFonts w:eastAsia="Times New Roman" w:cstheme="minorHAnsi"/>
+          <w:color w:val="24292E"/>
+        </w:rPr>
+        <w:t>h_ignore_precondition</w:t>
+      </w:r>
+      <w:r>
+        <w:rPr>
+          <w:rFonts w:eastAsia="Times New Roman" w:cstheme="minorHAnsi"/>
+          <w:color w:val="24292E"/>
+        </w:rPr>
+        <w:t xml:space="preserve"> is lower compared to the</w:t>
+      </w:r>
+      <w:r>
+        <w:rPr>
+          <w:rFonts w:eastAsia="Times New Roman" w:cstheme="minorHAnsi"/>
+          <w:color w:val="24292E"/>
+        </w:rPr>
+        <w:t xml:space="preserve"> level-sum</w:t>
+      </w:r>
+      <w:r>
+        <w:rPr>
+          <w:rFonts w:eastAsia="Times New Roman" w:cstheme="minorHAnsi"/>
+          <w:color w:val="24292E"/>
+        </w:rPr>
+        <w:t xml:space="preserve">. </w:t>
+      </w:r>
+      <w:r>
+        <w:rPr>
+          <w:rFonts w:eastAsia="Times New Roman" w:cstheme="minorHAnsi"/>
+          <w:color w:val="24292E"/>
+        </w:rPr>
+        <w:t>A* level-sum suffers with high computation hence it takes more time.</w:t>
+      </w:r>
+    </w:p>
+    <w:p>
+      <w:pPr>
+        <w:pStyle w:val="ListParagraph"/>
+        <w:spacing w:after="0" w:line="240" w:lineRule="auto"/>
+        <w:jc w:val="both"/>
+        <w:rPr>
+          <w:rFonts w:eastAsia="Times New Roman" w:cstheme="minorHAnsi"/>
+          <w:color w:val="24292E"/>
+        </w:rPr>
+      </w:pPr>
+    </w:p>
+    <w:p>
+      <w:pPr>
+        <w:pStyle w:val="ListParagraph"/>
+        <w:spacing w:after="0" w:line="240" w:lineRule="auto"/>
+        <w:jc w:val="both"/>
+        <w:rPr>
+          <w:rFonts w:eastAsia="Times New Roman" w:cstheme="minorHAnsi"/>
+          <w:color w:val="24292E"/>
+        </w:rPr>
+      </w:pPr>
+    </w:p>
+    <w:p>
+      <w:pPr>
+        <w:pStyle w:val="ListParagraph"/>
+        <w:spacing w:after="0" w:line="240" w:lineRule="auto"/>
+        <w:jc w:val="center"/>
+        <w:rPr>
+          <w:rFonts w:eastAsia="Times New Roman" w:cstheme="minorHAnsi"/>
+          <w:color w:val="24292E"/>
+        </w:rPr>
+      </w:pPr>
+      <w:r>
+        <w:rPr>
+          <w:noProof/>
+        </w:rPr>
+        <w:drawing>
+          <wp:inline distT="0" distB="0" distL="0" distR="0" wp14:anchorId="7210CB5B" wp14:editId="5EB481ED">
+            <wp:extent cx="4572000" cy="2743200"/>
+            <wp:effectExtent l="0" t="0" r="0" b="0"/>
+            <wp:docPr id="4" name="Chart 4">
+              <a:extLst xmlns:a="http://schemas.openxmlformats.org/drawingml/2006/main">
+                <a:ext uri="{FF2B5EF4-FFF2-40B4-BE49-F238E27FC236}">
+                  <a16:creationId xmlns:a16="http://schemas.microsoft.com/office/drawing/2014/main" id="{5505ECA7-A885-4C24-88C3-E60A29CD8EFB}"/>
+                </a:ext>
+              </a:extLst>
+            </wp:docPr>
+            <wp:cNvGraphicFramePr/>
+            <a:graphic xmlns:a="http://schemas.openxmlformats.org/drawingml/2006/main">
+              <a:graphicData uri="http://schemas.openxmlformats.org/drawingml/2006/chart">
+                <c:chart xmlns:c="http://schemas.openxmlformats.org/drawingml/2006/chart" xmlns:r="http://schemas.openxmlformats.org/officeDocument/2006/relationships" r:id="rId10"/>
+              </a:graphicData>
+            </a:graphic>
+          </wp:inline>
+        </w:drawing>
+      </w:r>
+    </w:p>
+    <w:p>
+      <w:pPr>
+        <w:pStyle w:val="ListParagraph"/>
+        <w:spacing w:after="0" w:line="240" w:lineRule="auto"/>
+        <w:jc w:val="both"/>
+        <w:rPr>
+          <w:rFonts w:eastAsia="Times New Roman" w:cstheme="minorHAnsi"/>
+          <w:color w:val="24292E"/>
+        </w:rPr>
+      </w:pPr>
+    </w:p>
+    <w:p>
+      <w:pPr>
+        <w:pStyle w:val="ListParagraph"/>
+        <w:spacing w:after="0" w:line="240" w:lineRule="auto"/>
+        <w:jc w:val="both"/>
+        <w:rPr>
+          <w:rFonts w:eastAsia="Times New Roman" w:cstheme="minorHAnsi"/>
+          <w:color w:val="24292E"/>
+          <w:u w:val="single"/>
+        </w:rPr>
+      </w:pPr>
+      <w:r>
+        <w:rPr>
+          <w:rFonts w:eastAsia="Times New Roman" w:cstheme="minorHAnsi"/>
+          <w:color w:val="24292E"/>
+          <w:u w:val="single"/>
+        </w:rPr>
+        <w:t>Nodes Expanded:</w:t>
+      </w:r>
+    </w:p>
+    <w:p>
+      <w:pPr>
+        <w:pStyle w:val="ListParagraph"/>
+        <w:spacing w:after="0" w:line="240" w:lineRule="auto"/>
+        <w:jc w:val="both"/>
+        <w:rPr>
+          <w:rFonts w:eastAsia="Times New Roman" w:cstheme="minorHAnsi"/>
+          <w:color w:val="24292E"/>
+        </w:rPr>
+      </w:pPr>
+      <w:r>
+        <w:rPr>
+          <w:rFonts w:eastAsia="Times New Roman" w:cstheme="minorHAnsi"/>
+          <w:color w:val="24292E"/>
+        </w:rPr>
+        <w:t xml:space="preserve">From the above </w:t>
+      </w:r>
+      <w:r>
+        <w:rPr>
+          <w:rFonts w:eastAsia="Times New Roman" w:cstheme="minorHAnsi"/>
+          <w:color w:val="24292E"/>
+        </w:rPr>
+        <w:t>chart we can see that the number of nodes expanded by the least by level-sum compared to the h_ignore_predctions</w:t>
+      </w:r>
+      <w:r>
+        <w:rPr>
+          <w:rFonts w:eastAsia="Times New Roman" w:cstheme="minorHAnsi"/>
+          <w:color w:val="24292E"/>
+        </w:rPr>
+        <w:t xml:space="preserve">. </w:t>
+      </w:r>
+    </w:p>
+    <w:p>
+      <w:pPr>
+        <w:pStyle w:val="ListParagraph"/>
+        <w:spacing w:after="0" w:line="240" w:lineRule="auto"/>
+        <w:jc w:val="both"/>
+        <w:rPr>
+          <w:rFonts w:eastAsia="Times New Roman" w:cstheme="minorHAnsi"/>
+          <w:color w:val="24292E"/>
+          <w:u w:val="single"/>
+        </w:rPr>
+      </w:pPr>
+    </w:p>
+    <w:p>
+      <w:pPr>
+        <w:pStyle w:val="ListParagraph"/>
+        <w:spacing w:after="0" w:line="240" w:lineRule="auto"/>
+        <w:jc w:val="both"/>
+        <w:rPr>
+          <w:rFonts w:eastAsia="Times New Roman" w:cstheme="minorHAnsi"/>
+          <w:color w:val="24292E"/>
+          <w:u w:val="single"/>
+        </w:rPr>
+      </w:pPr>
+      <w:r>
+        <w:rPr>
+          <w:rFonts w:eastAsia="Times New Roman" w:cstheme="minorHAnsi"/>
+          <w:color w:val="24292E"/>
+          <w:u w:val="single"/>
+        </w:rPr>
+        <w:t>Optimal Solution:</w:t>
+      </w:r>
+    </w:p>
+    <w:p>
+      <w:pPr>
+        <w:pStyle w:val="ListParagraph"/>
+        <w:spacing w:after="0" w:line="240" w:lineRule="auto"/>
+        <w:jc w:val="both"/>
+        <w:rPr>
+          <w:rFonts w:eastAsia="Times New Roman" w:cstheme="minorHAnsi"/>
+          <w:color w:val="24292E"/>
+        </w:rPr>
+      </w:pPr>
+      <w:r>
+        <w:rPr>
+          <w:rFonts w:eastAsia="Times New Roman" w:cstheme="minorHAnsi"/>
+          <w:color w:val="24292E"/>
+        </w:rPr>
+        <w:t xml:space="preserve">For the given problem all the considered heuristic provide the optimal solution with the path length of 6,9 and 12 respectively. </w:t>
+      </w:r>
+      <w:bookmarkStart w:id="1" w:name="_GoBack"/>
+      <w:bookmarkEnd w:id="1"/>
+    </w:p>
+    <w:p>
+      <w:pPr>
+        <w:spacing w:after="0" w:line="240" w:lineRule="auto"/>
+        <w:jc w:val="both"/>
+        <w:rPr>
+          <w:rFonts w:eastAsia="Times New Roman" w:cstheme="minorHAnsi"/>
+          <w:color w:val="24292E"/>
+        </w:rPr>
+      </w:pPr>
+    </w:p>
+    <w:p>
+      <w:pPr>
+        <w:spacing w:after="0" w:line="240" w:lineRule="auto"/>
+        <w:jc w:val="both"/>
+        <w:rPr>
+          <w:rFonts w:eastAsia="Times New Roman" w:cstheme="minorHAnsi"/>
+          <w:b/>
+          <w:color w:val="24292E"/>
+          <w:sz w:val="24"/>
+          <w:szCs w:val="24"/>
+        </w:rPr>
+      </w:pPr>
+    </w:p>
+    <w:p>
+      <w:pPr>
+        <w:spacing w:after="0" w:line="240" w:lineRule="auto"/>
+        <w:jc w:val="both"/>
+        <w:rPr>
+          <w:rFonts w:eastAsia="Times New Roman" w:cstheme="minorHAnsi"/>
+          <w:b/>
+          <w:color w:val="24292E"/>
+          <w:sz w:val="24"/>
+          <w:szCs w:val="24"/>
+        </w:rPr>
+      </w:pPr>
+    </w:p>
+    <w:p>
+      <w:pPr>
+        <w:spacing w:after="0" w:line="240" w:lineRule="auto"/>
+        <w:jc w:val="both"/>
+        <w:rPr>
+          <w:rFonts w:eastAsia="Times New Roman" w:cstheme="minorHAnsi"/>
+          <w:b/>
+          <w:color w:val="24292E"/>
+          <w:sz w:val="24"/>
+          <w:szCs w:val="24"/>
+        </w:rPr>
+      </w:pPr>
+    </w:p>
+    <w:p>
+      <w:pPr>
+        <w:spacing w:after="0" w:line="240" w:lineRule="auto"/>
+        <w:jc w:val="both"/>
+        <w:rPr>
+          <w:rFonts w:eastAsia="Times New Roman" w:cstheme="minorHAnsi"/>
+          <w:b/>
+          <w:color w:val="24292E"/>
+          <w:sz w:val="24"/>
+          <w:szCs w:val="24"/>
+        </w:rPr>
+      </w:pPr>
+      <w:r>
+        <w:rPr>
+          <w:rFonts w:eastAsia="Times New Roman" w:cstheme="minorHAnsi"/>
+          <w:b/>
+          <w:color w:val="24292E"/>
+          <w:sz w:val="24"/>
+          <w:szCs w:val="24"/>
+        </w:rPr>
+        <w:t xml:space="preserve">Best Heuristics: </w:t>
+      </w:r>
     </w:p>
     <w:p>
       <w:pPr>
@@ -10464,49 +11292,7 @@
           <w:rFonts w:eastAsia="Times New Roman" w:cstheme="minorHAnsi"/>
           <w:color w:val="24292E"/>
         </w:rPr>
-        <w:t xml:space="preserve">Breath First Search (BFS): </w:t>
-      </w:r>
-      <w:r>
-        <w:rPr>
-          <w:rFonts w:eastAsia="Times New Roman" w:cstheme="minorHAnsi"/>
-          <w:color w:val="24292E"/>
-        </w:rPr>
-        <w:t>S</w:t>
-      </w:r>
-      <w:r>
-        <w:rPr>
-          <w:rFonts w:eastAsia="Times New Roman" w:cstheme="minorHAnsi"/>
-          <w:color w:val="24292E"/>
-        </w:rPr>
-        <w:t xml:space="preserve">hortest way to </w:t>
-      </w:r>
-      <w:r>
-        <w:rPr>
-          <w:rFonts w:eastAsia="Times New Roman" w:cstheme="minorHAnsi"/>
-          <w:color w:val="24292E"/>
-        </w:rPr>
-        <w:t xml:space="preserve">reach the </w:t>
-      </w:r>
-      <w:r>
-        <w:rPr>
-          <w:rFonts w:eastAsia="Times New Roman" w:cstheme="minorHAnsi"/>
-          <w:color w:val="24292E"/>
-        </w:rPr>
-        <w:t xml:space="preserve">goal, but it takes more </w:t>
-      </w:r>
-      <w:r>
-        <w:rPr>
-          <w:rFonts w:eastAsia="Times New Roman" w:cstheme="minorHAnsi"/>
-          <w:color w:val="24292E"/>
-        </w:rPr>
-        <w:t>compared to the</w:t>
-      </w:r>
-      <w:r>
-        <w:rPr>
-          <w:rFonts w:eastAsia="Times New Roman" w:cstheme="minorHAnsi"/>
-          <w:color w:val="24292E"/>
-        </w:rPr>
-        <w:t xml:space="preserve"> other searches.</w:t>
+        <w:t>Uniform Cost Search (UCS): Comparing with BFS and DFS for the given problem this search will be optimal.</w:t>
       </w:r>
     </w:p>
     <w:p>
@@ -10528,14 +11314,7 @@
           <w:rFonts w:eastAsia="Times New Roman" w:cstheme="minorHAnsi"/>
           <w:color w:val="24292E"/>
         </w:rPr>
-        <w:t>Depth First Search (DFS):</w:t>
-      </w:r>
-      <w:r>
-        <w:rPr>
-          <w:rFonts w:eastAsia="Times New Roman" w:cstheme="minorHAnsi"/>
-          <w:color w:val="24292E"/>
-        </w:rPr>
-        <w:t xml:space="preserve"> Faster compared to the breath first search, but it takes more length to reach the goal, not an optimal solution. </w:t>
+        <w:t>Breath First Search (BFS): Shortest way to reach the goal, but it takes more compared to the other searches.</w:t>
       </w:r>
     </w:p>
     <w:p>
@@ -10557,21 +11336,7 @@
           <w:rFonts w:eastAsia="Times New Roman" w:cstheme="minorHAnsi"/>
           <w:color w:val="24292E"/>
         </w:rPr>
-        <w:t xml:space="preserve">Uniform Cost Search (UCS): </w:t>
-      </w:r>
-      <w:r>
-        <w:rPr>
-          <w:rFonts w:eastAsia="Times New Roman" w:cstheme="minorHAnsi"/>
-          <w:color w:val="24292E"/>
-        </w:rPr>
-        <w:t xml:space="preserve">Comparing with BFS and DFS for the given problem </w:t>
-      </w:r>
-      <w:r>
-        <w:rPr>
-          <w:rFonts w:eastAsia="Times New Roman" w:cstheme="minorHAnsi"/>
-          <w:color w:val="24292E"/>
-        </w:rPr>
-        <w:t xml:space="preserve">this search will be optimal. </w:t>
+        <w:t xml:space="preserve">Depth First Search (DFS): Faster compared to the breath first search, but it takes more length to reach the goal, not an optimal solution. </w:t>
       </w:r>
     </w:p>
     <w:p>
@@ -10619,6 +11384,194 @@
           <w:color w:val="24292E"/>
         </w:rPr>
       </w:pPr>
+      <w:r>
+        <w:rPr>
+          <w:rFonts w:eastAsia="Times New Roman" w:cstheme="minorHAnsi"/>
+          <w:color w:val="24292E"/>
+        </w:rPr>
+        <w:t>I think that f</w:t>
+      </w:r>
+      <w:r>
+        <w:rPr>
+          <w:rFonts w:eastAsia="Times New Roman" w:cstheme="minorHAnsi"/>
+          <w:color w:val="24292E"/>
+        </w:rPr>
+        <w:t>or better heuristics</w:t>
+      </w:r>
+      <w:r>
+        <w:rPr>
+          <w:rFonts w:eastAsia="Times New Roman" w:cstheme="minorHAnsi"/>
+          <w:color w:val="24292E"/>
+        </w:rPr>
+        <w:t>,</w:t>
+      </w:r>
+      <w:r>
+        <w:rPr>
+          <w:rFonts w:eastAsia="Times New Roman" w:cstheme="minorHAnsi"/>
+          <w:color w:val="24292E"/>
+        </w:rPr>
+        <w:t xml:space="preserve"> negative effects of the problem </w:t>
+      </w:r>
+      <w:r>
+        <w:rPr>
+          <w:rFonts w:eastAsia="Times New Roman" w:cstheme="minorHAnsi"/>
+          <w:color w:val="24292E"/>
+        </w:rPr>
+        <w:t>make</w:t>
+      </w:r>
+      <w:r>
+        <w:rPr>
+          <w:rFonts w:eastAsia="Times New Roman" w:cstheme="minorHAnsi"/>
+          <w:color w:val="24292E"/>
+        </w:rPr>
+        <w:t xml:space="preserve"> more complicated so removing will easier to calculate. </w:t>
+      </w:r>
+    </w:p>
+    <w:p>
+      <w:pPr>
+        <w:spacing w:before="100" w:beforeAutospacing="1" w:after="100" w:afterAutospacing="1" w:line="240" w:lineRule="auto"/>
+        <w:rPr>
+          <w:rFonts w:eastAsia="Times New Roman" w:cstheme="minorHAnsi"/>
+          <w:b/>
+          <w:color w:val="24292E"/>
+          <w:sz w:val="24"/>
+          <w:szCs w:val="24"/>
+        </w:rPr>
+      </w:pPr>
+      <w:r>
+        <w:rPr>
+          <w:rFonts w:eastAsia="Times New Roman" w:cstheme="minorHAnsi"/>
+          <w:b/>
+          <w:color w:val="24292E"/>
+          <w:sz w:val="24"/>
+          <w:szCs w:val="24"/>
+        </w:rPr>
+        <w:t>Optimal Solution:</w:t>
+      </w:r>
+    </w:p>
+    <w:p>
+      <w:pPr>
+        <w:spacing w:before="100" w:beforeAutospacing="1" w:after="100" w:afterAutospacing="1" w:line="240" w:lineRule="auto"/>
+        <w:rPr>
+          <w:rFonts w:asciiTheme="majorHAnsi" w:eastAsia="Times New Roman" w:hAnsiTheme="majorHAnsi" w:cstheme="majorHAnsi"/>
+          <w:color w:val="24292E"/>
+          <w:sz w:val="24"/>
+          <w:szCs w:val="24"/>
+          <w:u w:val="single"/>
+        </w:rPr>
+      </w:pPr>
+      <w:r>
+        <w:rPr>
+          <w:rFonts w:asciiTheme="majorHAnsi" w:eastAsia="Times New Roman" w:hAnsiTheme="majorHAnsi" w:cstheme="majorHAnsi"/>
+          <w:color w:val="24292E"/>
+          <w:sz w:val="24"/>
+          <w:szCs w:val="24"/>
+          <w:u w:val="single"/>
+        </w:rPr>
+        <w:t>Problem1:</w:t>
+      </w:r>
+    </w:p>
+    <w:p>
+      <w:pPr>
+        <w:spacing w:after="0" w:line="240" w:lineRule="auto"/>
+        <w:ind w:left="720"/>
+        <w:rPr>
+          <w:rFonts w:eastAsia="Times New Roman" w:cstheme="minorHAnsi"/>
+          <w:color w:val="24292E"/>
+        </w:rPr>
+      </w:pPr>
+      <w:r>
+        <w:rPr>
+          <w:rFonts w:eastAsia="Times New Roman" w:cstheme="minorHAnsi"/>
+          <w:color w:val="24292E"/>
+        </w:rPr>
+        <w:t>Load(C1, P1, SFO)</w:t>
+      </w:r>
+    </w:p>
+    <w:p>
+      <w:pPr>
+        <w:spacing w:after="0" w:line="240" w:lineRule="auto"/>
+        <w:ind w:left="720"/>
+        <w:rPr>
+          <w:rFonts w:eastAsia="Times New Roman" w:cstheme="minorHAnsi"/>
+          <w:color w:val="24292E"/>
+        </w:rPr>
+      </w:pPr>
+      <w:r>
+        <w:rPr>
+          <w:rFonts w:eastAsia="Times New Roman" w:cstheme="minorHAnsi"/>
+          <w:color w:val="24292E"/>
+        </w:rPr>
+        <w:t>Load(C2, P2, JFK)</w:t>
+      </w:r>
+    </w:p>
+    <w:p>
+      <w:pPr>
+        <w:spacing w:after="0" w:line="240" w:lineRule="auto"/>
+        <w:ind w:left="720"/>
+        <w:rPr>
+          <w:rFonts w:eastAsia="Times New Roman" w:cstheme="minorHAnsi"/>
+          <w:color w:val="24292E"/>
+        </w:rPr>
+      </w:pPr>
+      <w:r>
+        <w:rPr>
+          <w:rFonts w:eastAsia="Times New Roman" w:cstheme="minorHAnsi"/>
+          <w:color w:val="24292E"/>
+        </w:rPr>
+        <w:t>Fly(P1, SFO, JFK)</w:t>
+      </w:r>
+    </w:p>
+    <w:p>
+      <w:pPr>
+        <w:spacing w:after="0" w:line="240" w:lineRule="auto"/>
+        <w:ind w:left="720"/>
+        <w:rPr>
+          <w:rFonts w:eastAsia="Times New Roman" w:cstheme="minorHAnsi"/>
+          <w:color w:val="24292E"/>
+        </w:rPr>
+      </w:pPr>
+      <w:r>
+        <w:rPr>
+          <w:rFonts w:eastAsia="Times New Roman" w:cstheme="minorHAnsi"/>
+          <w:color w:val="24292E"/>
+        </w:rPr>
+        <w:t>Fly(P2, JFK, SFO)</w:t>
+      </w:r>
+    </w:p>
+    <w:p>
+      <w:pPr>
+        <w:spacing w:after="0" w:line="240" w:lineRule="auto"/>
+        <w:ind w:left="720"/>
+        <w:rPr>
+          <w:rFonts w:eastAsia="Times New Roman" w:cstheme="minorHAnsi"/>
+          <w:color w:val="24292E"/>
+        </w:rPr>
+      </w:pPr>
+      <w:r>
+        <w:rPr>
+          <w:rFonts w:eastAsia="Times New Roman" w:cstheme="minorHAnsi"/>
+          <w:color w:val="24292E"/>
+        </w:rPr>
+        <w:t>Unload(C1, P1, JFK)</w:t>
+      </w:r>
+    </w:p>
+    <w:p>
+      <w:pPr>
+        <w:spacing w:after="0" w:line="240" w:lineRule="auto"/>
+        <w:ind w:left="720"/>
+        <w:rPr>
+          <w:rFonts w:eastAsia="Times New Roman" w:cstheme="minorHAnsi"/>
+          <w:color w:val="24292E"/>
+        </w:rPr>
+      </w:pPr>
+      <w:r>
+        <w:rPr>
+          <w:rFonts w:eastAsia="Times New Roman" w:cstheme="minorHAnsi"/>
+          <w:color w:val="24292E"/>
+        </w:rPr>
+        <w:t>Unload(C2, P2, SFO)</w:t>
+      </w:r>
     </w:p>
     <w:p>
       <w:pPr>
@@ -10629,40 +11582,11 @@
           <w:color w:val="24292E"/>
         </w:rPr>
       </w:pPr>
-      <w:r>
-        <w:rPr>
-          <w:rFonts w:eastAsia="Times New Roman" w:cstheme="minorHAnsi"/>
-          <w:color w:val="24292E"/>
-        </w:rPr>
-        <w:t xml:space="preserve">For better heuristics negative effects of the problem makes more complicated so removing will easier to calculate. </w:t>
-      </w:r>
     </w:p>
     <w:p>
       <w:pPr>
         <w:spacing w:before="100" w:beforeAutospacing="1" w:after="100" w:afterAutospacing="1" w:line="240" w:lineRule="auto"/>
         <w:rPr>
-          <w:rFonts w:eastAsia="Times New Roman" w:cstheme="minorHAnsi"/>
-          <w:b/>
-          <w:color w:val="24292E"/>
-          <w:sz w:val="24"/>
-          <w:szCs w:val="24"/>
-        </w:rPr>
-      </w:pPr>
-      <w:r>
-        <w:rPr>
-          <w:rFonts w:eastAsia="Times New Roman" w:cstheme="minorHAnsi"/>
-          <w:b/>
-          <w:color w:val="24292E"/>
-          <w:sz w:val="24"/>
-          <w:szCs w:val="24"/>
-        </w:rPr>
-        <w:t>Optimal Solution:</w:t>
-      </w:r>
-    </w:p>
-    <w:p>
-      <w:pPr>
-        <w:spacing w:before="100" w:beforeAutospacing="1" w:after="100" w:afterAutospacing="1" w:line="240" w:lineRule="auto"/>
-        <w:rPr>
           <w:rFonts w:asciiTheme="majorHAnsi" w:eastAsia="Times New Roman" w:hAnsiTheme="majorHAnsi" w:cstheme="majorHAnsi"/>
           <w:color w:val="24292E"/>
           <w:sz w:val="24"/>
@@ -10678,7 +11602,7 @@
           <w:szCs w:val="24"/>
           <w:u w:val="single"/>
         </w:rPr>
-        <w:t>Problem1:</w:t>
+        <w:t>Problem2:</w:t>
       </w:r>
     </w:p>
     <w:p>
@@ -10729,7 +11653,7 @@
           <w:rFonts w:eastAsia="Times New Roman" w:cstheme="minorHAnsi"/>
           <w:color w:val="24292E"/>
         </w:rPr>
-        <w:t>Fly(P1, SFO, JFK)</w:t>
+        <w:t>Load(C3, P3, ATL)</w:t>
       </w:r>
     </w:p>
     <w:p>
@@ -10746,7 +11670,7 @@
           <w:rFonts w:eastAsia="Times New Roman" w:cstheme="minorHAnsi"/>
           <w:color w:val="24292E"/>
         </w:rPr>
-        <w:t>Fly(P2, JFK, SFO)</w:t>
+        <w:t>Fly(P1, SFO, JFK)</w:t>
       </w:r>
     </w:p>
     <w:p>
@@ -10763,7 +11687,7 @@
           <w:rFonts w:eastAsia="Times New Roman" w:cstheme="minorHAnsi"/>
           <w:color w:val="24292E"/>
         </w:rPr>
-        <w:t>Unload(C1, P1, JFK)</w:t>
+        <w:t>Fly(P2, JFK, SFO)</w:t>
       </w:r>
     </w:p>
     <w:p>
@@ -10780,16 +11704,69 @@
           <w:rFonts w:eastAsia="Times New Roman" w:cstheme="minorHAnsi"/>
           <w:color w:val="24292E"/>
         </w:rPr>
-        <w:t>Unload(C2, P2, SFO)</w:t>
+        <w:t>Fly(P3, ATL, SFO)</w:t>
       </w:r>
     </w:p>
     <w:p>
       <w:pPr>
         <w:spacing w:after="0" w:line="240" w:lineRule="auto"/>
-        <w:jc w:val="both"/>
-        <w:rPr>
-          <w:rFonts w:eastAsia="Times New Roman" w:cstheme="minorHAnsi"/>
-          <w:color w:val="24292E"/>
+        <w:ind w:left="720"/>
+        <w:rPr>
+          <w:rFonts w:eastAsia="Times New Roman" w:cstheme="minorHAnsi"/>
+          <w:color w:val="24292E"/>
+        </w:rPr>
+      </w:pPr>
+      <w:r>
+        <w:rPr>
+          <w:rFonts w:eastAsia="Times New Roman" w:cstheme="minorHAnsi"/>
+          <w:color w:val="24292E"/>
+        </w:rPr>
+        <w:t>Unload(C3, P3, SFO)</w:t>
+      </w:r>
+    </w:p>
+    <w:p>
+      <w:pPr>
+        <w:spacing w:after="0" w:line="240" w:lineRule="auto"/>
+        <w:ind w:left="720"/>
+        <w:rPr>
+          <w:rFonts w:eastAsia="Times New Roman" w:cstheme="minorHAnsi"/>
+          <w:color w:val="24292E"/>
+        </w:rPr>
+      </w:pPr>
+      <w:r>
+        <w:rPr>
+          <w:rFonts w:eastAsia="Times New Roman" w:cstheme="minorHAnsi"/>
+          <w:color w:val="24292E"/>
+        </w:rPr>
+        <w:t>Unload(C2, P2, SFO)</w:t>
+      </w:r>
+    </w:p>
+    <w:p>
+      <w:pPr>
+        <w:spacing w:after="0" w:line="240" w:lineRule="auto"/>
+        <w:ind w:left="720"/>
+        <w:rPr>
+          <w:rFonts w:eastAsia="Times New Roman" w:cstheme="minorHAnsi"/>
+          <w:color w:val="24292E"/>
+        </w:rPr>
+      </w:pPr>
+      <w:r>
+        <w:rPr>
+          <w:rFonts w:eastAsia="Times New Roman" w:cstheme="minorHAnsi"/>
+          <w:color w:val="24292E"/>
+        </w:rPr>
+        <w:t>Unload(C1, P1, JFK)</w:t>
+      </w:r>
+    </w:p>
+    <w:p>
+      <w:pPr>
+        <w:spacing w:before="100" w:beforeAutospacing="1" w:after="100" w:afterAutospacing="1" w:line="240" w:lineRule="auto"/>
+        <w:rPr>
+          <w:rFonts w:asciiTheme="majorHAnsi" w:eastAsia="Times New Roman" w:hAnsiTheme="majorHAnsi" w:cstheme="majorHAnsi"/>
+          <w:color w:val="24292E"/>
+          <w:sz w:val="24"/>
+          <w:szCs w:val="24"/>
+          <w:u w:val="single"/>
         </w:rPr>
       </w:pPr>
     </w:p>
@@ -10812,27 +11789,7 @@
           <w:szCs w:val="24"/>
           <w:u w:val="single"/>
         </w:rPr>
-        <w:t>Problem</w:t>
-      </w:r>
-      <w:r>
-        <w:rPr>
-          <w:rFonts w:asciiTheme="majorHAnsi" w:eastAsia="Times New Roman" w:hAnsiTheme="majorHAnsi" w:cstheme="majorHAnsi"/>
-          <w:color w:val="24292E"/>
-          <w:sz w:val="24"/>
-          <w:szCs w:val="24"/>
-          <w:u w:val="single"/>
-        </w:rPr>
-        <w:t>2</w:t>
-      </w:r>
-      <w:r>
-        <w:rPr>
-          <w:rFonts w:asciiTheme="majorHAnsi" w:eastAsia="Times New Roman" w:hAnsiTheme="majorHAnsi" w:cstheme="majorHAnsi"/>
-          <w:color w:val="24292E"/>
-          <w:sz w:val="24"/>
-          <w:szCs w:val="24"/>
-          <w:u w:val="single"/>
-        </w:rPr>
-        <w:t>:</w:t>
+        <w:t>Problem3:</w:t>
       </w:r>
     </w:p>
     <w:p>
@@ -10883,7 +11840,7 @@
           <w:rFonts w:eastAsia="Times New Roman" w:cstheme="minorHAnsi"/>
           <w:color w:val="24292E"/>
         </w:rPr>
-        <w:t>Load(C3, P3, ATL)</w:t>
+        <w:t>Fly(P1, SFO, ATL)</w:t>
       </w:r>
     </w:p>
     <w:p>
@@ -10900,7 +11857,7 @@
           <w:rFonts w:eastAsia="Times New Roman" w:cstheme="minorHAnsi"/>
           <w:color w:val="24292E"/>
         </w:rPr>
-        <w:t>Fly(P1, SFO, JFK)</w:t>
+        <w:t>Load(C3, P1, ATL)</w:t>
       </w:r>
     </w:p>
     <w:p>
@@ -10917,7 +11874,7 @@
           <w:rFonts w:eastAsia="Times New Roman" w:cstheme="minorHAnsi"/>
           <w:color w:val="24292E"/>
         </w:rPr>
-        <w:t>Fly(P2, JFK, SFO)</w:t>
+        <w:t>Fly(P2, JFK, ORD)</w:t>
       </w:r>
     </w:p>
     <w:p>
@@ -10934,7 +11891,7 @@
           <w:rFonts w:eastAsia="Times New Roman" w:cstheme="minorHAnsi"/>
           <w:color w:val="24292E"/>
         </w:rPr>
-        <w:t>Fly(P3, ATL, SFO)</w:t>
+        <w:t>Load(C4, P2, ORD)</w:t>
       </w:r>
     </w:p>
     <w:p>
@@ -10951,7 +11908,7 @@
           <w:rFonts w:eastAsia="Times New Roman" w:cstheme="minorHAnsi"/>
           <w:color w:val="24292E"/>
         </w:rPr>
-        <w:t>Unload(C3, P3, SFO)</w:t>
+        <w:t>Fly(P2, ORD, SFO)</w:t>
       </w:r>
     </w:p>
     <w:p>
@@ -10968,7 +11925,7 @@
           <w:rFonts w:eastAsia="Times New Roman" w:cstheme="minorHAnsi"/>
           <w:color w:val="24292E"/>
         </w:rPr>
-        <w:t>Unload(C2, P2, SFO)</w:t>
+        <w:t>Fly(P1, ATL, JFK)</w:t>
       </w:r>
     </w:p>
     <w:p>
@@ -10985,61 +11942,7 @@
           <w:rFonts w:eastAsia="Times New Roman" w:cstheme="minorHAnsi"/>
           <w:color w:val="24292E"/>
         </w:rPr>
-        <w:t>Unload(C1, P1, JFK)</w:t>
-      </w:r>
-    </w:p>
-    <w:p>
-      <w:pPr>
-        <w:spacing w:before="100" w:beforeAutospacing="1" w:after="100" w:afterAutospacing="1" w:line="240" w:lineRule="auto"/>
-        <w:rPr>
-          <w:rFonts w:asciiTheme="majorHAnsi" w:eastAsia="Times New Roman" w:hAnsiTheme="majorHAnsi" w:cstheme="majorHAnsi"/>
-          <w:color w:val="24292E"/>
-          <w:sz w:val="24"/>
-          <w:szCs w:val="24"/>
-          <w:u w:val="single"/>
-        </w:rPr>
-      </w:pPr>
-    </w:p>
-    <w:p>
-      <w:pPr>
-        <w:spacing w:before="100" w:beforeAutospacing="1" w:after="100" w:afterAutospacing="1" w:line="240" w:lineRule="auto"/>
-        <w:rPr>
-          <w:rFonts w:asciiTheme="majorHAnsi" w:eastAsia="Times New Roman" w:hAnsiTheme="majorHAnsi" w:cstheme="majorHAnsi"/>
-          <w:color w:val="24292E"/>
-          <w:sz w:val="24"/>
-          <w:szCs w:val="24"/>
-          <w:u w:val="single"/>
-        </w:rPr>
-      </w:pPr>
-      <w:r>
-        <w:rPr>
-          <w:rFonts w:asciiTheme="majorHAnsi" w:eastAsia="Times New Roman" w:hAnsiTheme="majorHAnsi" w:cstheme="majorHAnsi"/>
-          <w:color w:val="24292E"/>
-          <w:sz w:val="24"/>
-          <w:szCs w:val="24"/>
-          <w:u w:val="single"/>
-        </w:rPr>
-        <w:t>Problem</w:t>
-      </w:r>
-      <w:r>
-        <w:rPr>
-          <w:rFonts w:asciiTheme="majorHAnsi" w:eastAsia="Times New Roman" w:hAnsiTheme="majorHAnsi" w:cstheme="majorHAnsi"/>
-          <w:color w:val="24292E"/>
-          <w:sz w:val="24"/>
-          <w:szCs w:val="24"/>
-          <w:u w:val="single"/>
-        </w:rPr>
-        <w:t>3</w:t>
-      </w:r>
-      <w:r>
-        <w:rPr>
-          <w:rFonts w:asciiTheme="majorHAnsi" w:eastAsia="Times New Roman" w:hAnsiTheme="majorHAnsi" w:cstheme="majorHAnsi"/>
-          <w:color w:val="24292E"/>
-          <w:sz w:val="24"/>
-          <w:szCs w:val="24"/>
-          <w:u w:val="single"/>
-        </w:rPr>
-        <w:t>:</w:t>
+        <w:t>Unload(C4, P2, SFO)</w:t>
       </w:r>
     </w:p>
     <w:p>
@@ -11056,7 +11959,7 @@
           <w:rFonts w:eastAsia="Times New Roman" w:cstheme="minorHAnsi"/>
           <w:color w:val="24292E"/>
         </w:rPr>
-        <w:t>Load(C1, P1, SFO)</w:t>
+        <w:t>Unload(C3, P1, JFK)</w:t>
       </w:r>
     </w:p>
     <w:p>
@@ -11073,7 +11976,7 @@
           <w:rFonts w:eastAsia="Times New Roman" w:cstheme="minorHAnsi"/>
           <w:color w:val="24292E"/>
         </w:rPr>
-        <w:t>Load(C2, P2, JFK)</w:t>
+        <w:t>Unload(C2, P2, SFO)</w:t>
       </w:r>
     </w:p>
     <w:p>
@@ -11081,8 +11984,7 @@
         <w:spacing w:after="0" w:line="240" w:lineRule="auto"/>
         <w:ind w:left="720"/>
         <w:rPr>
-          <w:rFonts w:eastAsia="Times New Roman" w:cstheme="minorHAnsi"/>
-          <w:color w:val="24292E"/>
+          <w:u w:val="single"/>
         </w:rPr>
       </w:pPr>
       <w:r>
@@ -11090,162 +11992,8 @@
           <w:rFonts w:eastAsia="Times New Roman" w:cstheme="minorHAnsi"/>
           <w:color w:val="24292E"/>
         </w:rPr>
-        <w:t>Fly(P1, SFO, ATL)</w:t>
-      </w:r>
-    </w:p>
-    <w:p>
-      <w:pPr>
-        <w:spacing w:after="0" w:line="240" w:lineRule="auto"/>
-        <w:ind w:left="720"/>
-        <w:rPr>
-          <w:rFonts w:eastAsia="Times New Roman" w:cstheme="minorHAnsi"/>
-          <w:color w:val="24292E"/>
-        </w:rPr>
-      </w:pPr>
-      <w:r>
-        <w:rPr>
-          <w:rFonts w:eastAsia="Times New Roman" w:cstheme="minorHAnsi"/>
-          <w:color w:val="24292E"/>
-        </w:rPr>
-        <w:t>Load(C3, P1, ATL)</w:t>
-      </w:r>
-    </w:p>
-    <w:p>
-      <w:pPr>
-        <w:spacing w:after="0" w:line="240" w:lineRule="auto"/>
-        <w:ind w:left="720"/>
-        <w:rPr>
-          <w:rFonts w:eastAsia="Times New Roman" w:cstheme="minorHAnsi"/>
-          <w:color w:val="24292E"/>
-        </w:rPr>
-      </w:pPr>
-      <w:r>
-        <w:rPr>
-          <w:rFonts w:eastAsia="Times New Roman" w:cstheme="minorHAnsi"/>
-          <w:color w:val="24292E"/>
-        </w:rPr>
-        <w:t>Fly(P2, JFK, ORD)</w:t>
-      </w:r>
-    </w:p>
-    <w:p>
-      <w:pPr>
-        <w:spacing w:after="0" w:line="240" w:lineRule="auto"/>
-        <w:ind w:left="720"/>
-        <w:rPr>
-          <w:rFonts w:eastAsia="Times New Roman" w:cstheme="minorHAnsi"/>
-          <w:color w:val="24292E"/>
-        </w:rPr>
-      </w:pPr>
-      <w:r>
-        <w:rPr>
-          <w:rFonts w:eastAsia="Times New Roman" w:cstheme="minorHAnsi"/>
-          <w:color w:val="24292E"/>
-        </w:rPr>
-        <w:t>Load(C4, P2, ORD)</w:t>
-      </w:r>
-    </w:p>
-    <w:p>
-      <w:pPr>
-        <w:spacing w:after="0" w:line="240" w:lineRule="auto"/>
-        <w:ind w:left="720"/>
-        <w:rPr>
-          <w:rFonts w:eastAsia="Times New Roman" w:cstheme="minorHAnsi"/>
-          <w:color w:val="24292E"/>
-        </w:rPr>
-      </w:pPr>
-      <w:r>
-        <w:rPr>
-          <w:rFonts w:eastAsia="Times New Roman" w:cstheme="minorHAnsi"/>
-          <w:color w:val="24292E"/>
-        </w:rPr>
-        <w:t>Fly(P2, ORD, SFO)</w:t>
-      </w:r>
-    </w:p>
-    <w:p>
-      <w:pPr>
-        <w:spacing w:after="0" w:line="240" w:lineRule="auto"/>
-        <w:ind w:left="720"/>
-        <w:rPr>
-          <w:rFonts w:eastAsia="Times New Roman" w:cstheme="minorHAnsi"/>
-          <w:color w:val="24292E"/>
-        </w:rPr>
-      </w:pPr>
-      <w:r>
-        <w:rPr>
-          <w:rFonts w:eastAsia="Times New Roman" w:cstheme="minorHAnsi"/>
-          <w:color w:val="24292E"/>
-        </w:rPr>
-        <w:t>Fly(P1, ATL, JFK)</w:t>
-      </w:r>
-    </w:p>
-    <w:p>
-      <w:pPr>
-        <w:spacing w:after="0" w:line="240" w:lineRule="auto"/>
-        <w:ind w:left="720"/>
-        <w:rPr>
-          <w:rFonts w:eastAsia="Times New Roman" w:cstheme="minorHAnsi"/>
-          <w:color w:val="24292E"/>
-        </w:rPr>
-      </w:pPr>
-      <w:r>
-        <w:rPr>
-          <w:rFonts w:eastAsia="Times New Roman" w:cstheme="minorHAnsi"/>
-          <w:color w:val="24292E"/>
-        </w:rPr>
-        <w:t>Unload(C4, P2, SFO)</w:t>
-      </w:r>
-    </w:p>
-    <w:p>
-      <w:pPr>
-        <w:spacing w:after="0" w:line="240" w:lineRule="auto"/>
-        <w:ind w:left="720"/>
-        <w:rPr>
-          <w:rFonts w:eastAsia="Times New Roman" w:cstheme="minorHAnsi"/>
-          <w:color w:val="24292E"/>
-        </w:rPr>
-      </w:pPr>
-      <w:r>
-        <w:rPr>
-          <w:rFonts w:eastAsia="Times New Roman" w:cstheme="minorHAnsi"/>
-          <w:color w:val="24292E"/>
-        </w:rPr>
-        <w:t>Unload(C3, P1, JFK)</w:t>
-      </w:r>
-    </w:p>
-    <w:p>
-      <w:pPr>
-        <w:spacing w:after="0" w:line="240" w:lineRule="auto"/>
-        <w:ind w:left="720"/>
-        <w:rPr>
-          <w:rFonts w:eastAsia="Times New Roman" w:cstheme="minorHAnsi"/>
-          <w:color w:val="24292E"/>
-        </w:rPr>
-      </w:pPr>
-      <w:r>
-        <w:rPr>
-          <w:rFonts w:eastAsia="Times New Roman" w:cstheme="minorHAnsi"/>
-          <w:color w:val="24292E"/>
-        </w:rPr>
-        <w:t>Unload(C2, P2, SFO)</w:t>
-      </w:r>
-    </w:p>
-    <w:p>
-      <w:pPr>
-        <w:spacing w:after="0" w:line="240" w:lineRule="auto"/>
-        <w:ind w:left="720"/>
-        <w:rPr>
-          <w:u w:val="single"/>
-        </w:rPr>
-      </w:pPr>
-      <w:r>
-        <w:rPr>
-          <w:rFonts w:eastAsia="Times New Roman" w:cstheme="minorHAnsi"/>
-          <w:color w:val="24292E"/>
-        </w:rPr>
         <w:t>Unload(C1, P1, JFK)</w:t>
       </w:r>
-      <w:bookmarkStart w:id="1" w:name="_GoBack"/>
-      <w:bookmarkEnd w:id="1"/>
     </w:p>
     <w:sectPr>
       <w:pgSz w:w="12240" w:h="15840"/>
@@ -12474,7 +13222,4694 @@
       <w:contextualSpacing/>
     </w:pPr>
   </w:style>
+  <w:style w:type="table" w:styleId="TableGrid">
+    <w:name w:val="Table Grid"/>
+    <w:basedOn w:val="TableNormal"/>
+    <w:uiPriority w:val="39"/>
+    <w:rsid w:val="00437E88"/>
+    <w:pPr>
+      <w:spacing w:after="0" w:line="240" w:lineRule="auto"/>
+    </w:pPr>
+    <w:tblPr>
+      <w:tblBorders>
+        <w:top w:val="single" w:sz="4" w:space="0" w:color="auto"/>
+        <w:left w:val="single" w:sz="4" w:space="0" w:color="auto"/>
+        <w:bottom w:val="single" w:sz="4" w:space="0" w:color="auto"/>
+        <w:right w:val="single" w:sz="4" w:space="0" w:color="auto"/>
+        <w:insideH w:val="single" w:sz="4" w:space="0" w:color="auto"/>
+        <w:insideV w:val="single" w:sz="4" w:space="0" w:color="auto"/>
+      </w:tblBorders>
+    </w:tblPr>
+  </w:style>
 </w:styles>
+</file>
+
+<file path=word/charts/chart1.xml><?xml version="1.0" encoding="utf-8"?>
+<c:chartSpace xmlns:c="http://schemas.openxmlformats.org/drawingml/2006/chart" xmlns:a="http://schemas.openxmlformats.org/drawingml/2006/main" xmlns:r="http://schemas.openxmlformats.org/officeDocument/2006/relationships" xmlns:c16r2="http://schemas.microsoft.com/office/drawing/2015/06/chart">
+  <c:date1904 val="0"/>
+  <c:lang val="en-US"/>
+  <c:roundedCorners val="0"/>
+  <mc:AlternateContent xmlns:mc="http://schemas.openxmlformats.org/markup-compatibility/2006">
+    <mc:Choice xmlns:c14="http://schemas.microsoft.com/office/drawing/2007/8/2/chart" Requires="c14">
+      <c14:style val="102"/>
+    </mc:Choice>
+    <mc:Fallback>
+      <c:style val="2"/>
+    </mc:Fallback>
+  </mc:AlternateContent>
+  <c:chart>
+    <c:autoTitleDeleted val="1"/>
+    <c:plotArea>
+      <c:layout/>
+      <c:barChart>
+        <c:barDir val="col"/>
+        <c:grouping val="clustered"/>
+        <c:varyColors val="0"/>
+        <c:ser>
+          <c:idx val="0"/>
+          <c:order val="0"/>
+          <c:tx>
+            <c:strRef>
+              <c:f>Sheet1!$A$2</c:f>
+              <c:strCache>
+                <c:ptCount val="1"/>
+                <c:pt idx="0">
+                  <c:v>BFS</c:v>
+                </c:pt>
+              </c:strCache>
+            </c:strRef>
+          </c:tx>
+          <c:spPr>
+            <a:solidFill>
+              <a:schemeClr val="accent1"/>
+            </a:solidFill>
+            <a:ln>
+              <a:noFill/>
+            </a:ln>
+            <a:effectLst/>
+          </c:spPr>
+          <c:invertIfNegative val="0"/>
+          <c:dLbls>
+            <c:spPr>
+              <a:noFill/>
+              <a:ln>
+                <a:noFill/>
+              </a:ln>
+              <a:effectLst/>
+            </c:spPr>
+            <c:txPr>
+              <a:bodyPr rot="0" spcFirstLastPara="1" vertOverflow="ellipsis" vert="horz" wrap="square" lIns="38100" tIns="19050" rIns="38100" bIns="19050" anchor="ctr" anchorCtr="1">
+                <a:spAutoFit/>
+              </a:bodyPr>
+              <a:lstStyle/>
+              <a:p>
+                <a:pPr>
+                  <a:defRPr sz="900" b="0" i="0" u="none" strike="noStrike" kern="1200" baseline="0">
+                    <a:solidFill>
+                      <a:schemeClr val="tx1">
+                        <a:lumMod val="75000"/>
+                        <a:lumOff val="25000"/>
+                      </a:schemeClr>
+                    </a:solidFill>
+                    <a:latin typeface="+mn-lt"/>
+                    <a:ea typeface="+mn-ea"/>
+                    <a:cs typeface="+mn-cs"/>
+                  </a:defRPr>
+                </a:pPr>
+                <a:endParaRPr lang="en-US"/>
+              </a:p>
+            </c:txPr>
+            <c:dLblPos val="outEnd"/>
+            <c:showLegendKey val="0"/>
+            <c:showVal val="1"/>
+            <c:showCatName val="0"/>
+            <c:showSerName val="0"/>
+            <c:showPercent val="0"/>
+            <c:showBubbleSize val="0"/>
+            <c:showLeaderLines val="0"/>
+            <c:extLst>
+              <c:ext xmlns:c15="http://schemas.microsoft.com/office/drawing/2012/chart" uri="{CE6537A1-D6FC-4f65-9D91-7224C49458BB}">
+                <c15:showLeaderLines val="1"/>
+                <c15:leaderLines>
+                  <c:spPr>
+                    <a:ln w="9525" cap="flat" cmpd="sng" algn="ctr">
+                      <a:solidFill>
+                        <a:schemeClr val="tx1">
+                          <a:lumMod val="35000"/>
+                          <a:lumOff val="65000"/>
+                        </a:schemeClr>
+                      </a:solidFill>
+                      <a:round/>
+                    </a:ln>
+                    <a:effectLst/>
+                  </c:spPr>
+                </c15:leaderLines>
+              </c:ext>
+            </c:extLst>
+          </c:dLbls>
+          <c:cat>
+            <c:strRef>
+              <c:f>Sheet1!$B$1:$D$1</c:f>
+              <c:strCache>
+                <c:ptCount val="3"/>
+                <c:pt idx="0">
+                  <c:v>Problem 1</c:v>
+                </c:pt>
+                <c:pt idx="1">
+                  <c:v>Problem 2</c:v>
+                </c:pt>
+                <c:pt idx="2">
+                  <c:v>Problem 3</c:v>
+                </c:pt>
+              </c:strCache>
+            </c:strRef>
+          </c:cat>
+          <c:val>
+            <c:numRef>
+              <c:f>Sheet1!$B$2:$D$2</c:f>
+              <c:numCache>
+                <c:formatCode>General</c:formatCode>
+                <c:ptCount val="3"/>
+                <c:pt idx="0">
+                  <c:v>0.749</c:v>
+                </c:pt>
+                <c:pt idx="1">
+                  <c:v>21.853999999999999</c:v>
+                </c:pt>
+                <c:pt idx="2">
+                  <c:v>196.91</c:v>
+                </c:pt>
+              </c:numCache>
+            </c:numRef>
+          </c:val>
+          <c:extLst>
+            <c:ext xmlns:c16="http://schemas.microsoft.com/office/drawing/2014/chart" uri="{C3380CC4-5D6E-409C-BE32-E72D297353CC}">
+              <c16:uniqueId val="{00000000-F5CD-497D-BFB8-220BEFC45287}"/>
+            </c:ext>
+          </c:extLst>
+        </c:ser>
+        <c:ser>
+          <c:idx val="1"/>
+          <c:order val="1"/>
+          <c:tx>
+            <c:strRef>
+              <c:f>Sheet1!$A$3</c:f>
+              <c:strCache>
+                <c:ptCount val="1"/>
+                <c:pt idx="0">
+                  <c:v>DFS</c:v>
+                </c:pt>
+              </c:strCache>
+            </c:strRef>
+          </c:tx>
+          <c:spPr>
+            <a:solidFill>
+              <a:schemeClr val="accent2"/>
+            </a:solidFill>
+            <a:ln>
+              <a:noFill/>
+            </a:ln>
+            <a:effectLst/>
+          </c:spPr>
+          <c:invertIfNegative val="0"/>
+          <c:dLbls>
+            <c:spPr>
+              <a:noFill/>
+              <a:ln>
+                <a:noFill/>
+              </a:ln>
+              <a:effectLst/>
+            </c:spPr>
+            <c:txPr>
+              <a:bodyPr rot="0" spcFirstLastPara="1" vertOverflow="ellipsis" vert="horz" wrap="square" lIns="38100" tIns="19050" rIns="38100" bIns="19050" anchor="ctr" anchorCtr="1">
+                <a:spAutoFit/>
+              </a:bodyPr>
+              <a:lstStyle/>
+              <a:p>
+                <a:pPr>
+                  <a:defRPr sz="900" b="0" i="0" u="none" strike="noStrike" kern="1200" baseline="0">
+                    <a:solidFill>
+                      <a:schemeClr val="tx1">
+                        <a:lumMod val="75000"/>
+                        <a:lumOff val="25000"/>
+                      </a:schemeClr>
+                    </a:solidFill>
+                    <a:latin typeface="+mn-lt"/>
+                    <a:ea typeface="+mn-ea"/>
+                    <a:cs typeface="+mn-cs"/>
+                  </a:defRPr>
+                </a:pPr>
+                <a:endParaRPr lang="en-US"/>
+              </a:p>
+            </c:txPr>
+            <c:dLblPos val="outEnd"/>
+            <c:showLegendKey val="0"/>
+            <c:showVal val="1"/>
+            <c:showCatName val="0"/>
+            <c:showSerName val="0"/>
+            <c:showPercent val="0"/>
+            <c:showBubbleSize val="0"/>
+            <c:showLeaderLines val="0"/>
+            <c:extLst>
+              <c:ext xmlns:c15="http://schemas.microsoft.com/office/drawing/2012/chart" uri="{CE6537A1-D6FC-4f65-9D91-7224C49458BB}">
+                <c15:showLeaderLines val="1"/>
+                <c15:leaderLines>
+                  <c:spPr>
+                    <a:ln w="9525" cap="flat" cmpd="sng" algn="ctr">
+                      <a:solidFill>
+                        <a:schemeClr val="tx1">
+                          <a:lumMod val="35000"/>
+                          <a:lumOff val="65000"/>
+                        </a:schemeClr>
+                      </a:solidFill>
+                      <a:round/>
+                    </a:ln>
+                    <a:effectLst/>
+                  </c:spPr>
+                </c15:leaderLines>
+              </c:ext>
+            </c:extLst>
+          </c:dLbls>
+          <c:cat>
+            <c:strRef>
+              <c:f>Sheet1!$B$1:$D$1</c:f>
+              <c:strCache>
+                <c:ptCount val="3"/>
+                <c:pt idx="0">
+                  <c:v>Problem 1</c:v>
+                </c:pt>
+                <c:pt idx="1">
+                  <c:v>Problem 2</c:v>
+                </c:pt>
+                <c:pt idx="2">
+                  <c:v>Problem 3</c:v>
+                </c:pt>
+              </c:strCache>
+            </c:strRef>
+          </c:cat>
+          <c:val>
+            <c:numRef>
+              <c:f>Sheet1!$B$3:$D$3</c:f>
+              <c:numCache>
+                <c:formatCode>General</c:formatCode>
+                <c:ptCount val="3"/>
+                <c:pt idx="0">
+                  <c:v>0.221</c:v>
+                </c:pt>
+                <c:pt idx="1">
+                  <c:v>7.4560000000000004</c:v>
+                </c:pt>
+                <c:pt idx="2">
+                  <c:v>14.3278</c:v>
+                </c:pt>
+              </c:numCache>
+            </c:numRef>
+          </c:val>
+          <c:extLst>
+            <c:ext xmlns:c16="http://schemas.microsoft.com/office/drawing/2014/chart" uri="{C3380CC4-5D6E-409C-BE32-E72D297353CC}">
+              <c16:uniqueId val="{00000001-F5CD-497D-BFB8-220BEFC45287}"/>
+            </c:ext>
+          </c:extLst>
+        </c:ser>
+        <c:ser>
+          <c:idx val="2"/>
+          <c:order val="2"/>
+          <c:tx>
+            <c:strRef>
+              <c:f>Sheet1!$A$4</c:f>
+              <c:strCache>
+                <c:ptCount val="1"/>
+                <c:pt idx="0">
+                  <c:v>UCS</c:v>
+                </c:pt>
+              </c:strCache>
+            </c:strRef>
+          </c:tx>
+          <c:spPr>
+            <a:solidFill>
+              <a:schemeClr val="accent3"/>
+            </a:solidFill>
+            <a:ln>
+              <a:noFill/>
+            </a:ln>
+            <a:effectLst/>
+          </c:spPr>
+          <c:invertIfNegative val="0"/>
+          <c:dLbls>
+            <c:spPr>
+              <a:noFill/>
+              <a:ln>
+                <a:noFill/>
+              </a:ln>
+              <a:effectLst/>
+            </c:spPr>
+            <c:txPr>
+              <a:bodyPr rot="0" spcFirstLastPara="1" vertOverflow="ellipsis" vert="horz" wrap="square" lIns="38100" tIns="19050" rIns="38100" bIns="19050" anchor="ctr" anchorCtr="1">
+                <a:spAutoFit/>
+              </a:bodyPr>
+              <a:lstStyle/>
+              <a:p>
+                <a:pPr>
+                  <a:defRPr sz="900" b="0" i="0" u="none" strike="noStrike" kern="1200" baseline="0">
+                    <a:solidFill>
+                      <a:schemeClr val="tx1">
+                        <a:lumMod val="75000"/>
+                        <a:lumOff val="25000"/>
+                      </a:schemeClr>
+                    </a:solidFill>
+                    <a:latin typeface="+mn-lt"/>
+                    <a:ea typeface="+mn-ea"/>
+                    <a:cs typeface="+mn-cs"/>
+                  </a:defRPr>
+                </a:pPr>
+                <a:endParaRPr lang="en-US"/>
+              </a:p>
+            </c:txPr>
+            <c:dLblPos val="outEnd"/>
+            <c:showLegendKey val="0"/>
+            <c:showVal val="1"/>
+            <c:showCatName val="0"/>
+            <c:showSerName val="0"/>
+            <c:showPercent val="0"/>
+            <c:showBubbleSize val="0"/>
+            <c:showLeaderLines val="0"/>
+            <c:extLst>
+              <c:ext xmlns:c15="http://schemas.microsoft.com/office/drawing/2012/chart" uri="{CE6537A1-D6FC-4f65-9D91-7224C49458BB}">
+                <c15:showLeaderLines val="1"/>
+                <c15:leaderLines>
+                  <c:spPr>
+                    <a:ln w="9525" cap="flat" cmpd="sng" algn="ctr">
+                      <a:solidFill>
+                        <a:schemeClr val="tx1">
+                          <a:lumMod val="35000"/>
+                          <a:lumOff val="65000"/>
+                        </a:schemeClr>
+                      </a:solidFill>
+                      <a:round/>
+                    </a:ln>
+                    <a:effectLst/>
+                  </c:spPr>
+                </c15:leaderLines>
+              </c:ext>
+            </c:extLst>
+          </c:dLbls>
+          <c:cat>
+            <c:strRef>
+              <c:f>Sheet1!$B$1:$D$1</c:f>
+              <c:strCache>
+                <c:ptCount val="3"/>
+                <c:pt idx="0">
+                  <c:v>Problem 1</c:v>
+                </c:pt>
+                <c:pt idx="1">
+                  <c:v>Problem 2</c:v>
+                </c:pt>
+                <c:pt idx="2">
+                  <c:v>Problem 3</c:v>
+                </c:pt>
+              </c:strCache>
+            </c:strRef>
+          </c:cat>
+          <c:val>
+            <c:numRef>
+              <c:f>Sheet1!$B$4:$D$4</c:f>
+              <c:numCache>
+                <c:formatCode>General</c:formatCode>
+                <c:ptCount val="3"/>
+                <c:pt idx="0">
+                  <c:v>0.1055</c:v>
+                </c:pt>
+                <c:pt idx="1">
+                  <c:v>15.395899999999999</c:v>
+                </c:pt>
+                <c:pt idx="2">
+                  <c:v>68.364999999999995</c:v>
+                </c:pt>
+              </c:numCache>
+            </c:numRef>
+          </c:val>
+          <c:extLst>
+            <c:ext xmlns:c16="http://schemas.microsoft.com/office/drawing/2014/chart" uri="{C3380CC4-5D6E-409C-BE32-E72D297353CC}">
+              <c16:uniqueId val="{00000002-F5CD-497D-BFB8-220BEFC45287}"/>
+            </c:ext>
+          </c:extLst>
+        </c:ser>
+        <c:dLbls>
+          <c:dLblPos val="outEnd"/>
+          <c:showLegendKey val="0"/>
+          <c:showVal val="1"/>
+          <c:showCatName val="0"/>
+          <c:showSerName val="0"/>
+          <c:showPercent val="0"/>
+          <c:showBubbleSize val="0"/>
+        </c:dLbls>
+        <c:gapWidth val="219"/>
+        <c:overlap val="-27"/>
+        <c:axId val="1353775536"/>
+        <c:axId val="1352328352"/>
+      </c:barChart>
+      <c:catAx>
+        <c:axId val="1353775536"/>
+        <c:scaling>
+          <c:orientation val="minMax"/>
+        </c:scaling>
+        <c:delete val="0"/>
+        <c:axPos val="b"/>
+        <c:numFmt formatCode="General" sourceLinked="1"/>
+        <c:majorTickMark val="none"/>
+        <c:minorTickMark val="none"/>
+        <c:tickLblPos val="nextTo"/>
+        <c:spPr>
+          <a:noFill/>
+          <a:ln w="9525" cap="flat" cmpd="sng" algn="ctr">
+            <a:solidFill>
+              <a:schemeClr val="tx1">
+                <a:lumMod val="15000"/>
+                <a:lumOff val="85000"/>
+              </a:schemeClr>
+            </a:solidFill>
+            <a:round/>
+          </a:ln>
+          <a:effectLst/>
+        </c:spPr>
+        <c:txPr>
+          <a:bodyPr rot="-60000000" spcFirstLastPara="1" vertOverflow="ellipsis" vert="horz" wrap="square" anchor="ctr" anchorCtr="1"/>
+          <a:lstStyle/>
+          <a:p>
+            <a:pPr>
+              <a:defRPr sz="900" b="0" i="0" u="none" strike="noStrike" kern="1200" baseline="0">
+                <a:solidFill>
+                  <a:schemeClr val="tx1">
+                    <a:lumMod val="65000"/>
+                    <a:lumOff val="35000"/>
+                  </a:schemeClr>
+                </a:solidFill>
+                <a:latin typeface="+mn-lt"/>
+                <a:ea typeface="+mn-ea"/>
+                <a:cs typeface="+mn-cs"/>
+              </a:defRPr>
+            </a:pPr>
+            <a:endParaRPr lang="en-US"/>
+          </a:p>
+        </c:txPr>
+        <c:crossAx val="1352328352"/>
+        <c:crosses val="autoZero"/>
+        <c:auto val="1"/>
+        <c:lblAlgn val="ctr"/>
+        <c:lblOffset val="100"/>
+        <c:noMultiLvlLbl val="0"/>
+      </c:catAx>
+      <c:valAx>
+        <c:axId val="1352328352"/>
+        <c:scaling>
+          <c:orientation val="minMax"/>
+        </c:scaling>
+        <c:delete val="0"/>
+        <c:axPos val="l"/>
+        <c:majorGridlines>
+          <c:spPr>
+            <a:ln w="9525" cap="flat" cmpd="sng" algn="ctr">
+              <a:solidFill>
+                <a:schemeClr val="tx1">
+                  <a:lumMod val="15000"/>
+                  <a:lumOff val="85000"/>
+                </a:schemeClr>
+              </a:solidFill>
+              <a:round/>
+            </a:ln>
+            <a:effectLst/>
+          </c:spPr>
+        </c:majorGridlines>
+        <c:numFmt formatCode="General" sourceLinked="1"/>
+        <c:majorTickMark val="none"/>
+        <c:minorTickMark val="none"/>
+        <c:tickLblPos val="nextTo"/>
+        <c:spPr>
+          <a:noFill/>
+          <a:ln>
+            <a:noFill/>
+          </a:ln>
+          <a:effectLst/>
+        </c:spPr>
+        <c:txPr>
+          <a:bodyPr rot="-60000000" spcFirstLastPara="1" vertOverflow="ellipsis" vert="horz" wrap="square" anchor="ctr" anchorCtr="1"/>
+          <a:lstStyle/>
+          <a:p>
+            <a:pPr>
+              <a:defRPr sz="900" b="0" i="0" u="none" strike="noStrike" kern="1200" baseline="0">
+                <a:solidFill>
+                  <a:schemeClr val="tx1">
+                    <a:lumMod val="65000"/>
+                    <a:lumOff val="35000"/>
+                  </a:schemeClr>
+                </a:solidFill>
+                <a:latin typeface="+mn-lt"/>
+                <a:ea typeface="+mn-ea"/>
+                <a:cs typeface="+mn-cs"/>
+              </a:defRPr>
+            </a:pPr>
+            <a:endParaRPr lang="en-US"/>
+          </a:p>
+        </c:txPr>
+        <c:crossAx val="1353775536"/>
+        <c:crosses val="autoZero"/>
+        <c:crossBetween val="between"/>
+      </c:valAx>
+      <c:dTable>
+        <c:showHorzBorder val="1"/>
+        <c:showVertBorder val="1"/>
+        <c:showOutline val="1"/>
+        <c:showKeys val="1"/>
+        <c:spPr>
+          <a:noFill/>
+          <a:ln w="9525" cap="flat" cmpd="sng" algn="ctr">
+            <a:solidFill>
+              <a:schemeClr val="tx1">
+                <a:lumMod val="15000"/>
+                <a:lumOff val="85000"/>
+              </a:schemeClr>
+            </a:solidFill>
+            <a:round/>
+          </a:ln>
+          <a:effectLst/>
+        </c:spPr>
+        <c:txPr>
+          <a:bodyPr rot="0" spcFirstLastPara="1" vertOverflow="ellipsis" vert="horz" wrap="square" anchor="ctr" anchorCtr="1"/>
+          <a:lstStyle/>
+          <a:p>
+            <a:pPr rtl="0">
+              <a:defRPr sz="900" b="0" i="0" u="none" strike="noStrike" kern="1200" baseline="0">
+                <a:solidFill>
+                  <a:schemeClr val="tx1">
+                    <a:lumMod val="65000"/>
+                    <a:lumOff val="35000"/>
+                  </a:schemeClr>
+                </a:solidFill>
+                <a:latin typeface="+mn-lt"/>
+                <a:ea typeface="+mn-ea"/>
+                <a:cs typeface="+mn-cs"/>
+              </a:defRPr>
+            </a:pPr>
+            <a:endParaRPr lang="en-US"/>
+          </a:p>
+        </c:txPr>
+      </c:dTable>
+      <c:spPr>
+        <a:noFill/>
+        <a:ln>
+          <a:noFill/>
+        </a:ln>
+        <a:effectLst/>
+      </c:spPr>
+    </c:plotArea>
+    <c:legend>
+      <c:legendPos val="b"/>
+      <c:overlay val="0"/>
+      <c:spPr>
+        <a:noFill/>
+        <a:ln>
+          <a:noFill/>
+        </a:ln>
+        <a:effectLst/>
+      </c:spPr>
+      <c:txPr>
+        <a:bodyPr rot="0" spcFirstLastPara="1" vertOverflow="ellipsis" vert="horz" wrap="square" anchor="ctr" anchorCtr="1"/>
+        <a:lstStyle/>
+        <a:p>
+          <a:pPr>
+            <a:defRPr sz="900" b="0" i="0" u="none" strike="noStrike" kern="1200" baseline="0">
+              <a:solidFill>
+                <a:schemeClr val="tx1">
+                  <a:lumMod val="65000"/>
+                  <a:lumOff val="35000"/>
+                </a:schemeClr>
+              </a:solidFill>
+              <a:latin typeface="+mn-lt"/>
+              <a:ea typeface="+mn-ea"/>
+              <a:cs typeface="+mn-cs"/>
+            </a:defRPr>
+          </a:pPr>
+          <a:endParaRPr lang="en-US"/>
+        </a:p>
+      </c:txPr>
+    </c:legend>
+    <c:plotVisOnly val="1"/>
+    <c:dispBlanksAs val="gap"/>
+    <c:showDLblsOverMax val="0"/>
+  </c:chart>
+  <c:spPr>
+    <a:solidFill>
+      <a:schemeClr val="bg1"/>
+    </a:solidFill>
+    <a:ln w="9525" cap="flat" cmpd="sng" algn="ctr">
+      <a:solidFill>
+        <a:schemeClr val="tx1">
+          <a:lumMod val="15000"/>
+          <a:lumOff val="85000"/>
+        </a:schemeClr>
+      </a:solidFill>
+      <a:round/>
+    </a:ln>
+    <a:effectLst/>
+  </c:spPr>
+  <c:txPr>
+    <a:bodyPr/>
+    <a:lstStyle/>
+    <a:p>
+      <a:pPr>
+        <a:defRPr/>
+      </a:pPr>
+      <a:endParaRPr lang="en-US"/>
+    </a:p>
+  </c:txPr>
+  <c:externalData r:id="rId3">
+    <c:autoUpdate val="0"/>
+  </c:externalData>
+</c:chartSpace>
+</file>
+
+<file path=word/charts/chart2.xml><?xml version="1.0" encoding="utf-8"?>
+<c:chartSpace xmlns:c="http://schemas.openxmlformats.org/drawingml/2006/chart" xmlns:a="http://schemas.openxmlformats.org/drawingml/2006/main" xmlns:r="http://schemas.openxmlformats.org/officeDocument/2006/relationships" xmlns:c16r2="http://schemas.microsoft.com/office/drawing/2015/06/chart">
+  <c:date1904 val="0"/>
+  <c:lang val="en-US"/>
+  <c:roundedCorners val="0"/>
+  <mc:AlternateContent xmlns:mc="http://schemas.openxmlformats.org/markup-compatibility/2006">
+    <mc:Choice xmlns:c14="http://schemas.microsoft.com/office/drawing/2007/8/2/chart" Requires="c14">
+      <c14:style val="102"/>
+    </mc:Choice>
+    <mc:Fallback>
+      <c:style val="2"/>
+    </mc:Fallback>
+  </mc:AlternateContent>
+  <c:chart>
+    <c:autoTitleDeleted val="1"/>
+    <c:plotArea>
+      <c:layout/>
+      <c:barChart>
+        <c:barDir val="col"/>
+        <c:grouping val="clustered"/>
+        <c:varyColors val="0"/>
+        <c:ser>
+          <c:idx val="0"/>
+          <c:order val="0"/>
+          <c:tx>
+            <c:strRef>
+              <c:f>Sheet1!$A$11</c:f>
+              <c:strCache>
+                <c:ptCount val="1"/>
+                <c:pt idx="0">
+                  <c:v>BFS</c:v>
+                </c:pt>
+              </c:strCache>
+            </c:strRef>
+          </c:tx>
+          <c:spPr>
+            <a:solidFill>
+              <a:schemeClr val="accent1"/>
+            </a:solidFill>
+            <a:ln>
+              <a:noFill/>
+            </a:ln>
+            <a:effectLst/>
+          </c:spPr>
+          <c:invertIfNegative val="0"/>
+          <c:dLbls>
+            <c:spPr>
+              <a:noFill/>
+              <a:ln>
+                <a:noFill/>
+              </a:ln>
+              <a:effectLst/>
+            </c:spPr>
+            <c:txPr>
+              <a:bodyPr rot="0" spcFirstLastPara="1" vertOverflow="ellipsis" vert="horz" wrap="square" lIns="38100" tIns="19050" rIns="38100" bIns="19050" anchor="ctr" anchorCtr="1">
+                <a:spAutoFit/>
+              </a:bodyPr>
+              <a:lstStyle/>
+              <a:p>
+                <a:pPr>
+                  <a:defRPr sz="900" b="0" i="0" u="none" strike="noStrike" kern="1200" baseline="0">
+                    <a:solidFill>
+                      <a:schemeClr val="tx1">
+                        <a:lumMod val="75000"/>
+                        <a:lumOff val="25000"/>
+                      </a:schemeClr>
+                    </a:solidFill>
+                    <a:latin typeface="+mn-lt"/>
+                    <a:ea typeface="+mn-ea"/>
+                    <a:cs typeface="+mn-cs"/>
+                  </a:defRPr>
+                </a:pPr>
+                <a:endParaRPr lang="en-US"/>
+              </a:p>
+            </c:txPr>
+            <c:dLblPos val="outEnd"/>
+            <c:showLegendKey val="0"/>
+            <c:showVal val="1"/>
+            <c:showCatName val="0"/>
+            <c:showSerName val="0"/>
+            <c:showPercent val="0"/>
+            <c:showBubbleSize val="0"/>
+            <c:showLeaderLines val="0"/>
+            <c:extLst>
+              <c:ext xmlns:c15="http://schemas.microsoft.com/office/drawing/2012/chart" uri="{CE6537A1-D6FC-4f65-9D91-7224C49458BB}">
+                <c15:showLeaderLines val="1"/>
+                <c15:leaderLines>
+                  <c:spPr>
+                    <a:ln w="9525" cap="flat" cmpd="sng" algn="ctr">
+                      <a:solidFill>
+                        <a:schemeClr val="tx1">
+                          <a:lumMod val="35000"/>
+                          <a:lumOff val="65000"/>
+                        </a:schemeClr>
+                      </a:solidFill>
+                      <a:round/>
+                    </a:ln>
+                    <a:effectLst/>
+                  </c:spPr>
+                </c15:leaderLines>
+              </c:ext>
+            </c:extLst>
+          </c:dLbls>
+          <c:cat>
+            <c:strRef>
+              <c:f>Sheet1!$B$10:$D$10</c:f>
+              <c:strCache>
+                <c:ptCount val="3"/>
+                <c:pt idx="0">
+                  <c:v>Problem 1</c:v>
+                </c:pt>
+                <c:pt idx="1">
+                  <c:v>Problem 2</c:v>
+                </c:pt>
+                <c:pt idx="2">
+                  <c:v>Problem 3</c:v>
+                </c:pt>
+              </c:strCache>
+            </c:strRef>
+          </c:cat>
+          <c:val>
+            <c:numRef>
+              <c:f>Sheet1!$B$11:$D$11</c:f>
+              <c:numCache>
+                <c:formatCode>General</c:formatCode>
+                <c:ptCount val="3"/>
+                <c:pt idx="0">
+                  <c:v>43</c:v>
+                </c:pt>
+                <c:pt idx="1">
+                  <c:v>3343</c:v>
+                </c:pt>
+                <c:pt idx="2">
+                  <c:v>14663</c:v>
+                </c:pt>
+              </c:numCache>
+            </c:numRef>
+          </c:val>
+          <c:extLst>
+            <c:ext xmlns:c16="http://schemas.microsoft.com/office/drawing/2014/chart" uri="{C3380CC4-5D6E-409C-BE32-E72D297353CC}">
+              <c16:uniqueId val="{00000000-ADE7-4A2A-864C-1E24B576F557}"/>
+            </c:ext>
+          </c:extLst>
+        </c:ser>
+        <c:ser>
+          <c:idx val="1"/>
+          <c:order val="1"/>
+          <c:tx>
+            <c:strRef>
+              <c:f>Sheet1!$A$12</c:f>
+              <c:strCache>
+                <c:ptCount val="1"/>
+                <c:pt idx="0">
+                  <c:v>DFS</c:v>
+                </c:pt>
+              </c:strCache>
+            </c:strRef>
+          </c:tx>
+          <c:spPr>
+            <a:solidFill>
+              <a:schemeClr val="accent2"/>
+            </a:solidFill>
+            <a:ln>
+              <a:noFill/>
+            </a:ln>
+            <a:effectLst/>
+          </c:spPr>
+          <c:invertIfNegative val="0"/>
+          <c:dLbls>
+            <c:spPr>
+              <a:noFill/>
+              <a:ln>
+                <a:noFill/>
+              </a:ln>
+              <a:effectLst/>
+            </c:spPr>
+            <c:txPr>
+              <a:bodyPr rot="0" spcFirstLastPara="1" vertOverflow="ellipsis" vert="horz" wrap="square" lIns="38100" tIns="19050" rIns="38100" bIns="19050" anchor="ctr" anchorCtr="1">
+                <a:spAutoFit/>
+              </a:bodyPr>
+              <a:lstStyle/>
+              <a:p>
+                <a:pPr>
+                  <a:defRPr sz="900" b="0" i="0" u="none" strike="noStrike" kern="1200" baseline="0">
+                    <a:solidFill>
+                      <a:schemeClr val="tx1">
+                        <a:lumMod val="75000"/>
+                        <a:lumOff val="25000"/>
+                      </a:schemeClr>
+                    </a:solidFill>
+                    <a:latin typeface="+mn-lt"/>
+                    <a:ea typeface="+mn-ea"/>
+                    <a:cs typeface="+mn-cs"/>
+                  </a:defRPr>
+                </a:pPr>
+                <a:endParaRPr lang="en-US"/>
+              </a:p>
+            </c:txPr>
+            <c:dLblPos val="outEnd"/>
+            <c:showLegendKey val="0"/>
+            <c:showVal val="1"/>
+            <c:showCatName val="0"/>
+            <c:showSerName val="0"/>
+            <c:showPercent val="0"/>
+            <c:showBubbleSize val="0"/>
+            <c:showLeaderLines val="0"/>
+            <c:extLst>
+              <c:ext xmlns:c15="http://schemas.microsoft.com/office/drawing/2012/chart" uri="{CE6537A1-D6FC-4f65-9D91-7224C49458BB}">
+                <c15:showLeaderLines val="1"/>
+                <c15:leaderLines>
+                  <c:spPr>
+                    <a:ln w="9525" cap="flat" cmpd="sng" algn="ctr">
+                      <a:solidFill>
+                        <a:schemeClr val="tx1">
+                          <a:lumMod val="35000"/>
+                          <a:lumOff val="65000"/>
+                        </a:schemeClr>
+                      </a:solidFill>
+                      <a:round/>
+                    </a:ln>
+                    <a:effectLst/>
+                  </c:spPr>
+                </c15:leaderLines>
+              </c:ext>
+            </c:extLst>
+          </c:dLbls>
+          <c:cat>
+            <c:strRef>
+              <c:f>Sheet1!$B$10:$D$10</c:f>
+              <c:strCache>
+                <c:ptCount val="3"/>
+                <c:pt idx="0">
+                  <c:v>Problem 1</c:v>
+                </c:pt>
+                <c:pt idx="1">
+                  <c:v>Problem 2</c:v>
+                </c:pt>
+                <c:pt idx="2">
+                  <c:v>Problem 3</c:v>
+                </c:pt>
+              </c:strCache>
+            </c:strRef>
+          </c:cat>
+          <c:val>
+            <c:numRef>
+              <c:f>Sheet1!$B$12:$D$12</c:f>
+              <c:numCache>
+                <c:formatCode>General</c:formatCode>
+                <c:ptCount val="3"/>
+                <c:pt idx="0">
+                  <c:v>12</c:v>
+                </c:pt>
+                <c:pt idx="1">
+                  <c:v>582</c:v>
+                </c:pt>
+                <c:pt idx="2">
+                  <c:v>627</c:v>
+                </c:pt>
+              </c:numCache>
+            </c:numRef>
+          </c:val>
+          <c:extLst>
+            <c:ext xmlns:c16="http://schemas.microsoft.com/office/drawing/2014/chart" uri="{C3380CC4-5D6E-409C-BE32-E72D297353CC}">
+              <c16:uniqueId val="{00000001-ADE7-4A2A-864C-1E24B576F557}"/>
+            </c:ext>
+          </c:extLst>
+        </c:ser>
+        <c:ser>
+          <c:idx val="2"/>
+          <c:order val="2"/>
+          <c:tx>
+            <c:strRef>
+              <c:f>Sheet1!$A$13</c:f>
+              <c:strCache>
+                <c:ptCount val="1"/>
+                <c:pt idx="0">
+                  <c:v>UCS</c:v>
+                </c:pt>
+              </c:strCache>
+            </c:strRef>
+          </c:tx>
+          <c:spPr>
+            <a:solidFill>
+              <a:schemeClr val="accent3"/>
+            </a:solidFill>
+            <a:ln>
+              <a:noFill/>
+            </a:ln>
+            <a:effectLst/>
+          </c:spPr>
+          <c:invertIfNegative val="0"/>
+          <c:dLbls>
+            <c:spPr>
+              <a:noFill/>
+              <a:ln>
+                <a:noFill/>
+              </a:ln>
+              <a:effectLst/>
+            </c:spPr>
+            <c:txPr>
+              <a:bodyPr rot="0" spcFirstLastPara="1" vertOverflow="ellipsis" vert="horz" wrap="square" lIns="38100" tIns="19050" rIns="38100" bIns="19050" anchor="ctr" anchorCtr="1">
+                <a:spAutoFit/>
+              </a:bodyPr>
+              <a:lstStyle/>
+              <a:p>
+                <a:pPr>
+                  <a:defRPr sz="900" b="0" i="0" u="none" strike="noStrike" kern="1200" baseline="0">
+                    <a:solidFill>
+                      <a:schemeClr val="tx1">
+                        <a:lumMod val="75000"/>
+                        <a:lumOff val="25000"/>
+                      </a:schemeClr>
+                    </a:solidFill>
+                    <a:latin typeface="+mn-lt"/>
+                    <a:ea typeface="+mn-ea"/>
+                    <a:cs typeface="+mn-cs"/>
+                  </a:defRPr>
+                </a:pPr>
+                <a:endParaRPr lang="en-US"/>
+              </a:p>
+            </c:txPr>
+            <c:dLblPos val="outEnd"/>
+            <c:showLegendKey val="0"/>
+            <c:showVal val="1"/>
+            <c:showCatName val="0"/>
+            <c:showSerName val="0"/>
+            <c:showPercent val="0"/>
+            <c:showBubbleSize val="0"/>
+            <c:showLeaderLines val="0"/>
+            <c:extLst>
+              <c:ext xmlns:c15="http://schemas.microsoft.com/office/drawing/2012/chart" uri="{CE6537A1-D6FC-4f65-9D91-7224C49458BB}">
+                <c15:showLeaderLines val="1"/>
+                <c15:leaderLines>
+                  <c:spPr>
+                    <a:ln w="9525" cap="flat" cmpd="sng" algn="ctr">
+                      <a:solidFill>
+                        <a:schemeClr val="tx1">
+                          <a:lumMod val="35000"/>
+                          <a:lumOff val="65000"/>
+                        </a:schemeClr>
+                      </a:solidFill>
+                      <a:round/>
+                    </a:ln>
+                    <a:effectLst/>
+                  </c:spPr>
+                </c15:leaderLines>
+              </c:ext>
+            </c:extLst>
+          </c:dLbls>
+          <c:cat>
+            <c:strRef>
+              <c:f>Sheet1!$B$10:$D$10</c:f>
+              <c:strCache>
+                <c:ptCount val="3"/>
+                <c:pt idx="0">
+                  <c:v>Problem 1</c:v>
+                </c:pt>
+                <c:pt idx="1">
+                  <c:v>Problem 2</c:v>
+                </c:pt>
+                <c:pt idx="2">
+                  <c:v>Problem 3</c:v>
+                </c:pt>
+              </c:strCache>
+            </c:strRef>
+          </c:cat>
+          <c:val>
+            <c:numRef>
+              <c:f>Sheet1!$B$13:$D$13</c:f>
+              <c:numCache>
+                <c:formatCode>General</c:formatCode>
+                <c:ptCount val="3"/>
+                <c:pt idx="0">
+                  <c:v>55</c:v>
+                </c:pt>
+                <c:pt idx="1">
+                  <c:v>4853</c:v>
+                </c:pt>
+                <c:pt idx="2">
+                  <c:v>18223</c:v>
+                </c:pt>
+              </c:numCache>
+            </c:numRef>
+          </c:val>
+          <c:extLst>
+            <c:ext xmlns:c16="http://schemas.microsoft.com/office/drawing/2014/chart" uri="{C3380CC4-5D6E-409C-BE32-E72D297353CC}">
+              <c16:uniqueId val="{00000002-ADE7-4A2A-864C-1E24B576F557}"/>
+            </c:ext>
+          </c:extLst>
+        </c:ser>
+        <c:dLbls>
+          <c:dLblPos val="outEnd"/>
+          <c:showLegendKey val="0"/>
+          <c:showVal val="1"/>
+          <c:showCatName val="0"/>
+          <c:showSerName val="0"/>
+          <c:showPercent val="0"/>
+          <c:showBubbleSize val="0"/>
+        </c:dLbls>
+        <c:gapWidth val="219"/>
+        <c:overlap val="-27"/>
+        <c:axId val="1507740848"/>
+        <c:axId val="1513178832"/>
+      </c:barChart>
+      <c:catAx>
+        <c:axId val="1507740848"/>
+        <c:scaling>
+          <c:orientation val="minMax"/>
+        </c:scaling>
+        <c:delete val="0"/>
+        <c:axPos val="b"/>
+        <c:numFmt formatCode="General" sourceLinked="1"/>
+        <c:majorTickMark val="none"/>
+        <c:minorTickMark val="none"/>
+        <c:tickLblPos val="nextTo"/>
+        <c:spPr>
+          <a:noFill/>
+          <a:ln w="9525" cap="flat" cmpd="sng" algn="ctr">
+            <a:solidFill>
+              <a:schemeClr val="tx1">
+                <a:lumMod val="15000"/>
+                <a:lumOff val="85000"/>
+              </a:schemeClr>
+            </a:solidFill>
+            <a:round/>
+          </a:ln>
+          <a:effectLst/>
+        </c:spPr>
+        <c:txPr>
+          <a:bodyPr rot="-60000000" spcFirstLastPara="1" vertOverflow="ellipsis" vert="horz" wrap="square" anchor="ctr" anchorCtr="1"/>
+          <a:lstStyle/>
+          <a:p>
+            <a:pPr>
+              <a:defRPr sz="900" b="0" i="0" u="none" strike="noStrike" kern="1200" baseline="0">
+                <a:solidFill>
+                  <a:schemeClr val="tx1">
+                    <a:lumMod val="65000"/>
+                    <a:lumOff val="35000"/>
+                  </a:schemeClr>
+                </a:solidFill>
+                <a:latin typeface="+mn-lt"/>
+                <a:ea typeface="+mn-ea"/>
+                <a:cs typeface="+mn-cs"/>
+              </a:defRPr>
+            </a:pPr>
+            <a:endParaRPr lang="en-US"/>
+          </a:p>
+        </c:txPr>
+        <c:crossAx val="1513178832"/>
+        <c:crosses val="autoZero"/>
+        <c:auto val="1"/>
+        <c:lblAlgn val="ctr"/>
+        <c:lblOffset val="100"/>
+        <c:noMultiLvlLbl val="0"/>
+      </c:catAx>
+      <c:valAx>
+        <c:axId val="1513178832"/>
+        <c:scaling>
+          <c:orientation val="minMax"/>
+        </c:scaling>
+        <c:delete val="0"/>
+        <c:axPos val="l"/>
+        <c:majorGridlines>
+          <c:spPr>
+            <a:ln w="9525" cap="flat" cmpd="sng" algn="ctr">
+              <a:solidFill>
+                <a:schemeClr val="tx1">
+                  <a:lumMod val="15000"/>
+                  <a:lumOff val="85000"/>
+                </a:schemeClr>
+              </a:solidFill>
+              <a:round/>
+            </a:ln>
+            <a:effectLst/>
+          </c:spPr>
+        </c:majorGridlines>
+        <c:numFmt formatCode="General" sourceLinked="1"/>
+        <c:majorTickMark val="none"/>
+        <c:minorTickMark val="none"/>
+        <c:tickLblPos val="nextTo"/>
+        <c:spPr>
+          <a:noFill/>
+          <a:ln>
+            <a:noFill/>
+          </a:ln>
+          <a:effectLst/>
+        </c:spPr>
+        <c:txPr>
+          <a:bodyPr rot="-60000000" spcFirstLastPara="1" vertOverflow="ellipsis" vert="horz" wrap="square" anchor="ctr" anchorCtr="1"/>
+          <a:lstStyle/>
+          <a:p>
+            <a:pPr>
+              <a:defRPr sz="900" b="0" i="0" u="none" strike="noStrike" kern="1200" baseline="0">
+                <a:solidFill>
+                  <a:schemeClr val="tx1">
+                    <a:lumMod val="65000"/>
+                    <a:lumOff val="35000"/>
+                  </a:schemeClr>
+                </a:solidFill>
+                <a:latin typeface="+mn-lt"/>
+                <a:ea typeface="+mn-ea"/>
+                <a:cs typeface="+mn-cs"/>
+              </a:defRPr>
+            </a:pPr>
+            <a:endParaRPr lang="en-US"/>
+          </a:p>
+        </c:txPr>
+        <c:crossAx val="1507740848"/>
+        <c:crosses val="autoZero"/>
+        <c:crossBetween val="between"/>
+      </c:valAx>
+      <c:dTable>
+        <c:showHorzBorder val="1"/>
+        <c:showVertBorder val="1"/>
+        <c:showOutline val="1"/>
+        <c:showKeys val="1"/>
+        <c:spPr>
+          <a:noFill/>
+          <a:ln w="9525" cap="flat" cmpd="sng" algn="ctr">
+            <a:solidFill>
+              <a:schemeClr val="tx1">
+                <a:lumMod val="15000"/>
+                <a:lumOff val="85000"/>
+              </a:schemeClr>
+            </a:solidFill>
+            <a:round/>
+          </a:ln>
+          <a:effectLst/>
+        </c:spPr>
+        <c:txPr>
+          <a:bodyPr rot="0" spcFirstLastPara="1" vertOverflow="ellipsis" vert="horz" wrap="square" anchor="ctr" anchorCtr="1"/>
+          <a:lstStyle/>
+          <a:p>
+            <a:pPr rtl="0">
+              <a:defRPr sz="900" b="0" i="0" u="none" strike="noStrike" kern="1200" baseline="0">
+                <a:solidFill>
+                  <a:schemeClr val="tx1">
+                    <a:lumMod val="65000"/>
+                    <a:lumOff val="35000"/>
+                  </a:schemeClr>
+                </a:solidFill>
+                <a:latin typeface="+mn-lt"/>
+                <a:ea typeface="+mn-ea"/>
+                <a:cs typeface="+mn-cs"/>
+              </a:defRPr>
+            </a:pPr>
+            <a:endParaRPr lang="en-US"/>
+          </a:p>
+        </c:txPr>
+      </c:dTable>
+      <c:spPr>
+        <a:noFill/>
+        <a:ln>
+          <a:noFill/>
+        </a:ln>
+        <a:effectLst/>
+      </c:spPr>
+    </c:plotArea>
+    <c:legend>
+      <c:legendPos val="r"/>
+      <c:overlay val="0"/>
+      <c:spPr>
+        <a:noFill/>
+        <a:ln>
+          <a:noFill/>
+        </a:ln>
+        <a:effectLst/>
+      </c:spPr>
+      <c:txPr>
+        <a:bodyPr rot="0" spcFirstLastPara="1" vertOverflow="ellipsis" vert="horz" wrap="square" anchor="ctr" anchorCtr="1"/>
+        <a:lstStyle/>
+        <a:p>
+          <a:pPr>
+            <a:defRPr sz="900" b="0" i="0" u="none" strike="noStrike" kern="1200" baseline="0">
+              <a:solidFill>
+                <a:schemeClr val="tx1">
+                  <a:lumMod val="65000"/>
+                  <a:lumOff val="35000"/>
+                </a:schemeClr>
+              </a:solidFill>
+              <a:latin typeface="+mn-lt"/>
+              <a:ea typeface="+mn-ea"/>
+              <a:cs typeface="+mn-cs"/>
+            </a:defRPr>
+          </a:pPr>
+          <a:endParaRPr lang="en-US"/>
+        </a:p>
+      </c:txPr>
+    </c:legend>
+    <c:plotVisOnly val="1"/>
+    <c:dispBlanksAs val="gap"/>
+    <c:showDLblsOverMax val="0"/>
+  </c:chart>
+  <c:spPr>
+    <a:solidFill>
+      <a:schemeClr val="bg1"/>
+    </a:solidFill>
+    <a:ln w="9525" cap="flat" cmpd="sng" algn="ctr">
+      <a:solidFill>
+        <a:schemeClr val="tx1">
+          <a:lumMod val="15000"/>
+          <a:lumOff val="85000"/>
+        </a:schemeClr>
+      </a:solidFill>
+      <a:round/>
+    </a:ln>
+    <a:effectLst/>
+  </c:spPr>
+  <c:txPr>
+    <a:bodyPr/>
+    <a:lstStyle/>
+    <a:p>
+      <a:pPr>
+        <a:defRPr/>
+      </a:pPr>
+      <a:endParaRPr lang="en-US"/>
+    </a:p>
+  </c:txPr>
+  <c:externalData r:id="rId3">
+    <c:autoUpdate val="0"/>
+  </c:externalData>
+</c:chartSpace>
+</file>
+
+<file path=word/charts/chart3.xml><?xml version="1.0" encoding="utf-8"?>
+<c:chartSpace xmlns:c="http://schemas.openxmlformats.org/drawingml/2006/chart" xmlns:a="http://schemas.openxmlformats.org/drawingml/2006/main" xmlns:r="http://schemas.openxmlformats.org/officeDocument/2006/relationships" xmlns:c16r2="http://schemas.microsoft.com/office/drawing/2015/06/chart">
+  <c:date1904 val="0"/>
+  <c:lang val="en-US"/>
+  <c:roundedCorners val="0"/>
+  <mc:AlternateContent xmlns:mc="http://schemas.openxmlformats.org/markup-compatibility/2006">
+    <mc:Choice xmlns:c14="http://schemas.microsoft.com/office/drawing/2007/8/2/chart" Requires="c14">
+      <c14:style val="102"/>
+    </mc:Choice>
+    <mc:Fallback>
+      <c:style val="2"/>
+    </mc:Fallback>
+  </mc:AlternateContent>
+  <c:chart>
+    <c:autoTitleDeleted val="1"/>
+    <c:plotArea>
+      <c:layout/>
+      <c:barChart>
+        <c:barDir val="col"/>
+        <c:grouping val="clustered"/>
+        <c:varyColors val="0"/>
+        <c:ser>
+          <c:idx val="0"/>
+          <c:order val="0"/>
+          <c:tx>
+            <c:strRef>
+              <c:f>Sheet3!$A$2</c:f>
+              <c:strCache>
+                <c:ptCount val="1"/>
+                <c:pt idx="0">
+                  <c:v>A* [h_1]</c:v>
+                </c:pt>
+              </c:strCache>
+            </c:strRef>
+          </c:tx>
+          <c:spPr>
+            <a:solidFill>
+              <a:schemeClr val="accent1"/>
+            </a:solidFill>
+            <a:ln>
+              <a:noFill/>
+            </a:ln>
+            <a:effectLst/>
+          </c:spPr>
+          <c:invertIfNegative val="0"/>
+          <c:dLbls>
+            <c:spPr>
+              <a:noFill/>
+              <a:ln>
+                <a:noFill/>
+              </a:ln>
+              <a:effectLst/>
+            </c:spPr>
+            <c:txPr>
+              <a:bodyPr rot="0" spcFirstLastPara="1" vertOverflow="ellipsis" vert="horz" wrap="square" lIns="38100" tIns="19050" rIns="38100" bIns="19050" anchor="ctr" anchorCtr="1">
+                <a:spAutoFit/>
+              </a:bodyPr>
+              <a:lstStyle/>
+              <a:p>
+                <a:pPr>
+                  <a:defRPr sz="900" b="0" i="0" u="none" strike="noStrike" kern="1200" baseline="0">
+                    <a:solidFill>
+                      <a:schemeClr val="tx1">
+                        <a:lumMod val="75000"/>
+                        <a:lumOff val="25000"/>
+                      </a:schemeClr>
+                    </a:solidFill>
+                    <a:latin typeface="+mn-lt"/>
+                    <a:ea typeface="+mn-ea"/>
+                    <a:cs typeface="+mn-cs"/>
+                  </a:defRPr>
+                </a:pPr>
+                <a:endParaRPr lang="en-US"/>
+              </a:p>
+            </c:txPr>
+            <c:dLblPos val="outEnd"/>
+            <c:showLegendKey val="0"/>
+            <c:showVal val="1"/>
+            <c:showCatName val="0"/>
+            <c:showSerName val="0"/>
+            <c:showPercent val="0"/>
+            <c:showBubbleSize val="0"/>
+            <c:showLeaderLines val="0"/>
+            <c:extLst>
+              <c:ext xmlns:c15="http://schemas.microsoft.com/office/drawing/2012/chart" uri="{CE6537A1-D6FC-4f65-9D91-7224C49458BB}">
+                <c15:showLeaderLines val="1"/>
+                <c15:leaderLines>
+                  <c:spPr>
+                    <a:ln w="9525" cap="flat" cmpd="sng" algn="ctr">
+                      <a:solidFill>
+                        <a:schemeClr val="tx1">
+                          <a:lumMod val="35000"/>
+                          <a:lumOff val="65000"/>
+                        </a:schemeClr>
+                      </a:solidFill>
+                      <a:round/>
+                    </a:ln>
+                    <a:effectLst/>
+                  </c:spPr>
+                </c15:leaderLines>
+              </c:ext>
+            </c:extLst>
+          </c:dLbls>
+          <c:cat>
+            <c:strRef>
+              <c:f>Sheet3!$B$1:$D$1</c:f>
+              <c:strCache>
+                <c:ptCount val="3"/>
+                <c:pt idx="0">
+                  <c:v>Problem 1</c:v>
+                </c:pt>
+                <c:pt idx="1">
+                  <c:v>Problem 2</c:v>
+                </c:pt>
+                <c:pt idx="2">
+                  <c:v>Problem 3</c:v>
+                </c:pt>
+              </c:strCache>
+            </c:strRef>
+          </c:cat>
+          <c:val>
+            <c:numRef>
+              <c:f>Sheet3!$B$2:$D$2</c:f>
+              <c:numCache>
+                <c:formatCode>General</c:formatCode>
+                <c:ptCount val="3"/>
+                <c:pt idx="0">
+                  <c:v>0.1051</c:v>
+                </c:pt>
+                <c:pt idx="1">
+                  <c:v>29.107299999999999</c:v>
+                </c:pt>
+                <c:pt idx="2">
+                  <c:v>159.08987999999999</c:v>
+                </c:pt>
+              </c:numCache>
+            </c:numRef>
+          </c:val>
+          <c:extLst>
+            <c:ext xmlns:c16="http://schemas.microsoft.com/office/drawing/2014/chart" uri="{C3380CC4-5D6E-409C-BE32-E72D297353CC}">
+              <c16:uniqueId val="{00000000-3A30-4F21-B86E-A3577DEA4E81}"/>
+            </c:ext>
+          </c:extLst>
+        </c:ser>
+        <c:ser>
+          <c:idx val="1"/>
+          <c:order val="1"/>
+          <c:tx>
+            <c:strRef>
+              <c:f>Sheet3!$A$3</c:f>
+              <c:strCache>
+                <c:ptCount val="1"/>
+                <c:pt idx="0">
+                  <c:v>A* [h_ignore_preconditions]</c:v>
+                </c:pt>
+              </c:strCache>
+            </c:strRef>
+          </c:tx>
+          <c:spPr>
+            <a:solidFill>
+              <a:schemeClr val="accent2"/>
+            </a:solidFill>
+            <a:ln>
+              <a:noFill/>
+            </a:ln>
+            <a:effectLst/>
+          </c:spPr>
+          <c:invertIfNegative val="0"/>
+          <c:dLbls>
+            <c:spPr>
+              <a:noFill/>
+              <a:ln>
+                <a:noFill/>
+              </a:ln>
+              <a:effectLst/>
+            </c:spPr>
+            <c:txPr>
+              <a:bodyPr rot="0" spcFirstLastPara="1" vertOverflow="ellipsis" vert="horz" wrap="square" lIns="38100" tIns="19050" rIns="38100" bIns="19050" anchor="ctr" anchorCtr="1">
+                <a:spAutoFit/>
+              </a:bodyPr>
+              <a:lstStyle/>
+              <a:p>
+                <a:pPr>
+                  <a:defRPr sz="900" b="0" i="0" u="none" strike="noStrike" kern="1200" baseline="0">
+                    <a:solidFill>
+                      <a:schemeClr val="tx1">
+                        <a:lumMod val="75000"/>
+                        <a:lumOff val="25000"/>
+                      </a:schemeClr>
+                    </a:solidFill>
+                    <a:latin typeface="+mn-lt"/>
+                    <a:ea typeface="+mn-ea"/>
+                    <a:cs typeface="+mn-cs"/>
+                  </a:defRPr>
+                </a:pPr>
+                <a:endParaRPr lang="en-US"/>
+              </a:p>
+            </c:txPr>
+            <c:dLblPos val="outEnd"/>
+            <c:showLegendKey val="0"/>
+            <c:showVal val="1"/>
+            <c:showCatName val="0"/>
+            <c:showSerName val="0"/>
+            <c:showPercent val="0"/>
+            <c:showBubbleSize val="0"/>
+            <c:showLeaderLines val="0"/>
+            <c:extLst>
+              <c:ext xmlns:c15="http://schemas.microsoft.com/office/drawing/2012/chart" uri="{CE6537A1-D6FC-4f65-9D91-7224C49458BB}">
+                <c15:showLeaderLines val="1"/>
+                <c15:leaderLines>
+                  <c:spPr>
+                    <a:ln w="9525" cap="flat" cmpd="sng" algn="ctr">
+                      <a:solidFill>
+                        <a:schemeClr val="tx1">
+                          <a:lumMod val="35000"/>
+                          <a:lumOff val="65000"/>
+                        </a:schemeClr>
+                      </a:solidFill>
+                      <a:round/>
+                    </a:ln>
+                    <a:effectLst/>
+                  </c:spPr>
+                </c15:leaderLines>
+              </c:ext>
+            </c:extLst>
+          </c:dLbls>
+          <c:cat>
+            <c:strRef>
+              <c:f>Sheet3!$B$1:$D$1</c:f>
+              <c:strCache>
+                <c:ptCount val="3"/>
+                <c:pt idx="0">
+                  <c:v>Problem 1</c:v>
+                </c:pt>
+                <c:pt idx="1">
+                  <c:v>Problem 2</c:v>
+                </c:pt>
+                <c:pt idx="2">
+                  <c:v>Problem 3</c:v>
+                </c:pt>
+              </c:strCache>
+            </c:strRef>
+          </c:cat>
+          <c:val>
+            <c:numRef>
+              <c:f>Sheet3!$B$3:$D$3</c:f>
+              <c:numCache>
+                <c:formatCode>General</c:formatCode>
+                <c:ptCount val="3"/>
+                <c:pt idx="0">
+                  <c:v>0.1014</c:v>
+                </c:pt>
+                <c:pt idx="1">
+                  <c:v>18.680299999999999</c:v>
+                </c:pt>
+                <c:pt idx="2">
+                  <c:v>230.25450000000001</c:v>
+                </c:pt>
+              </c:numCache>
+            </c:numRef>
+          </c:val>
+          <c:extLst>
+            <c:ext xmlns:c16="http://schemas.microsoft.com/office/drawing/2014/chart" uri="{C3380CC4-5D6E-409C-BE32-E72D297353CC}">
+              <c16:uniqueId val="{00000001-3A30-4F21-B86E-A3577DEA4E81}"/>
+            </c:ext>
+          </c:extLst>
+        </c:ser>
+        <c:ser>
+          <c:idx val="2"/>
+          <c:order val="2"/>
+          <c:tx>
+            <c:strRef>
+              <c:f>Sheet3!$A$4</c:f>
+              <c:strCache>
+                <c:ptCount val="1"/>
+                <c:pt idx="0">
+                  <c:v>A* [level-sum]</c:v>
+                </c:pt>
+              </c:strCache>
+            </c:strRef>
+          </c:tx>
+          <c:spPr>
+            <a:solidFill>
+              <a:schemeClr val="accent3"/>
+            </a:solidFill>
+            <a:ln>
+              <a:noFill/>
+            </a:ln>
+            <a:effectLst/>
+          </c:spPr>
+          <c:invertIfNegative val="0"/>
+          <c:dLbls>
+            <c:spPr>
+              <a:noFill/>
+              <a:ln>
+                <a:noFill/>
+              </a:ln>
+              <a:effectLst/>
+            </c:spPr>
+            <c:txPr>
+              <a:bodyPr rot="0" spcFirstLastPara="1" vertOverflow="ellipsis" vert="horz" wrap="square" lIns="38100" tIns="19050" rIns="38100" bIns="19050" anchor="ctr" anchorCtr="1">
+                <a:spAutoFit/>
+              </a:bodyPr>
+              <a:lstStyle/>
+              <a:p>
+                <a:pPr>
+                  <a:defRPr sz="900" b="0" i="0" u="none" strike="noStrike" kern="1200" baseline="0">
+                    <a:solidFill>
+                      <a:schemeClr val="tx1">
+                        <a:lumMod val="75000"/>
+                        <a:lumOff val="25000"/>
+                      </a:schemeClr>
+                    </a:solidFill>
+                    <a:latin typeface="+mn-lt"/>
+                    <a:ea typeface="+mn-ea"/>
+                    <a:cs typeface="+mn-cs"/>
+                  </a:defRPr>
+                </a:pPr>
+                <a:endParaRPr lang="en-US"/>
+              </a:p>
+            </c:txPr>
+            <c:dLblPos val="outEnd"/>
+            <c:showLegendKey val="0"/>
+            <c:showVal val="1"/>
+            <c:showCatName val="0"/>
+            <c:showSerName val="0"/>
+            <c:showPercent val="0"/>
+            <c:showBubbleSize val="0"/>
+            <c:showLeaderLines val="0"/>
+            <c:extLst>
+              <c:ext xmlns:c15="http://schemas.microsoft.com/office/drawing/2012/chart" uri="{CE6537A1-D6FC-4f65-9D91-7224C49458BB}">
+                <c15:showLeaderLines val="1"/>
+                <c15:leaderLines>
+                  <c:spPr>
+                    <a:ln w="9525" cap="flat" cmpd="sng" algn="ctr">
+                      <a:solidFill>
+                        <a:schemeClr val="tx1">
+                          <a:lumMod val="35000"/>
+                          <a:lumOff val="65000"/>
+                        </a:schemeClr>
+                      </a:solidFill>
+                      <a:round/>
+                    </a:ln>
+                    <a:effectLst/>
+                  </c:spPr>
+                </c15:leaderLines>
+              </c:ext>
+            </c:extLst>
+          </c:dLbls>
+          <c:cat>
+            <c:strRef>
+              <c:f>Sheet3!$B$1:$D$1</c:f>
+              <c:strCache>
+                <c:ptCount val="3"/>
+                <c:pt idx="0">
+                  <c:v>Problem 1</c:v>
+                </c:pt>
+                <c:pt idx="1">
+                  <c:v>Problem 2</c:v>
+                </c:pt>
+                <c:pt idx="2">
+                  <c:v>Problem 3</c:v>
+                </c:pt>
+              </c:strCache>
+            </c:strRef>
+          </c:cat>
+          <c:val>
+            <c:numRef>
+              <c:f>Sheet3!$B$4:$D$4</c:f>
+              <c:numCache>
+                <c:formatCode>General</c:formatCode>
+                <c:ptCount val="3"/>
+                <c:pt idx="0">
+                  <c:v>2.0009999999999999</c:v>
+                </c:pt>
+                <c:pt idx="1">
+                  <c:v>181.9675</c:v>
+                </c:pt>
+                <c:pt idx="2">
+                  <c:v>1208.5239999999999</c:v>
+                </c:pt>
+              </c:numCache>
+            </c:numRef>
+          </c:val>
+          <c:extLst>
+            <c:ext xmlns:c16="http://schemas.microsoft.com/office/drawing/2014/chart" uri="{C3380CC4-5D6E-409C-BE32-E72D297353CC}">
+              <c16:uniqueId val="{00000002-3A30-4F21-B86E-A3577DEA4E81}"/>
+            </c:ext>
+          </c:extLst>
+        </c:ser>
+        <c:dLbls>
+          <c:dLblPos val="outEnd"/>
+          <c:showLegendKey val="0"/>
+          <c:showVal val="1"/>
+          <c:showCatName val="0"/>
+          <c:showSerName val="0"/>
+          <c:showPercent val="0"/>
+          <c:showBubbleSize val="0"/>
+        </c:dLbls>
+        <c:gapWidth val="219"/>
+        <c:overlap val="-27"/>
+        <c:axId val="1409022768"/>
+        <c:axId val="1516056304"/>
+      </c:barChart>
+      <c:catAx>
+        <c:axId val="1409022768"/>
+        <c:scaling>
+          <c:orientation val="minMax"/>
+        </c:scaling>
+        <c:delete val="0"/>
+        <c:axPos val="b"/>
+        <c:numFmt formatCode="General" sourceLinked="1"/>
+        <c:majorTickMark val="none"/>
+        <c:minorTickMark val="none"/>
+        <c:tickLblPos val="nextTo"/>
+        <c:spPr>
+          <a:noFill/>
+          <a:ln w="9525" cap="flat" cmpd="sng" algn="ctr">
+            <a:solidFill>
+              <a:schemeClr val="tx1">
+                <a:lumMod val="15000"/>
+                <a:lumOff val="85000"/>
+              </a:schemeClr>
+            </a:solidFill>
+            <a:round/>
+          </a:ln>
+          <a:effectLst/>
+        </c:spPr>
+        <c:txPr>
+          <a:bodyPr rot="-60000000" spcFirstLastPara="1" vertOverflow="ellipsis" vert="horz" wrap="square" anchor="ctr" anchorCtr="1"/>
+          <a:lstStyle/>
+          <a:p>
+            <a:pPr>
+              <a:defRPr sz="900" b="0" i="0" u="none" strike="noStrike" kern="1200" baseline="0">
+                <a:solidFill>
+                  <a:schemeClr val="tx1">
+                    <a:lumMod val="65000"/>
+                    <a:lumOff val="35000"/>
+                  </a:schemeClr>
+                </a:solidFill>
+                <a:latin typeface="+mn-lt"/>
+                <a:ea typeface="+mn-ea"/>
+                <a:cs typeface="+mn-cs"/>
+              </a:defRPr>
+            </a:pPr>
+            <a:endParaRPr lang="en-US"/>
+          </a:p>
+        </c:txPr>
+        <c:crossAx val="1516056304"/>
+        <c:crosses val="autoZero"/>
+        <c:auto val="1"/>
+        <c:lblAlgn val="ctr"/>
+        <c:lblOffset val="100"/>
+        <c:noMultiLvlLbl val="0"/>
+      </c:catAx>
+      <c:valAx>
+        <c:axId val="1516056304"/>
+        <c:scaling>
+          <c:orientation val="minMax"/>
+        </c:scaling>
+        <c:delete val="0"/>
+        <c:axPos val="l"/>
+        <c:majorGridlines>
+          <c:spPr>
+            <a:ln w="9525" cap="flat" cmpd="sng" algn="ctr">
+              <a:solidFill>
+                <a:schemeClr val="tx1">
+                  <a:lumMod val="15000"/>
+                  <a:lumOff val="85000"/>
+                </a:schemeClr>
+              </a:solidFill>
+              <a:round/>
+            </a:ln>
+            <a:effectLst/>
+          </c:spPr>
+        </c:majorGridlines>
+        <c:numFmt formatCode="General" sourceLinked="1"/>
+        <c:majorTickMark val="none"/>
+        <c:minorTickMark val="none"/>
+        <c:tickLblPos val="nextTo"/>
+        <c:spPr>
+          <a:noFill/>
+          <a:ln>
+            <a:noFill/>
+          </a:ln>
+          <a:effectLst/>
+        </c:spPr>
+        <c:txPr>
+          <a:bodyPr rot="-60000000" spcFirstLastPara="1" vertOverflow="ellipsis" vert="horz" wrap="square" anchor="ctr" anchorCtr="1"/>
+          <a:lstStyle/>
+          <a:p>
+            <a:pPr>
+              <a:defRPr sz="900" b="0" i="0" u="none" strike="noStrike" kern="1200" baseline="0">
+                <a:solidFill>
+                  <a:schemeClr val="tx1">
+                    <a:lumMod val="65000"/>
+                    <a:lumOff val="35000"/>
+                  </a:schemeClr>
+                </a:solidFill>
+                <a:latin typeface="+mn-lt"/>
+                <a:ea typeface="+mn-ea"/>
+                <a:cs typeface="+mn-cs"/>
+              </a:defRPr>
+            </a:pPr>
+            <a:endParaRPr lang="en-US"/>
+          </a:p>
+        </c:txPr>
+        <c:crossAx val="1409022768"/>
+        <c:crosses val="autoZero"/>
+        <c:crossBetween val="between"/>
+      </c:valAx>
+      <c:dTable>
+        <c:showHorzBorder val="1"/>
+        <c:showVertBorder val="1"/>
+        <c:showOutline val="1"/>
+        <c:showKeys val="1"/>
+        <c:spPr>
+          <a:noFill/>
+          <a:ln w="9525" cap="flat" cmpd="sng" algn="ctr">
+            <a:solidFill>
+              <a:schemeClr val="tx1">
+                <a:lumMod val="15000"/>
+                <a:lumOff val="85000"/>
+              </a:schemeClr>
+            </a:solidFill>
+            <a:round/>
+          </a:ln>
+          <a:effectLst/>
+        </c:spPr>
+        <c:txPr>
+          <a:bodyPr rot="0" spcFirstLastPara="1" vertOverflow="ellipsis" vert="horz" wrap="square" anchor="ctr" anchorCtr="1"/>
+          <a:lstStyle/>
+          <a:p>
+            <a:pPr rtl="0">
+              <a:defRPr sz="900" b="0" i="0" u="none" strike="noStrike" kern="1200" baseline="0">
+                <a:solidFill>
+                  <a:schemeClr val="tx1">
+                    <a:lumMod val="65000"/>
+                    <a:lumOff val="35000"/>
+                  </a:schemeClr>
+                </a:solidFill>
+                <a:latin typeface="+mn-lt"/>
+                <a:ea typeface="+mn-ea"/>
+                <a:cs typeface="+mn-cs"/>
+              </a:defRPr>
+            </a:pPr>
+            <a:endParaRPr lang="en-US"/>
+          </a:p>
+        </c:txPr>
+      </c:dTable>
+      <c:spPr>
+        <a:noFill/>
+        <a:ln>
+          <a:noFill/>
+        </a:ln>
+        <a:effectLst/>
+      </c:spPr>
+    </c:plotArea>
+    <c:legend>
+      <c:legendPos val="b"/>
+      <c:overlay val="0"/>
+      <c:spPr>
+        <a:noFill/>
+        <a:ln>
+          <a:noFill/>
+        </a:ln>
+        <a:effectLst/>
+      </c:spPr>
+      <c:txPr>
+        <a:bodyPr rot="0" spcFirstLastPara="1" vertOverflow="ellipsis" vert="horz" wrap="square" anchor="ctr" anchorCtr="1"/>
+        <a:lstStyle/>
+        <a:p>
+          <a:pPr>
+            <a:defRPr sz="900" b="0" i="0" u="none" strike="noStrike" kern="1200" baseline="0">
+              <a:solidFill>
+                <a:schemeClr val="tx1">
+                  <a:lumMod val="65000"/>
+                  <a:lumOff val="35000"/>
+                </a:schemeClr>
+              </a:solidFill>
+              <a:latin typeface="+mn-lt"/>
+              <a:ea typeface="+mn-ea"/>
+              <a:cs typeface="+mn-cs"/>
+            </a:defRPr>
+          </a:pPr>
+          <a:endParaRPr lang="en-US"/>
+        </a:p>
+      </c:txPr>
+    </c:legend>
+    <c:plotVisOnly val="1"/>
+    <c:dispBlanksAs val="gap"/>
+    <c:showDLblsOverMax val="0"/>
+  </c:chart>
+  <c:spPr>
+    <a:solidFill>
+      <a:schemeClr val="bg1"/>
+    </a:solidFill>
+    <a:ln w="9525" cap="flat" cmpd="sng" algn="ctr">
+      <a:solidFill>
+        <a:schemeClr val="tx1">
+          <a:lumMod val="15000"/>
+          <a:lumOff val="85000"/>
+        </a:schemeClr>
+      </a:solidFill>
+      <a:round/>
+    </a:ln>
+    <a:effectLst/>
+  </c:spPr>
+  <c:txPr>
+    <a:bodyPr/>
+    <a:lstStyle/>
+    <a:p>
+      <a:pPr>
+        <a:defRPr/>
+      </a:pPr>
+      <a:endParaRPr lang="en-US"/>
+    </a:p>
+  </c:txPr>
+  <c:externalData r:id="rId3">
+    <c:autoUpdate val="0"/>
+  </c:externalData>
+</c:chartSpace>
+</file>
+
+<file path=word/charts/chart4.xml><?xml version="1.0" encoding="utf-8"?>
+<c:chartSpace xmlns:c="http://schemas.openxmlformats.org/drawingml/2006/chart" xmlns:a="http://schemas.openxmlformats.org/drawingml/2006/main" xmlns:r="http://schemas.openxmlformats.org/officeDocument/2006/relationships" xmlns:c16r2="http://schemas.microsoft.com/office/drawing/2015/06/chart">
+  <c:date1904 val="0"/>
+  <c:lang val="en-US"/>
+  <c:roundedCorners val="0"/>
+  <mc:AlternateContent xmlns:mc="http://schemas.openxmlformats.org/markup-compatibility/2006">
+    <mc:Choice xmlns:c14="http://schemas.microsoft.com/office/drawing/2007/8/2/chart" Requires="c14">
+      <c14:style val="102"/>
+    </mc:Choice>
+    <mc:Fallback>
+      <c:style val="2"/>
+    </mc:Fallback>
+  </mc:AlternateContent>
+  <c:chart>
+    <c:autoTitleDeleted val="1"/>
+    <c:plotArea>
+      <c:layout/>
+      <c:barChart>
+        <c:barDir val="col"/>
+        <c:grouping val="clustered"/>
+        <c:varyColors val="0"/>
+        <c:ser>
+          <c:idx val="0"/>
+          <c:order val="0"/>
+          <c:tx>
+            <c:strRef>
+              <c:f>Sheet3!$A$10</c:f>
+              <c:strCache>
+                <c:ptCount val="1"/>
+                <c:pt idx="0">
+                  <c:v>A* [h_1]</c:v>
+                </c:pt>
+              </c:strCache>
+            </c:strRef>
+          </c:tx>
+          <c:spPr>
+            <a:solidFill>
+              <a:schemeClr val="accent1"/>
+            </a:solidFill>
+            <a:ln>
+              <a:noFill/>
+            </a:ln>
+            <a:effectLst/>
+          </c:spPr>
+          <c:invertIfNegative val="0"/>
+          <c:dLbls>
+            <c:spPr>
+              <a:noFill/>
+              <a:ln>
+                <a:noFill/>
+              </a:ln>
+              <a:effectLst/>
+            </c:spPr>
+            <c:txPr>
+              <a:bodyPr rot="0" spcFirstLastPara="1" vertOverflow="ellipsis" vert="horz" wrap="square" lIns="38100" tIns="19050" rIns="38100" bIns="19050" anchor="ctr" anchorCtr="1">
+                <a:spAutoFit/>
+              </a:bodyPr>
+              <a:lstStyle/>
+              <a:p>
+                <a:pPr>
+                  <a:defRPr sz="900" b="0" i="0" u="none" strike="noStrike" kern="1200" baseline="0">
+                    <a:solidFill>
+                      <a:schemeClr val="tx1">
+                        <a:lumMod val="75000"/>
+                        <a:lumOff val="25000"/>
+                      </a:schemeClr>
+                    </a:solidFill>
+                    <a:latin typeface="+mn-lt"/>
+                    <a:ea typeface="+mn-ea"/>
+                    <a:cs typeface="+mn-cs"/>
+                  </a:defRPr>
+                </a:pPr>
+                <a:endParaRPr lang="en-US"/>
+              </a:p>
+            </c:txPr>
+            <c:dLblPos val="outEnd"/>
+            <c:showLegendKey val="0"/>
+            <c:showVal val="1"/>
+            <c:showCatName val="0"/>
+            <c:showSerName val="0"/>
+            <c:showPercent val="0"/>
+            <c:showBubbleSize val="0"/>
+            <c:showLeaderLines val="0"/>
+            <c:extLst>
+              <c:ext xmlns:c15="http://schemas.microsoft.com/office/drawing/2012/chart" uri="{CE6537A1-D6FC-4f65-9D91-7224C49458BB}">
+                <c15:showLeaderLines val="1"/>
+                <c15:leaderLines>
+                  <c:spPr>
+                    <a:ln w="9525" cap="flat" cmpd="sng" algn="ctr">
+                      <a:solidFill>
+                        <a:schemeClr val="tx1">
+                          <a:lumMod val="35000"/>
+                          <a:lumOff val="65000"/>
+                        </a:schemeClr>
+                      </a:solidFill>
+                      <a:round/>
+                    </a:ln>
+                    <a:effectLst/>
+                  </c:spPr>
+                </c15:leaderLines>
+              </c:ext>
+            </c:extLst>
+          </c:dLbls>
+          <c:cat>
+            <c:strRef>
+              <c:f>Sheet3!$B$9:$D$9</c:f>
+              <c:strCache>
+                <c:ptCount val="3"/>
+                <c:pt idx="0">
+                  <c:v>Problem 1</c:v>
+                </c:pt>
+                <c:pt idx="1">
+                  <c:v>Problem 2</c:v>
+                </c:pt>
+                <c:pt idx="2">
+                  <c:v>Problem 3</c:v>
+                </c:pt>
+              </c:strCache>
+            </c:strRef>
+          </c:cat>
+          <c:val>
+            <c:numRef>
+              <c:f>Sheet3!$B$10:$D$10</c:f>
+              <c:numCache>
+                <c:formatCode>General</c:formatCode>
+                <c:ptCount val="3"/>
+                <c:pt idx="0">
+                  <c:v>55</c:v>
+                </c:pt>
+                <c:pt idx="1">
+                  <c:v>4853</c:v>
+                </c:pt>
+                <c:pt idx="2">
+                  <c:v>18223</c:v>
+                </c:pt>
+              </c:numCache>
+            </c:numRef>
+          </c:val>
+          <c:extLst>
+            <c:ext xmlns:c16="http://schemas.microsoft.com/office/drawing/2014/chart" uri="{C3380CC4-5D6E-409C-BE32-E72D297353CC}">
+              <c16:uniqueId val="{00000000-0D7E-41E8-92F7-CB67591FDF83}"/>
+            </c:ext>
+          </c:extLst>
+        </c:ser>
+        <c:ser>
+          <c:idx val="1"/>
+          <c:order val="1"/>
+          <c:tx>
+            <c:strRef>
+              <c:f>Sheet3!$A$11</c:f>
+              <c:strCache>
+                <c:ptCount val="1"/>
+                <c:pt idx="0">
+                  <c:v>A* [h_ignore_preconditions]</c:v>
+                </c:pt>
+              </c:strCache>
+            </c:strRef>
+          </c:tx>
+          <c:spPr>
+            <a:solidFill>
+              <a:schemeClr val="accent2"/>
+            </a:solidFill>
+            <a:ln>
+              <a:noFill/>
+            </a:ln>
+            <a:effectLst/>
+          </c:spPr>
+          <c:invertIfNegative val="0"/>
+          <c:dLbls>
+            <c:spPr>
+              <a:noFill/>
+              <a:ln>
+                <a:noFill/>
+              </a:ln>
+              <a:effectLst/>
+            </c:spPr>
+            <c:txPr>
+              <a:bodyPr rot="0" spcFirstLastPara="1" vertOverflow="ellipsis" vert="horz" wrap="square" lIns="38100" tIns="19050" rIns="38100" bIns="19050" anchor="ctr" anchorCtr="1">
+                <a:spAutoFit/>
+              </a:bodyPr>
+              <a:lstStyle/>
+              <a:p>
+                <a:pPr>
+                  <a:defRPr sz="900" b="0" i="0" u="none" strike="noStrike" kern="1200" baseline="0">
+                    <a:solidFill>
+                      <a:schemeClr val="tx1">
+                        <a:lumMod val="75000"/>
+                        <a:lumOff val="25000"/>
+                      </a:schemeClr>
+                    </a:solidFill>
+                    <a:latin typeface="+mn-lt"/>
+                    <a:ea typeface="+mn-ea"/>
+                    <a:cs typeface="+mn-cs"/>
+                  </a:defRPr>
+                </a:pPr>
+                <a:endParaRPr lang="en-US"/>
+              </a:p>
+            </c:txPr>
+            <c:dLblPos val="outEnd"/>
+            <c:showLegendKey val="0"/>
+            <c:showVal val="1"/>
+            <c:showCatName val="0"/>
+            <c:showSerName val="0"/>
+            <c:showPercent val="0"/>
+            <c:showBubbleSize val="0"/>
+            <c:showLeaderLines val="0"/>
+            <c:extLst>
+              <c:ext xmlns:c15="http://schemas.microsoft.com/office/drawing/2012/chart" uri="{CE6537A1-D6FC-4f65-9D91-7224C49458BB}">
+                <c15:showLeaderLines val="1"/>
+                <c15:leaderLines>
+                  <c:spPr>
+                    <a:ln w="9525" cap="flat" cmpd="sng" algn="ctr">
+                      <a:solidFill>
+                        <a:schemeClr val="tx1">
+                          <a:lumMod val="35000"/>
+                          <a:lumOff val="65000"/>
+                        </a:schemeClr>
+                      </a:solidFill>
+                      <a:round/>
+                    </a:ln>
+                    <a:effectLst/>
+                  </c:spPr>
+                </c15:leaderLines>
+              </c:ext>
+            </c:extLst>
+          </c:dLbls>
+          <c:cat>
+            <c:strRef>
+              <c:f>Sheet3!$B$9:$D$9</c:f>
+              <c:strCache>
+                <c:ptCount val="3"/>
+                <c:pt idx="0">
+                  <c:v>Problem 1</c:v>
+                </c:pt>
+                <c:pt idx="1">
+                  <c:v>Problem 2</c:v>
+                </c:pt>
+                <c:pt idx="2">
+                  <c:v>Problem 3</c:v>
+                </c:pt>
+              </c:strCache>
+            </c:strRef>
+          </c:cat>
+          <c:val>
+            <c:numRef>
+              <c:f>Sheet3!$B$11:$D$11</c:f>
+              <c:numCache>
+                <c:formatCode>General</c:formatCode>
+                <c:ptCount val="3"/>
+                <c:pt idx="0">
+                  <c:v>41</c:v>
+                </c:pt>
+                <c:pt idx="1">
+                  <c:v>1450</c:v>
+                </c:pt>
+                <c:pt idx="2">
+                  <c:v>5040</c:v>
+                </c:pt>
+              </c:numCache>
+            </c:numRef>
+          </c:val>
+          <c:extLst>
+            <c:ext xmlns:c16="http://schemas.microsoft.com/office/drawing/2014/chart" uri="{C3380CC4-5D6E-409C-BE32-E72D297353CC}">
+              <c16:uniqueId val="{00000001-0D7E-41E8-92F7-CB67591FDF83}"/>
+            </c:ext>
+          </c:extLst>
+        </c:ser>
+        <c:ser>
+          <c:idx val="2"/>
+          <c:order val="2"/>
+          <c:tx>
+            <c:strRef>
+              <c:f>Sheet3!$A$12</c:f>
+              <c:strCache>
+                <c:ptCount val="1"/>
+                <c:pt idx="0">
+                  <c:v>A* [level-sum]</c:v>
+                </c:pt>
+              </c:strCache>
+            </c:strRef>
+          </c:tx>
+          <c:spPr>
+            <a:solidFill>
+              <a:schemeClr val="accent3"/>
+            </a:solidFill>
+            <a:ln>
+              <a:noFill/>
+            </a:ln>
+            <a:effectLst/>
+          </c:spPr>
+          <c:invertIfNegative val="0"/>
+          <c:dLbls>
+            <c:spPr>
+              <a:noFill/>
+              <a:ln>
+                <a:noFill/>
+              </a:ln>
+              <a:effectLst/>
+            </c:spPr>
+            <c:txPr>
+              <a:bodyPr rot="0" spcFirstLastPara="1" vertOverflow="ellipsis" vert="horz" wrap="square" lIns="38100" tIns="19050" rIns="38100" bIns="19050" anchor="ctr" anchorCtr="1">
+                <a:spAutoFit/>
+              </a:bodyPr>
+              <a:lstStyle/>
+              <a:p>
+                <a:pPr>
+                  <a:defRPr sz="900" b="0" i="0" u="none" strike="noStrike" kern="1200" baseline="0">
+                    <a:solidFill>
+                      <a:schemeClr val="tx1">
+                        <a:lumMod val="75000"/>
+                        <a:lumOff val="25000"/>
+                      </a:schemeClr>
+                    </a:solidFill>
+                    <a:latin typeface="+mn-lt"/>
+                    <a:ea typeface="+mn-ea"/>
+                    <a:cs typeface="+mn-cs"/>
+                  </a:defRPr>
+                </a:pPr>
+                <a:endParaRPr lang="en-US"/>
+              </a:p>
+            </c:txPr>
+            <c:dLblPos val="outEnd"/>
+            <c:showLegendKey val="0"/>
+            <c:showVal val="1"/>
+            <c:showCatName val="0"/>
+            <c:showSerName val="0"/>
+            <c:showPercent val="0"/>
+            <c:showBubbleSize val="0"/>
+            <c:showLeaderLines val="0"/>
+            <c:extLst>
+              <c:ext xmlns:c15="http://schemas.microsoft.com/office/drawing/2012/chart" uri="{CE6537A1-D6FC-4f65-9D91-7224C49458BB}">
+                <c15:showLeaderLines val="1"/>
+                <c15:leaderLines>
+                  <c:spPr>
+                    <a:ln w="9525" cap="flat" cmpd="sng" algn="ctr">
+                      <a:solidFill>
+                        <a:schemeClr val="tx1">
+                          <a:lumMod val="35000"/>
+                          <a:lumOff val="65000"/>
+                        </a:schemeClr>
+                      </a:solidFill>
+                      <a:round/>
+                    </a:ln>
+                    <a:effectLst/>
+                  </c:spPr>
+                </c15:leaderLines>
+              </c:ext>
+            </c:extLst>
+          </c:dLbls>
+          <c:cat>
+            <c:strRef>
+              <c:f>Sheet3!$B$9:$D$9</c:f>
+              <c:strCache>
+                <c:ptCount val="3"/>
+                <c:pt idx="0">
+                  <c:v>Problem 1</c:v>
+                </c:pt>
+                <c:pt idx="1">
+                  <c:v>Problem 2</c:v>
+                </c:pt>
+                <c:pt idx="2">
+                  <c:v>Problem 3</c:v>
+                </c:pt>
+              </c:strCache>
+            </c:strRef>
+          </c:cat>
+          <c:val>
+            <c:numRef>
+              <c:f>Sheet3!$B$12:$D$12</c:f>
+              <c:numCache>
+                <c:formatCode>General</c:formatCode>
+                <c:ptCount val="3"/>
+                <c:pt idx="0">
+                  <c:v>11</c:v>
+                </c:pt>
+                <c:pt idx="1">
+                  <c:v>86</c:v>
+                </c:pt>
+                <c:pt idx="2">
+                  <c:v>324</c:v>
+                </c:pt>
+              </c:numCache>
+            </c:numRef>
+          </c:val>
+          <c:extLst>
+            <c:ext xmlns:c16="http://schemas.microsoft.com/office/drawing/2014/chart" uri="{C3380CC4-5D6E-409C-BE32-E72D297353CC}">
+              <c16:uniqueId val="{00000002-0D7E-41E8-92F7-CB67591FDF83}"/>
+            </c:ext>
+          </c:extLst>
+        </c:ser>
+        <c:dLbls>
+          <c:dLblPos val="outEnd"/>
+          <c:showLegendKey val="0"/>
+          <c:showVal val="1"/>
+          <c:showCatName val="0"/>
+          <c:showSerName val="0"/>
+          <c:showPercent val="0"/>
+          <c:showBubbleSize val="0"/>
+        </c:dLbls>
+        <c:gapWidth val="219"/>
+        <c:overlap val="-27"/>
+        <c:axId val="1607149600"/>
+        <c:axId val="1513190064"/>
+      </c:barChart>
+      <c:catAx>
+        <c:axId val="1607149600"/>
+        <c:scaling>
+          <c:orientation val="minMax"/>
+        </c:scaling>
+        <c:delete val="0"/>
+        <c:axPos val="b"/>
+        <c:numFmt formatCode="General" sourceLinked="1"/>
+        <c:majorTickMark val="none"/>
+        <c:minorTickMark val="none"/>
+        <c:tickLblPos val="nextTo"/>
+        <c:spPr>
+          <a:noFill/>
+          <a:ln w="9525" cap="flat" cmpd="sng" algn="ctr">
+            <a:solidFill>
+              <a:schemeClr val="tx1">
+                <a:lumMod val="15000"/>
+                <a:lumOff val="85000"/>
+              </a:schemeClr>
+            </a:solidFill>
+            <a:round/>
+          </a:ln>
+          <a:effectLst/>
+        </c:spPr>
+        <c:txPr>
+          <a:bodyPr rot="-60000000" spcFirstLastPara="1" vertOverflow="ellipsis" vert="horz" wrap="square" anchor="ctr" anchorCtr="1"/>
+          <a:lstStyle/>
+          <a:p>
+            <a:pPr>
+              <a:defRPr sz="900" b="0" i="0" u="none" strike="noStrike" kern="1200" baseline="0">
+                <a:solidFill>
+                  <a:schemeClr val="tx1">
+                    <a:lumMod val="65000"/>
+                    <a:lumOff val="35000"/>
+                  </a:schemeClr>
+                </a:solidFill>
+                <a:latin typeface="+mn-lt"/>
+                <a:ea typeface="+mn-ea"/>
+                <a:cs typeface="+mn-cs"/>
+              </a:defRPr>
+            </a:pPr>
+            <a:endParaRPr lang="en-US"/>
+          </a:p>
+        </c:txPr>
+        <c:crossAx val="1513190064"/>
+        <c:crosses val="autoZero"/>
+        <c:auto val="1"/>
+        <c:lblAlgn val="ctr"/>
+        <c:lblOffset val="100"/>
+        <c:noMultiLvlLbl val="0"/>
+      </c:catAx>
+      <c:valAx>
+        <c:axId val="1513190064"/>
+        <c:scaling>
+          <c:orientation val="minMax"/>
+        </c:scaling>
+        <c:delete val="0"/>
+        <c:axPos val="l"/>
+        <c:majorGridlines>
+          <c:spPr>
+            <a:ln w="9525" cap="flat" cmpd="sng" algn="ctr">
+              <a:solidFill>
+                <a:schemeClr val="tx1">
+                  <a:lumMod val="15000"/>
+                  <a:lumOff val="85000"/>
+                </a:schemeClr>
+              </a:solidFill>
+              <a:round/>
+            </a:ln>
+            <a:effectLst/>
+          </c:spPr>
+        </c:majorGridlines>
+        <c:numFmt formatCode="General" sourceLinked="1"/>
+        <c:majorTickMark val="none"/>
+        <c:minorTickMark val="none"/>
+        <c:tickLblPos val="nextTo"/>
+        <c:spPr>
+          <a:noFill/>
+          <a:ln>
+            <a:noFill/>
+          </a:ln>
+          <a:effectLst/>
+        </c:spPr>
+        <c:txPr>
+          <a:bodyPr rot="-60000000" spcFirstLastPara="1" vertOverflow="ellipsis" vert="horz" wrap="square" anchor="ctr" anchorCtr="1"/>
+          <a:lstStyle/>
+          <a:p>
+            <a:pPr>
+              <a:defRPr sz="900" b="0" i="0" u="none" strike="noStrike" kern="1200" baseline="0">
+                <a:solidFill>
+                  <a:schemeClr val="tx1">
+                    <a:lumMod val="65000"/>
+                    <a:lumOff val="35000"/>
+                  </a:schemeClr>
+                </a:solidFill>
+                <a:latin typeface="+mn-lt"/>
+                <a:ea typeface="+mn-ea"/>
+                <a:cs typeface="+mn-cs"/>
+              </a:defRPr>
+            </a:pPr>
+            <a:endParaRPr lang="en-US"/>
+          </a:p>
+        </c:txPr>
+        <c:crossAx val="1607149600"/>
+        <c:crosses val="autoZero"/>
+        <c:crossBetween val="between"/>
+      </c:valAx>
+      <c:dTable>
+        <c:showHorzBorder val="1"/>
+        <c:showVertBorder val="1"/>
+        <c:showOutline val="1"/>
+        <c:showKeys val="1"/>
+        <c:spPr>
+          <a:noFill/>
+          <a:ln w="9525" cap="flat" cmpd="sng" algn="ctr">
+            <a:solidFill>
+              <a:schemeClr val="tx1">
+                <a:lumMod val="15000"/>
+                <a:lumOff val="85000"/>
+              </a:schemeClr>
+            </a:solidFill>
+            <a:round/>
+          </a:ln>
+          <a:effectLst/>
+        </c:spPr>
+        <c:txPr>
+          <a:bodyPr rot="0" spcFirstLastPara="1" vertOverflow="ellipsis" vert="horz" wrap="square" anchor="ctr" anchorCtr="1"/>
+          <a:lstStyle/>
+          <a:p>
+            <a:pPr rtl="0">
+              <a:defRPr sz="900" b="0" i="0" u="none" strike="noStrike" kern="1200" baseline="0">
+                <a:solidFill>
+                  <a:schemeClr val="tx1">
+                    <a:lumMod val="65000"/>
+                    <a:lumOff val="35000"/>
+                  </a:schemeClr>
+                </a:solidFill>
+                <a:latin typeface="+mn-lt"/>
+                <a:ea typeface="+mn-ea"/>
+                <a:cs typeface="+mn-cs"/>
+              </a:defRPr>
+            </a:pPr>
+            <a:endParaRPr lang="en-US"/>
+          </a:p>
+        </c:txPr>
+      </c:dTable>
+      <c:spPr>
+        <a:noFill/>
+        <a:ln>
+          <a:noFill/>
+        </a:ln>
+        <a:effectLst/>
+      </c:spPr>
+    </c:plotArea>
+    <c:legend>
+      <c:legendPos val="b"/>
+      <c:overlay val="0"/>
+      <c:spPr>
+        <a:noFill/>
+        <a:ln>
+          <a:noFill/>
+        </a:ln>
+        <a:effectLst/>
+      </c:spPr>
+      <c:txPr>
+        <a:bodyPr rot="0" spcFirstLastPara="1" vertOverflow="ellipsis" vert="horz" wrap="square" anchor="ctr" anchorCtr="1"/>
+        <a:lstStyle/>
+        <a:p>
+          <a:pPr>
+            <a:defRPr sz="900" b="0" i="0" u="none" strike="noStrike" kern="1200" baseline="0">
+              <a:solidFill>
+                <a:schemeClr val="tx1">
+                  <a:lumMod val="65000"/>
+                  <a:lumOff val="35000"/>
+                </a:schemeClr>
+              </a:solidFill>
+              <a:latin typeface="+mn-lt"/>
+              <a:ea typeface="+mn-ea"/>
+              <a:cs typeface="+mn-cs"/>
+            </a:defRPr>
+          </a:pPr>
+          <a:endParaRPr lang="en-US"/>
+        </a:p>
+      </c:txPr>
+    </c:legend>
+    <c:plotVisOnly val="1"/>
+    <c:dispBlanksAs val="gap"/>
+    <c:showDLblsOverMax val="0"/>
+  </c:chart>
+  <c:spPr>
+    <a:solidFill>
+      <a:schemeClr val="bg1"/>
+    </a:solidFill>
+    <a:ln w="9525" cap="flat" cmpd="sng" algn="ctr">
+      <a:solidFill>
+        <a:schemeClr val="tx1">
+          <a:lumMod val="15000"/>
+          <a:lumOff val="85000"/>
+        </a:schemeClr>
+      </a:solidFill>
+      <a:round/>
+    </a:ln>
+    <a:effectLst/>
+  </c:spPr>
+  <c:txPr>
+    <a:bodyPr/>
+    <a:lstStyle/>
+    <a:p>
+      <a:pPr>
+        <a:defRPr/>
+      </a:pPr>
+      <a:endParaRPr lang="en-US"/>
+    </a:p>
+  </c:txPr>
+  <c:externalData r:id="rId3">
+    <c:autoUpdate val="0"/>
+  </c:externalData>
+</c:chartSpace>
+</file>
+
+<file path=word/charts/colors1.xml><?xml version="1.0" encoding="utf-8"?>
+<cs:colorStyle xmlns:cs="http://schemas.microsoft.com/office/drawing/2012/chartStyle" xmlns:a="http://schemas.openxmlformats.org/drawingml/2006/main" meth="cycle" id="10">
+  <a:schemeClr val="accent1"/>
+  <a:schemeClr val="accent2"/>
+  <a:schemeClr val="accent3"/>
+  <a:schemeClr val="accent4"/>
+  <a:schemeClr val="accent5"/>
+  <a:schemeClr val="accent6"/>
+  <cs:variation/>
+  <cs:variation>
+    <a:lumMod val="60000"/>
+  </cs:variation>
+  <cs:variation>
+    <a:lumMod val="80000"/>
+    <a:lumOff val="20000"/>
+  </cs:variation>
+  <cs:variation>
+    <a:lumMod val="80000"/>
+  </cs:variation>
+  <cs:variation>
+    <a:lumMod val="60000"/>
+    <a:lumOff val="40000"/>
+  </cs:variation>
+  <cs:variation>
+    <a:lumMod val="50000"/>
+  </cs:variation>
+  <cs:variation>
+    <a:lumMod val="70000"/>
+    <a:lumOff val="30000"/>
+  </cs:variation>
+  <cs:variation>
+    <a:lumMod val="70000"/>
+  </cs:variation>
+  <cs:variation>
+    <a:lumMod val="50000"/>
+    <a:lumOff val="50000"/>
+  </cs:variation>
+</cs:colorStyle>
+</file>
+
+<file path=word/charts/colors2.xml><?xml version="1.0" encoding="utf-8"?>
+<cs:colorStyle xmlns:cs="http://schemas.microsoft.com/office/drawing/2012/chartStyle" xmlns:a="http://schemas.openxmlformats.org/drawingml/2006/main" meth="cycle" id="10">
+  <a:schemeClr val="accent1"/>
+  <a:schemeClr val="accent2"/>
+  <a:schemeClr val="accent3"/>
+  <a:schemeClr val="accent4"/>
+  <a:schemeClr val="accent5"/>
+  <a:schemeClr val="accent6"/>
+  <cs:variation/>
+  <cs:variation>
+    <a:lumMod val="60000"/>
+  </cs:variation>
+  <cs:variation>
+    <a:lumMod val="80000"/>
+    <a:lumOff val="20000"/>
+  </cs:variation>
+  <cs:variation>
+    <a:lumMod val="80000"/>
+  </cs:variation>
+  <cs:variation>
+    <a:lumMod val="60000"/>
+    <a:lumOff val="40000"/>
+  </cs:variation>
+  <cs:variation>
+    <a:lumMod val="50000"/>
+  </cs:variation>
+  <cs:variation>
+    <a:lumMod val="70000"/>
+    <a:lumOff val="30000"/>
+  </cs:variation>
+  <cs:variation>
+    <a:lumMod val="70000"/>
+  </cs:variation>
+  <cs:variation>
+    <a:lumMod val="50000"/>
+    <a:lumOff val="50000"/>
+  </cs:variation>
+</cs:colorStyle>
+</file>
+
+<file path=word/charts/colors3.xml><?xml version="1.0" encoding="utf-8"?>
+<cs:colorStyle xmlns:cs="http://schemas.microsoft.com/office/drawing/2012/chartStyle" xmlns:a="http://schemas.openxmlformats.org/drawingml/2006/main" meth="cycle" id="10">
+  <a:schemeClr val="accent1"/>
+  <a:schemeClr val="accent2"/>
+  <a:schemeClr val="accent3"/>
+  <a:schemeClr val="accent4"/>
+  <a:schemeClr val="accent5"/>
+  <a:schemeClr val="accent6"/>
+  <cs:variation/>
+  <cs:variation>
+    <a:lumMod val="60000"/>
+  </cs:variation>
+  <cs:variation>
+    <a:lumMod val="80000"/>
+    <a:lumOff val="20000"/>
+  </cs:variation>
+  <cs:variation>
+    <a:lumMod val="80000"/>
+  </cs:variation>
+  <cs:variation>
+    <a:lumMod val="60000"/>
+    <a:lumOff val="40000"/>
+  </cs:variation>
+  <cs:variation>
+    <a:lumMod val="50000"/>
+  </cs:variation>
+  <cs:variation>
+    <a:lumMod val="70000"/>
+    <a:lumOff val="30000"/>
+  </cs:variation>
+  <cs:variation>
+    <a:lumMod val="70000"/>
+  </cs:variation>
+  <cs:variation>
+    <a:lumMod val="50000"/>
+    <a:lumOff val="50000"/>
+  </cs:variation>
+</cs:colorStyle>
+</file>
+
+<file path=word/charts/colors4.xml><?xml version="1.0" encoding="utf-8"?>
+<cs:colorStyle xmlns:cs="http://schemas.microsoft.com/office/drawing/2012/chartStyle" xmlns:a="http://schemas.openxmlformats.org/drawingml/2006/main" meth="cycle" id="10">
+  <a:schemeClr val="accent1"/>
+  <a:schemeClr val="accent2"/>
+  <a:schemeClr val="accent3"/>
+  <a:schemeClr val="accent4"/>
+  <a:schemeClr val="accent5"/>
+  <a:schemeClr val="accent6"/>
+  <cs:variation/>
+  <cs:variation>
+    <a:lumMod val="60000"/>
+  </cs:variation>
+  <cs:variation>
+    <a:lumMod val="80000"/>
+    <a:lumOff val="20000"/>
+  </cs:variation>
+  <cs:variation>
+    <a:lumMod val="80000"/>
+  </cs:variation>
+  <cs:variation>
+    <a:lumMod val="60000"/>
+    <a:lumOff val="40000"/>
+  </cs:variation>
+  <cs:variation>
+    <a:lumMod val="50000"/>
+  </cs:variation>
+  <cs:variation>
+    <a:lumMod val="70000"/>
+    <a:lumOff val="30000"/>
+  </cs:variation>
+  <cs:variation>
+    <a:lumMod val="70000"/>
+  </cs:variation>
+  <cs:variation>
+    <a:lumMod val="50000"/>
+    <a:lumOff val="50000"/>
+  </cs:variation>
+</cs:colorStyle>
+</file>
+
+<file path=word/charts/style1.xml><?xml version="1.0" encoding="utf-8"?>
+<cs:chartStyle xmlns:cs="http://schemas.microsoft.com/office/drawing/2012/chartStyle" xmlns:a="http://schemas.openxmlformats.org/drawingml/2006/main" id="201">
+  <cs:axisTitle>
+    <cs:lnRef idx="0"/>
+    <cs:fillRef idx="0"/>
+    <cs:effectRef idx="0"/>
+    <cs:fontRef idx="minor">
+      <a:schemeClr val="tx1">
+        <a:lumMod val="65000"/>
+        <a:lumOff val="35000"/>
+      </a:schemeClr>
+    </cs:fontRef>
+    <cs:defRPr sz="1000" kern="1200"/>
+  </cs:axisTitle>
+  <cs:categoryAxis>
+    <cs:lnRef idx="0"/>
+    <cs:fillRef idx="0"/>
+    <cs:effectRef idx="0"/>
+    <cs:fontRef idx="minor">
+      <a:schemeClr val="tx1">
+        <a:lumMod val="65000"/>
+        <a:lumOff val="35000"/>
+      </a:schemeClr>
+    </cs:fontRef>
+    <cs:spPr>
+      <a:ln w="9525" cap="flat" cmpd="sng" algn="ctr">
+        <a:solidFill>
+          <a:schemeClr val="tx1">
+            <a:lumMod val="15000"/>
+            <a:lumOff val="85000"/>
+          </a:schemeClr>
+        </a:solidFill>
+        <a:round/>
+      </a:ln>
+    </cs:spPr>
+    <cs:defRPr sz="900" kern="1200"/>
+  </cs:categoryAxis>
+  <cs:chartArea mods="allowNoFillOverride allowNoLineOverride">
+    <cs:lnRef idx="0"/>
+    <cs:fillRef idx="0"/>
+    <cs:effectRef idx="0"/>
+    <cs:fontRef idx="minor">
+      <a:schemeClr val="tx1"/>
+    </cs:fontRef>
+    <cs:spPr>
+      <a:solidFill>
+        <a:schemeClr val="bg1"/>
+      </a:solidFill>
+      <a:ln w="9525" cap="flat" cmpd="sng" algn="ctr">
+        <a:solidFill>
+          <a:schemeClr val="tx1">
+            <a:lumMod val="15000"/>
+            <a:lumOff val="85000"/>
+          </a:schemeClr>
+        </a:solidFill>
+        <a:round/>
+      </a:ln>
+    </cs:spPr>
+    <cs:defRPr sz="1000" kern="1200"/>
+  </cs:chartArea>
+  <cs:dataLabel>
+    <cs:lnRef idx="0"/>
+    <cs:fillRef idx="0"/>
+    <cs:effectRef idx="0"/>
+    <cs:fontRef idx="minor">
+      <a:schemeClr val="tx1">
+        <a:lumMod val="75000"/>
+        <a:lumOff val="25000"/>
+      </a:schemeClr>
+    </cs:fontRef>
+    <cs:defRPr sz="900" kern="1200"/>
+  </cs:dataLabel>
+  <cs:dataLabelCallout>
+    <cs:lnRef idx="0"/>
+    <cs:fillRef idx="0"/>
+    <cs:effectRef idx="0"/>
+    <cs:fontRef idx="minor">
+      <a:schemeClr val="dk1">
+        <a:lumMod val="65000"/>
+        <a:lumOff val="35000"/>
+      </a:schemeClr>
+    </cs:fontRef>
+    <cs:spPr>
+      <a:solidFill>
+        <a:schemeClr val="lt1"/>
+      </a:solidFill>
+      <a:ln>
+        <a:solidFill>
+          <a:schemeClr val="dk1">
+            <a:lumMod val="25000"/>
+            <a:lumOff val="75000"/>
+          </a:schemeClr>
+        </a:solidFill>
+      </a:ln>
+    </cs:spPr>
+    <cs:defRPr sz="900" kern="1200"/>
+    <cs:bodyPr rot="0" spcFirstLastPara="1" vertOverflow="clip" horzOverflow="clip" vert="horz" wrap="square" lIns="36576" tIns="18288" rIns="36576" bIns="18288" anchor="ctr" anchorCtr="1">
+      <a:spAutoFit/>
+    </cs:bodyPr>
+  </cs:dataLabelCallout>
+  <cs:dataPoint>
+    <cs:lnRef idx="0"/>
+    <cs:fillRef idx="1">
+      <cs:styleClr val="auto"/>
+    </cs:fillRef>
+    <cs:effectRef idx="0"/>
+    <cs:fontRef idx="minor">
+      <a:schemeClr val="tx1"/>
+    </cs:fontRef>
+  </cs:dataPoint>
+  <cs:dataPoint3D>
+    <cs:lnRef idx="0"/>
+    <cs:fillRef idx="1">
+      <cs:styleClr val="auto"/>
+    </cs:fillRef>
+    <cs:effectRef idx="0"/>
+    <cs:fontRef idx="minor">
+      <a:schemeClr val="tx1"/>
+    </cs:fontRef>
+  </cs:dataPoint3D>
+  <cs:dataPointLine>
+    <cs:lnRef idx="0">
+      <cs:styleClr val="auto"/>
+    </cs:lnRef>
+    <cs:fillRef idx="1"/>
+    <cs:effectRef idx="0"/>
+    <cs:fontRef idx="minor">
+      <a:schemeClr val="tx1"/>
+    </cs:fontRef>
+    <cs:spPr>
+      <a:ln w="28575" cap="rnd">
+        <a:solidFill>
+          <a:schemeClr val="phClr"/>
+        </a:solidFill>
+        <a:round/>
+      </a:ln>
+    </cs:spPr>
+  </cs:dataPointLine>
+  <cs:dataPointMarker>
+    <cs:lnRef idx="0">
+      <cs:styleClr val="auto"/>
+    </cs:lnRef>
+    <cs:fillRef idx="1">
+      <cs:styleClr val="auto"/>
+    </cs:fillRef>
+    <cs:effectRef idx="0"/>
+    <cs:fontRef idx="minor">
+      <a:schemeClr val="tx1"/>
+    </cs:fontRef>
+    <cs:spPr>
+      <a:ln w="9525">
+        <a:solidFill>
+          <a:schemeClr val="phClr"/>
+        </a:solidFill>
+      </a:ln>
+    </cs:spPr>
+  </cs:dataPointMarker>
+  <cs:dataPointMarkerLayout symbol="circle" size="5"/>
+  <cs:dataPointWireframe>
+    <cs:lnRef idx="0">
+      <cs:styleClr val="auto"/>
+    </cs:lnRef>
+    <cs:fillRef idx="1"/>
+    <cs:effectRef idx="0"/>
+    <cs:fontRef idx="minor">
+      <a:schemeClr val="tx1"/>
+    </cs:fontRef>
+    <cs:spPr>
+      <a:ln w="9525" cap="rnd">
+        <a:solidFill>
+          <a:schemeClr val="phClr"/>
+        </a:solidFill>
+        <a:round/>
+      </a:ln>
+    </cs:spPr>
+  </cs:dataPointWireframe>
+  <cs:dataTable>
+    <cs:lnRef idx="0"/>
+    <cs:fillRef idx="0"/>
+    <cs:effectRef idx="0"/>
+    <cs:fontRef idx="minor">
+      <a:schemeClr val="tx1">
+        <a:lumMod val="65000"/>
+        <a:lumOff val="35000"/>
+      </a:schemeClr>
+    </cs:fontRef>
+    <cs:spPr>
+      <a:noFill/>
+      <a:ln w="9525" cap="flat" cmpd="sng" algn="ctr">
+        <a:solidFill>
+          <a:schemeClr val="tx1">
+            <a:lumMod val="15000"/>
+            <a:lumOff val="85000"/>
+          </a:schemeClr>
+        </a:solidFill>
+        <a:round/>
+      </a:ln>
+    </cs:spPr>
+    <cs:defRPr sz="900" kern="1200"/>
+  </cs:dataTable>
+  <cs:downBar>
+    <cs:lnRef idx="0"/>
+    <cs:fillRef idx="0"/>
+    <cs:effectRef idx="0"/>
+    <cs:fontRef idx="minor">
+      <a:schemeClr val="dk1"/>
+    </cs:fontRef>
+    <cs:spPr>
+      <a:solidFill>
+        <a:schemeClr val="dk1">
+          <a:lumMod val="65000"/>
+          <a:lumOff val="35000"/>
+        </a:schemeClr>
+      </a:solidFill>
+      <a:ln w="9525">
+        <a:solidFill>
+          <a:schemeClr val="tx1">
+            <a:lumMod val="65000"/>
+            <a:lumOff val="35000"/>
+          </a:schemeClr>
+        </a:solidFill>
+      </a:ln>
+    </cs:spPr>
+  </cs:downBar>
+  <cs:dropLine>
+    <cs:lnRef idx="0"/>
+    <cs:fillRef idx="0"/>
+    <cs:effectRef idx="0"/>
+    <cs:fontRef idx="minor">
+      <a:schemeClr val="tx1"/>
+    </cs:fontRef>
+    <cs:spPr>
+      <a:ln w="9525" cap="flat" cmpd="sng" algn="ctr">
+        <a:solidFill>
+          <a:schemeClr val="tx1">
+            <a:lumMod val="35000"/>
+            <a:lumOff val="65000"/>
+          </a:schemeClr>
+        </a:solidFill>
+        <a:round/>
+      </a:ln>
+    </cs:spPr>
+  </cs:dropLine>
+  <cs:errorBar>
+    <cs:lnRef idx="0"/>
+    <cs:fillRef idx="0"/>
+    <cs:effectRef idx="0"/>
+    <cs:fontRef idx="minor">
+      <a:schemeClr val="tx1"/>
+    </cs:fontRef>
+    <cs:spPr>
+      <a:ln w="9525" cap="flat" cmpd="sng" algn="ctr">
+        <a:solidFill>
+          <a:schemeClr val="tx1">
+            <a:lumMod val="65000"/>
+            <a:lumOff val="35000"/>
+          </a:schemeClr>
+        </a:solidFill>
+        <a:round/>
+      </a:ln>
+    </cs:spPr>
+  </cs:errorBar>
+  <cs:floor>
+    <cs:lnRef idx="0"/>
+    <cs:fillRef idx="0"/>
+    <cs:effectRef idx="0"/>
+    <cs:fontRef idx="minor">
+      <a:schemeClr val="tx1"/>
+    </cs:fontRef>
+    <cs:spPr>
+      <a:noFill/>
+      <a:ln>
+        <a:noFill/>
+      </a:ln>
+    </cs:spPr>
+  </cs:floor>
+  <cs:gridlineMajor>
+    <cs:lnRef idx="0"/>
+    <cs:fillRef idx="0"/>
+    <cs:effectRef idx="0"/>
+    <cs:fontRef idx="minor">
+      <a:schemeClr val="tx1"/>
+    </cs:fontRef>
+    <cs:spPr>
+      <a:ln w="9525" cap="flat" cmpd="sng" algn="ctr">
+        <a:solidFill>
+          <a:schemeClr val="tx1">
+            <a:lumMod val="15000"/>
+            <a:lumOff val="85000"/>
+          </a:schemeClr>
+        </a:solidFill>
+        <a:round/>
+      </a:ln>
+    </cs:spPr>
+  </cs:gridlineMajor>
+  <cs:gridlineMinor>
+    <cs:lnRef idx="0"/>
+    <cs:fillRef idx="0"/>
+    <cs:effectRef idx="0"/>
+    <cs:fontRef idx="minor">
+      <a:schemeClr val="tx1"/>
+    </cs:fontRef>
+    <cs:spPr>
+      <a:ln w="9525" cap="flat" cmpd="sng" algn="ctr">
+        <a:solidFill>
+          <a:schemeClr val="tx1">
+            <a:lumMod val="5000"/>
+            <a:lumOff val="95000"/>
+          </a:schemeClr>
+        </a:solidFill>
+        <a:round/>
+      </a:ln>
+    </cs:spPr>
+  </cs:gridlineMinor>
+  <cs:hiLoLine>
+    <cs:lnRef idx="0"/>
+    <cs:fillRef idx="0"/>
+    <cs:effectRef idx="0"/>
+    <cs:fontRef idx="minor">
+      <a:schemeClr val="tx1"/>
+    </cs:fontRef>
+    <cs:spPr>
+      <a:ln w="9525" cap="flat" cmpd="sng" algn="ctr">
+        <a:solidFill>
+          <a:schemeClr val="tx1">
+            <a:lumMod val="75000"/>
+            <a:lumOff val="25000"/>
+          </a:schemeClr>
+        </a:solidFill>
+        <a:round/>
+      </a:ln>
+    </cs:spPr>
+  </cs:hiLoLine>
+  <cs:leaderLine>
+    <cs:lnRef idx="0"/>
+    <cs:fillRef idx="0"/>
+    <cs:effectRef idx="0"/>
+    <cs:fontRef idx="minor">
+      <a:schemeClr val="tx1"/>
+    </cs:fontRef>
+    <cs:spPr>
+      <a:ln w="9525" cap="flat" cmpd="sng" algn="ctr">
+        <a:solidFill>
+          <a:schemeClr val="tx1">
+            <a:lumMod val="35000"/>
+            <a:lumOff val="65000"/>
+          </a:schemeClr>
+        </a:solidFill>
+        <a:round/>
+      </a:ln>
+    </cs:spPr>
+  </cs:leaderLine>
+  <cs:legend>
+    <cs:lnRef idx="0"/>
+    <cs:fillRef idx="0"/>
+    <cs:effectRef idx="0"/>
+    <cs:fontRef idx="minor">
+      <a:schemeClr val="tx1">
+        <a:lumMod val="65000"/>
+        <a:lumOff val="35000"/>
+      </a:schemeClr>
+    </cs:fontRef>
+    <cs:defRPr sz="900" kern="1200"/>
+  </cs:legend>
+  <cs:plotArea mods="allowNoFillOverride allowNoLineOverride">
+    <cs:lnRef idx="0"/>
+    <cs:fillRef idx="0"/>
+    <cs:effectRef idx="0"/>
+    <cs:fontRef idx="minor">
+      <a:schemeClr val="tx1"/>
+    </cs:fontRef>
+  </cs:plotArea>
+  <cs:plotArea3D mods="allowNoFillOverride allowNoLineOverride">
+    <cs:lnRef idx="0"/>
+    <cs:fillRef idx="0"/>
+    <cs:effectRef idx="0"/>
+    <cs:fontRef idx="minor">
+      <a:schemeClr val="tx1"/>
+    </cs:fontRef>
+  </cs:plotArea3D>
+  <cs:seriesAxis>
+    <cs:lnRef idx="0"/>
+    <cs:fillRef idx="0"/>
+    <cs:effectRef idx="0"/>
+    <cs:fontRef idx="minor">
+      <a:schemeClr val="tx1">
+        <a:lumMod val="65000"/>
+        <a:lumOff val="35000"/>
+      </a:schemeClr>
+    </cs:fontRef>
+    <cs:defRPr sz="900" kern="1200"/>
+  </cs:seriesAxis>
+  <cs:seriesLine>
+    <cs:lnRef idx="0"/>
+    <cs:fillRef idx="0"/>
+    <cs:effectRef idx="0"/>
+    <cs:fontRef idx="minor">
+      <a:schemeClr val="tx1"/>
+    </cs:fontRef>
+    <cs:spPr>
+      <a:ln w="9525" cap="flat" cmpd="sng" algn="ctr">
+        <a:solidFill>
+          <a:schemeClr val="tx1">
+            <a:lumMod val="35000"/>
+            <a:lumOff val="65000"/>
+          </a:schemeClr>
+        </a:solidFill>
+        <a:round/>
+      </a:ln>
+    </cs:spPr>
+  </cs:seriesLine>
+  <cs:title>
+    <cs:lnRef idx="0"/>
+    <cs:fillRef idx="0"/>
+    <cs:effectRef idx="0"/>
+    <cs:fontRef idx="minor">
+      <a:schemeClr val="tx1">
+        <a:lumMod val="65000"/>
+        <a:lumOff val="35000"/>
+      </a:schemeClr>
+    </cs:fontRef>
+    <cs:defRPr sz="1400" b="0" kern="1200" spc="0" baseline="0"/>
+  </cs:title>
+  <cs:trendline>
+    <cs:lnRef idx="0">
+      <cs:styleClr val="auto"/>
+    </cs:lnRef>
+    <cs:fillRef idx="0"/>
+    <cs:effectRef idx="0"/>
+    <cs:fontRef idx="minor">
+      <a:schemeClr val="tx1"/>
+    </cs:fontRef>
+    <cs:spPr>
+      <a:ln w="19050" cap="rnd">
+        <a:solidFill>
+          <a:schemeClr val="phClr"/>
+        </a:solidFill>
+        <a:prstDash val="sysDot"/>
+      </a:ln>
+    </cs:spPr>
+  </cs:trendline>
+  <cs:trendlineLabel>
+    <cs:lnRef idx="0"/>
+    <cs:fillRef idx="0"/>
+    <cs:effectRef idx="0"/>
+    <cs:fontRef idx="minor">
+      <a:schemeClr val="tx1">
+        <a:lumMod val="65000"/>
+        <a:lumOff val="35000"/>
+      </a:schemeClr>
+    </cs:fontRef>
+    <cs:defRPr sz="900" kern="1200"/>
+  </cs:trendlineLabel>
+  <cs:upBar>
+    <cs:lnRef idx="0"/>
+    <cs:fillRef idx="0"/>
+    <cs:effectRef idx="0"/>
+    <cs:fontRef idx="minor">
+      <a:schemeClr val="dk1"/>
+    </cs:fontRef>
+    <cs:spPr>
+      <a:solidFill>
+        <a:schemeClr val="lt1"/>
+      </a:solidFill>
+      <a:ln w="9525">
+        <a:solidFill>
+          <a:schemeClr val="tx1">
+            <a:lumMod val="15000"/>
+            <a:lumOff val="85000"/>
+          </a:schemeClr>
+        </a:solidFill>
+      </a:ln>
+    </cs:spPr>
+  </cs:upBar>
+  <cs:valueAxis>
+    <cs:lnRef idx="0"/>
+    <cs:fillRef idx="0"/>
+    <cs:effectRef idx="0"/>
+    <cs:fontRef idx="minor">
+      <a:schemeClr val="tx1">
+        <a:lumMod val="65000"/>
+        <a:lumOff val="35000"/>
+      </a:schemeClr>
+    </cs:fontRef>
+    <cs:defRPr sz="900" kern="1200"/>
+  </cs:valueAxis>
+  <cs:wall>
+    <cs:lnRef idx="0"/>
+    <cs:fillRef idx="0"/>
+    <cs:effectRef idx="0"/>
+    <cs:fontRef idx="minor">
+      <a:schemeClr val="tx1"/>
+    </cs:fontRef>
+    <cs:spPr>
+      <a:noFill/>
+      <a:ln>
+        <a:noFill/>
+      </a:ln>
+    </cs:spPr>
+  </cs:wall>
+</cs:chartStyle>
+</file>
+
+<file path=word/charts/style2.xml><?xml version="1.0" encoding="utf-8"?>
+<cs:chartStyle xmlns:cs="http://schemas.microsoft.com/office/drawing/2012/chartStyle" xmlns:a="http://schemas.openxmlformats.org/drawingml/2006/main" id="201">
+  <cs:axisTitle>
+    <cs:lnRef idx="0"/>
+    <cs:fillRef idx="0"/>
+    <cs:effectRef idx="0"/>
+    <cs:fontRef idx="minor">
+      <a:schemeClr val="tx1">
+        <a:lumMod val="65000"/>
+        <a:lumOff val="35000"/>
+      </a:schemeClr>
+    </cs:fontRef>
+    <cs:defRPr sz="1000" kern="1200"/>
+  </cs:axisTitle>
+  <cs:categoryAxis>
+    <cs:lnRef idx="0"/>
+    <cs:fillRef idx="0"/>
+    <cs:effectRef idx="0"/>
+    <cs:fontRef idx="minor">
+      <a:schemeClr val="tx1">
+        <a:lumMod val="65000"/>
+        <a:lumOff val="35000"/>
+      </a:schemeClr>
+    </cs:fontRef>
+    <cs:spPr>
+      <a:ln w="9525" cap="flat" cmpd="sng" algn="ctr">
+        <a:solidFill>
+          <a:schemeClr val="tx1">
+            <a:lumMod val="15000"/>
+            <a:lumOff val="85000"/>
+          </a:schemeClr>
+        </a:solidFill>
+        <a:round/>
+      </a:ln>
+    </cs:spPr>
+    <cs:defRPr sz="900" kern="1200"/>
+  </cs:categoryAxis>
+  <cs:chartArea mods="allowNoFillOverride allowNoLineOverride">
+    <cs:lnRef idx="0"/>
+    <cs:fillRef idx="0"/>
+    <cs:effectRef idx="0"/>
+    <cs:fontRef idx="minor">
+      <a:schemeClr val="tx1"/>
+    </cs:fontRef>
+    <cs:spPr>
+      <a:solidFill>
+        <a:schemeClr val="bg1"/>
+      </a:solidFill>
+      <a:ln w="9525" cap="flat" cmpd="sng" algn="ctr">
+        <a:solidFill>
+          <a:schemeClr val="tx1">
+            <a:lumMod val="15000"/>
+            <a:lumOff val="85000"/>
+          </a:schemeClr>
+        </a:solidFill>
+        <a:round/>
+      </a:ln>
+    </cs:spPr>
+    <cs:defRPr sz="1000" kern="1200"/>
+  </cs:chartArea>
+  <cs:dataLabel>
+    <cs:lnRef idx="0"/>
+    <cs:fillRef idx="0"/>
+    <cs:effectRef idx="0"/>
+    <cs:fontRef idx="minor">
+      <a:schemeClr val="tx1">
+        <a:lumMod val="75000"/>
+        <a:lumOff val="25000"/>
+      </a:schemeClr>
+    </cs:fontRef>
+    <cs:defRPr sz="900" kern="1200"/>
+  </cs:dataLabel>
+  <cs:dataLabelCallout>
+    <cs:lnRef idx="0"/>
+    <cs:fillRef idx="0"/>
+    <cs:effectRef idx="0"/>
+    <cs:fontRef idx="minor">
+      <a:schemeClr val="dk1">
+        <a:lumMod val="65000"/>
+        <a:lumOff val="35000"/>
+      </a:schemeClr>
+    </cs:fontRef>
+    <cs:spPr>
+      <a:solidFill>
+        <a:schemeClr val="lt1"/>
+      </a:solidFill>
+      <a:ln>
+        <a:solidFill>
+          <a:schemeClr val="dk1">
+            <a:lumMod val="25000"/>
+            <a:lumOff val="75000"/>
+          </a:schemeClr>
+        </a:solidFill>
+      </a:ln>
+    </cs:spPr>
+    <cs:defRPr sz="900" kern="1200"/>
+    <cs:bodyPr rot="0" spcFirstLastPara="1" vertOverflow="clip" horzOverflow="clip" vert="horz" wrap="square" lIns="36576" tIns="18288" rIns="36576" bIns="18288" anchor="ctr" anchorCtr="1">
+      <a:spAutoFit/>
+    </cs:bodyPr>
+  </cs:dataLabelCallout>
+  <cs:dataPoint>
+    <cs:lnRef idx="0"/>
+    <cs:fillRef idx="1">
+      <cs:styleClr val="auto"/>
+    </cs:fillRef>
+    <cs:effectRef idx="0"/>
+    <cs:fontRef idx="minor">
+      <a:schemeClr val="tx1"/>
+    </cs:fontRef>
+  </cs:dataPoint>
+  <cs:dataPoint3D>
+    <cs:lnRef idx="0"/>
+    <cs:fillRef idx="1">
+      <cs:styleClr val="auto"/>
+    </cs:fillRef>
+    <cs:effectRef idx="0"/>
+    <cs:fontRef idx="minor">
+      <a:schemeClr val="tx1"/>
+    </cs:fontRef>
+  </cs:dataPoint3D>
+  <cs:dataPointLine>
+    <cs:lnRef idx="0">
+      <cs:styleClr val="auto"/>
+    </cs:lnRef>
+    <cs:fillRef idx="1"/>
+    <cs:effectRef idx="0"/>
+    <cs:fontRef idx="minor">
+      <a:schemeClr val="tx1"/>
+    </cs:fontRef>
+    <cs:spPr>
+      <a:ln w="28575" cap="rnd">
+        <a:solidFill>
+          <a:schemeClr val="phClr"/>
+        </a:solidFill>
+        <a:round/>
+      </a:ln>
+    </cs:spPr>
+  </cs:dataPointLine>
+  <cs:dataPointMarker>
+    <cs:lnRef idx="0">
+      <cs:styleClr val="auto"/>
+    </cs:lnRef>
+    <cs:fillRef idx="1">
+      <cs:styleClr val="auto"/>
+    </cs:fillRef>
+    <cs:effectRef idx="0"/>
+    <cs:fontRef idx="minor">
+      <a:schemeClr val="tx1"/>
+    </cs:fontRef>
+    <cs:spPr>
+      <a:ln w="9525">
+        <a:solidFill>
+          <a:schemeClr val="phClr"/>
+        </a:solidFill>
+      </a:ln>
+    </cs:spPr>
+  </cs:dataPointMarker>
+  <cs:dataPointMarkerLayout symbol="circle" size="5"/>
+  <cs:dataPointWireframe>
+    <cs:lnRef idx="0">
+      <cs:styleClr val="auto"/>
+    </cs:lnRef>
+    <cs:fillRef idx="1"/>
+    <cs:effectRef idx="0"/>
+    <cs:fontRef idx="minor">
+      <a:schemeClr val="tx1"/>
+    </cs:fontRef>
+    <cs:spPr>
+      <a:ln w="9525" cap="rnd">
+        <a:solidFill>
+          <a:schemeClr val="phClr"/>
+        </a:solidFill>
+        <a:round/>
+      </a:ln>
+    </cs:spPr>
+  </cs:dataPointWireframe>
+  <cs:dataTable>
+    <cs:lnRef idx="0"/>
+    <cs:fillRef idx="0"/>
+    <cs:effectRef idx="0"/>
+    <cs:fontRef idx="minor">
+      <a:schemeClr val="tx1">
+        <a:lumMod val="65000"/>
+        <a:lumOff val="35000"/>
+      </a:schemeClr>
+    </cs:fontRef>
+    <cs:spPr>
+      <a:noFill/>
+      <a:ln w="9525" cap="flat" cmpd="sng" algn="ctr">
+        <a:solidFill>
+          <a:schemeClr val="tx1">
+            <a:lumMod val="15000"/>
+            <a:lumOff val="85000"/>
+          </a:schemeClr>
+        </a:solidFill>
+        <a:round/>
+      </a:ln>
+    </cs:spPr>
+    <cs:defRPr sz="900" kern="1200"/>
+  </cs:dataTable>
+  <cs:downBar>
+    <cs:lnRef idx="0"/>
+    <cs:fillRef idx="0"/>
+    <cs:effectRef idx="0"/>
+    <cs:fontRef idx="minor">
+      <a:schemeClr val="dk1"/>
+    </cs:fontRef>
+    <cs:spPr>
+      <a:solidFill>
+        <a:schemeClr val="dk1">
+          <a:lumMod val="65000"/>
+          <a:lumOff val="35000"/>
+        </a:schemeClr>
+      </a:solidFill>
+      <a:ln w="9525">
+        <a:solidFill>
+          <a:schemeClr val="tx1">
+            <a:lumMod val="65000"/>
+            <a:lumOff val="35000"/>
+          </a:schemeClr>
+        </a:solidFill>
+      </a:ln>
+    </cs:spPr>
+  </cs:downBar>
+  <cs:dropLine>
+    <cs:lnRef idx="0"/>
+    <cs:fillRef idx="0"/>
+    <cs:effectRef idx="0"/>
+    <cs:fontRef idx="minor">
+      <a:schemeClr val="tx1"/>
+    </cs:fontRef>
+    <cs:spPr>
+      <a:ln w="9525" cap="flat" cmpd="sng" algn="ctr">
+        <a:solidFill>
+          <a:schemeClr val="tx1">
+            <a:lumMod val="35000"/>
+            <a:lumOff val="65000"/>
+          </a:schemeClr>
+        </a:solidFill>
+        <a:round/>
+      </a:ln>
+    </cs:spPr>
+  </cs:dropLine>
+  <cs:errorBar>
+    <cs:lnRef idx="0"/>
+    <cs:fillRef idx="0"/>
+    <cs:effectRef idx="0"/>
+    <cs:fontRef idx="minor">
+      <a:schemeClr val="tx1"/>
+    </cs:fontRef>
+    <cs:spPr>
+      <a:ln w="9525" cap="flat" cmpd="sng" algn="ctr">
+        <a:solidFill>
+          <a:schemeClr val="tx1">
+            <a:lumMod val="65000"/>
+            <a:lumOff val="35000"/>
+          </a:schemeClr>
+        </a:solidFill>
+        <a:round/>
+      </a:ln>
+    </cs:spPr>
+  </cs:errorBar>
+  <cs:floor>
+    <cs:lnRef idx="0"/>
+    <cs:fillRef idx="0"/>
+    <cs:effectRef idx="0"/>
+    <cs:fontRef idx="minor">
+      <a:schemeClr val="tx1"/>
+    </cs:fontRef>
+    <cs:spPr>
+      <a:noFill/>
+      <a:ln>
+        <a:noFill/>
+      </a:ln>
+    </cs:spPr>
+  </cs:floor>
+  <cs:gridlineMajor>
+    <cs:lnRef idx="0"/>
+    <cs:fillRef idx="0"/>
+    <cs:effectRef idx="0"/>
+    <cs:fontRef idx="minor">
+      <a:schemeClr val="tx1"/>
+    </cs:fontRef>
+    <cs:spPr>
+      <a:ln w="9525" cap="flat" cmpd="sng" algn="ctr">
+        <a:solidFill>
+          <a:schemeClr val="tx1">
+            <a:lumMod val="15000"/>
+            <a:lumOff val="85000"/>
+          </a:schemeClr>
+        </a:solidFill>
+        <a:round/>
+      </a:ln>
+    </cs:spPr>
+  </cs:gridlineMajor>
+  <cs:gridlineMinor>
+    <cs:lnRef idx="0"/>
+    <cs:fillRef idx="0"/>
+    <cs:effectRef idx="0"/>
+    <cs:fontRef idx="minor">
+      <a:schemeClr val="tx1"/>
+    </cs:fontRef>
+    <cs:spPr>
+      <a:ln w="9525" cap="flat" cmpd="sng" algn="ctr">
+        <a:solidFill>
+          <a:schemeClr val="tx1">
+            <a:lumMod val="5000"/>
+            <a:lumOff val="95000"/>
+          </a:schemeClr>
+        </a:solidFill>
+        <a:round/>
+      </a:ln>
+    </cs:spPr>
+  </cs:gridlineMinor>
+  <cs:hiLoLine>
+    <cs:lnRef idx="0"/>
+    <cs:fillRef idx="0"/>
+    <cs:effectRef idx="0"/>
+    <cs:fontRef idx="minor">
+      <a:schemeClr val="tx1"/>
+    </cs:fontRef>
+    <cs:spPr>
+      <a:ln w="9525" cap="flat" cmpd="sng" algn="ctr">
+        <a:solidFill>
+          <a:schemeClr val="tx1">
+            <a:lumMod val="75000"/>
+            <a:lumOff val="25000"/>
+          </a:schemeClr>
+        </a:solidFill>
+        <a:round/>
+      </a:ln>
+    </cs:spPr>
+  </cs:hiLoLine>
+  <cs:leaderLine>
+    <cs:lnRef idx="0"/>
+    <cs:fillRef idx="0"/>
+    <cs:effectRef idx="0"/>
+    <cs:fontRef idx="minor">
+      <a:schemeClr val="tx1"/>
+    </cs:fontRef>
+    <cs:spPr>
+      <a:ln w="9525" cap="flat" cmpd="sng" algn="ctr">
+        <a:solidFill>
+          <a:schemeClr val="tx1">
+            <a:lumMod val="35000"/>
+            <a:lumOff val="65000"/>
+          </a:schemeClr>
+        </a:solidFill>
+        <a:round/>
+      </a:ln>
+    </cs:spPr>
+  </cs:leaderLine>
+  <cs:legend>
+    <cs:lnRef idx="0"/>
+    <cs:fillRef idx="0"/>
+    <cs:effectRef idx="0"/>
+    <cs:fontRef idx="minor">
+      <a:schemeClr val="tx1">
+        <a:lumMod val="65000"/>
+        <a:lumOff val="35000"/>
+      </a:schemeClr>
+    </cs:fontRef>
+    <cs:defRPr sz="900" kern="1200"/>
+  </cs:legend>
+  <cs:plotArea mods="allowNoFillOverride allowNoLineOverride">
+    <cs:lnRef idx="0"/>
+    <cs:fillRef idx="0"/>
+    <cs:effectRef idx="0"/>
+    <cs:fontRef idx="minor">
+      <a:schemeClr val="tx1"/>
+    </cs:fontRef>
+  </cs:plotArea>
+  <cs:plotArea3D mods="allowNoFillOverride allowNoLineOverride">
+    <cs:lnRef idx="0"/>
+    <cs:fillRef idx="0"/>
+    <cs:effectRef idx="0"/>
+    <cs:fontRef idx="minor">
+      <a:schemeClr val="tx1"/>
+    </cs:fontRef>
+  </cs:plotArea3D>
+  <cs:seriesAxis>
+    <cs:lnRef idx="0"/>
+    <cs:fillRef idx="0"/>
+    <cs:effectRef idx="0"/>
+    <cs:fontRef idx="minor">
+      <a:schemeClr val="tx1">
+        <a:lumMod val="65000"/>
+        <a:lumOff val="35000"/>
+      </a:schemeClr>
+    </cs:fontRef>
+    <cs:defRPr sz="900" kern="1200"/>
+  </cs:seriesAxis>
+  <cs:seriesLine>
+    <cs:lnRef idx="0"/>
+    <cs:fillRef idx="0"/>
+    <cs:effectRef idx="0"/>
+    <cs:fontRef idx="minor">
+      <a:schemeClr val="tx1"/>
+    </cs:fontRef>
+    <cs:spPr>
+      <a:ln w="9525" cap="flat" cmpd="sng" algn="ctr">
+        <a:solidFill>
+          <a:schemeClr val="tx1">
+            <a:lumMod val="35000"/>
+            <a:lumOff val="65000"/>
+          </a:schemeClr>
+        </a:solidFill>
+        <a:round/>
+      </a:ln>
+    </cs:spPr>
+  </cs:seriesLine>
+  <cs:title>
+    <cs:lnRef idx="0"/>
+    <cs:fillRef idx="0"/>
+    <cs:effectRef idx="0"/>
+    <cs:fontRef idx="minor">
+      <a:schemeClr val="tx1">
+        <a:lumMod val="65000"/>
+        <a:lumOff val="35000"/>
+      </a:schemeClr>
+    </cs:fontRef>
+    <cs:defRPr sz="1400" b="0" kern="1200" spc="0" baseline="0"/>
+  </cs:title>
+  <cs:trendline>
+    <cs:lnRef idx="0">
+      <cs:styleClr val="auto"/>
+    </cs:lnRef>
+    <cs:fillRef idx="0"/>
+    <cs:effectRef idx="0"/>
+    <cs:fontRef idx="minor">
+      <a:schemeClr val="tx1"/>
+    </cs:fontRef>
+    <cs:spPr>
+      <a:ln w="19050" cap="rnd">
+        <a:solidFill>
+          <a:schemeClr val="phClr"/>
+        </a:solidFill>
+        <a:prstDash val="sysDot"/>
+      </a:ln>
+    </cs:spPr>
+  </cs:trendline>
+  <cs:trendlineLabel>
+    <cs:lnRef idx="0"/>
+    <cs:fillRef idx="0"/>
+    <cs:effectRef idx="0"/>
+    <cs:fontRef idx="minor">
+      <a:schemeClr val="tx1">
+        <a:lumMod val="65000"/>
+        <a:lumOff val="35000"/>
+      </a:schemeClr>
+    </cs:fontRef>
+    <cs:defRPr sz="900" kern="1200"/>
+  </cs:trendlineLabel>
+  <cs:upBar>
+    <cs:lnRef idx="0"/>
+    <cs:fillRef idx="0"/>
+    <cs:effectRef idx="0"/>
+    <cs:fontRef idx="minor">
+      <a:schemeClr val="dk1"/>
+    </cs:fontRef>
+    <cs:spPr>
+      <a:solidFill>
+        <a:schemeClr val="lt1"/>
+      </a:solidFill>
+      <a:ln w="9525">
+        <a:solidFill>
+          <a:schemeClr val="tx1">
+            <a:lumMod val="15000"/>
+            <a:lumOff val="85000"/>
+          </a:schemeClr>
+        </a:solidFill>
+      </a:ln>
+    </cs:spPr>
+  </cs:upBar>
+  <cs:valueAxis>
+    <cs:lnRef idx="0"/>
+    <cs:fillRef idx="0"/>
+    <cs:effectRef idx="0"/>
+    <cs:fontRef idx="minor">
+      <a:schemeClr val="tx1">
+        <a:lumMod val="65000"/>
+        <a:lumOff val="35000"/>
+      </a:schemeClr>
+    </cs:fontRef>
+    <cs:defRPr sz="900" kern="1200"/>
+  </cs:valueAxis>
+  <cs:wall>
+    <cs:lnRef idx="0"/>
+    <cs:fillRef idx="0"/>
+    <cs:effectRef idx="0"/>
+    <cs:fontRef idx="minor">
+      <a:schemeClr val="tx1"/>
+    </cs:fontRef>
+    <cs:spPr>
+      <a:noFill/>
+      <a:ln>
+        <a:noFill/>
+      </a:ln>
+    </cs:spPr>
+  </cs:wall>
+</cs:chartStyle>
+</file>
+
+<file path=word/charts/style3.xml><?xml version="1.0" encoding="utf-8"?>
+<cs:chartStyle xmlns:cs="http://schemas.microsoft.com/office/drawing/2012/chartStyle" xmlns:a="http://schemas.openxmlformats.org/drawingml/2006/main" id="201">
+  <cs:axisTitle>
+    <cs:lnRef idx="0"/>
+    <cs:fillRef idx="0"/>
+    <cs:effectRef idx="0"/>
+    <cs:fontRef idx="minor">
+      <a:schemeClr val="tx1">
+        <a:lumMod val="65000"/>
+        <a:lumOff val="35000"/>
+      </a:schemeClr>
+    </cs:fontRef>
+    <cs:defRPr sz="1000" kern="1200"/>
+  </cs:axisTitle>
+  <cs:categoryAxis>
+    <cs:lnRef idx="0"/>
+    <cs:fillRef idx="0"/>
+    <cs:effectRef idx="0"/>
+    <cs:fontRef idx="minor">
+      <a:schemeClr val="tx1">
+        <a:lumMod val="65000"/>
+        <a:lumOff val="35000"/>
+      </a:schemeClr>
+    </cs:fontRef>
+    <cs:spPr>
+      <a:ln w="9525" cap="flat" cmpd="sng" algn="ctr">
+        <a:solidFill>
+          <a:schemeClr val="tx1">
+            <a:lumMod val="15000"/>
+            <a:lumOff val="85000"/>
+          </a:schemeClr>
+        </a:solidFill>
+        <a:round/>
+      </a:ln>
+    </cs:spPr>
+    <cs:defRPr sz="900" kern="1200"/>
+  </cs:categoryAxis>
+  <cs:chartArea mods="allowNoFillOverride allowNoLineOverride">
+    <cs:lnRef idx="0"/>
+    <cs:fillRef idx="0"/>
+    <cs:effectRef idx="0"/>
+    <cs:fontRef idx="minor">
+      <a:schemeClr val="tx1"/>
+    </cs:fontRef>
+    <cs:spPr>
+      <a:solidFill>
+        <a:schemeClr val="bg1"/>
+      </a:solidFill>
+      <a:ln w="9525" cap="flat" cmpd="sng" algn="ctr">
+        <a:solidFill>
+          <a:schemeClr val="tx1">
+            <a:lumMod val="15000"/>
+            <a:lumOff val="85000"/>
+          </a:schemeClr>
+        </a:solidFill>
+        <a:round/>
+      </a:ln>
+    </cs:spPr>
+    <cs:defRPr sz="1000" kern="1200"/>
+  </cs:chartArea>
+  <cs:dataLabel>
+    <cs:lnRef idx="0"/>
+    <cs:fillRef idx="0"/>
+    <cs:effectRef idx="0"/>
+    <cs:fontRef idx="minor">
+      <a:schemeClr val="tx1">
+        <a:lumMod val="75000"/>
+        <a:lumOff val="25000"/>
+      </a:schemeClr>
+    </cs:fontRef>
+    <cs:defRPr sz="900" kern="1200"/>
+  </cs:dataLabel>
+  <cs:dataLabelCallout>
+    <cs:lnRef idx="0"/>
+    <cs:fillRef idx="0"/>
+    <cs:effectRef idx="0"/>
+    <cs:fontRef idx="minor">
+      <a:schemeClr val="dk1">
+        <a:lumMod val="65000"/>
+        <a:lumOff val="35000"/>
+      </a:schemeClr>
+    </cs:fontRef>
+    <cs:spPr>
+      <a:solidFill>
+        <a:schemeClr val="lt1"/>
+      </a:solidFill>
+      <a:ln>
+        <a:solidFill>
+          <a:schemeClr val="dk1">
+            <a:lumMod val="25000"/>
+            <a:lumOff val="75000"/>
+          </a:schemeClr>
+        </a:solidFill>
+      </a:ln>
+    </cs:spPr>
+    <cs:defRPr sz="900" kern="1200"/>
+    <cs:bodyPr rot="0" spcFirstLastPara="1" vertOverflow="clip" horzOverflow="clip" vert="horz" wrap="square" lIns="36576" tIns="18288" rIns="36576" bIns="18288" anchor="ctr" anchorCtr="1">
+      <a:spAutoFit/>
+    </cs:bodyPr>
+  </cs:dataLabelCallout>
+  <cs:dataPoint>
+    <cs:lnRef idx="0"/>
+    <cs:fillRef idx="1">
+      <cs:styleClr val="auto"/>
+    </cs:fillRef>
+    <cs:effectRef idx="0"/>
+    <cs:fontRef idx="minor">
+      <a:schemeClr val="tx1"/>
+    </cs:fontRef>
+  </cs:dataPoint>
+  <cs:dataPoint3D>
+    <cs:lnRef idx="0"/>
+    <cs:fillRef idx="1">
+      <cs:styleClr val="auto"/>
+    </cs:fillRef>
+    <cs:effectRef idx="0"/>
+    <cs:fontRef idx="minor">
+      <a:schemeClr val="tx1"/>
+    </cs:fontRef>
+  </cs:dataPoint3D>
+  <cs:dataPointLine>
+    <cs:lnRef idx="0">
+      <cs:styleClr val="auto"/>
+    </cs:lnRef>
+    <cs:fillRef idx="1"/>
+    <cs:effectRef idx="0"/>
+    <cs:fontRef idx="minor">
+      <a:schemeClr val="tx1"/>
+    </cs:fontRef>
+    <cs:spPr>
+      <a:ln w="28575" cap="rnd">
+        <a:solidFill>
+          <a:schemeClr val="phClr"/>
+        </a:solidFill>
+        <a:round/>
+      </a:ln>
+    </cs:spPr>
+  </cs:dataPointLine>
+  <cs:dataPointMarker>
+    <cs:lnRef idx="0">
+      <cs:styleClr val="auto"/>
+    </cs:lnRef>
+    <cs:fillRef idx="1">
+      <cs:styleClr val="auto"/>
+    </cs:fillRef>
+    <cs:effectRef idx="0"/>
+    <cs:fontRef idx="minor">
+      <a:schemeClr val="tx1"/>
+    </cs:fontRef>
+    <cs:spPr>
+      <a:ln w="9525">
+        <a:solidFill>
+          <a:schemeClr val="phClr"/>
+        </a:solidFill>
+      </a:ln>
+    </cs:spPr>
+  </cs:dataPointMarker>
+  <cs:dataPointMarkerLayout symbol="circle" size="5"/>
+  <cs:dataPointWireframe>
+    <cs:lnRef idx="0">
+      <cs:styleClr val="auto"/>
+    </cs:lnRef>
+    <cs:fillRef idx="1"/>
+    <cs:effectRef idx="0"/>
+    <cs:fontRef idx="minor">
+      <a:schemeClr val="tx1"/>
+    </cs:fontRef>
+    <cs:spPr>
+      <a:ln w="9525" cap="rnd">
+        <a:solidFill>
+          <a:schemeClr val="phClr"/>
+        </a:solidFill>
+        <a:round/>
+      </a:ln>
+    </cs:spPr>
+  </cs:dataPointWireframe>
+  <cs:dataTable>
+    <cs:lnRef idx="0"/>
+    <cs:fillRef idx="0"/>
+    <cs:effectRef idx="0"/>
+    <cs:fontRef idx="minor">
+      <a:schemeClr val="tx1">
+        <a:lumMod val="65000"/>
+        <a:lumOff val="35000"/>
+      </a:schemeClr>
+    </cs:fontRef>
+    <cs:spPr>
+      <a:noFill/>
+      <a:ln w="9525" cap="flat" cmpd="sng" algn="ctr">
+        <a:solidFill>
+          <a:schemeClr val="tx1">
+            <a:lumMod val="15000"/>
+            <a:lumOff val="85000"/>
+          </a:schemeClr>
+        </a:solidFill>
+        <a:round/>
+      </a:ln>
+    </cs:spPr>
+    <cs:defRPr sz="900" kern="1200"/>
+  </cs:dataTable>
+  <cs:downBar>
+    <cs:lnRef idx="0"/>
+    <cs:fillRef idx="0"/>
+    <cs:effectRef idx="0"/>
+    <cs:fontRef idx="minor">
+      <a:schemeClr val="dk1"/>
+    </cs:fontRef>
+    <cs:spPr>
+      <a:solidFill>
+        <a:schemeClr val="dk1">
+          <a:lumMod val="65000"/>
+          <a:lumOff val="35000"/>
+        </a:schemeClr>
+      </a:solidFill>
+      <a:ln w="9525">
+        <a:solidFill>
+          <a:schemeClr val="tx1">
+            <a:lumMod val="65000"/>
+            <a:lumOff val="35000"/>
+          </a:schemeClr>
+        </a:solidFill>
+      </a:ln>
+    </cs:spPr>
+  </cs:downBar>
+  <cs:dropLine>
+    <cs:lnRef idx="0"/>
+    <cs:fillRef idx="0"/>
+    <cs:effectRef idx="0"/>
+    <cs:fontRef idx="minor">
+      <a:schemeClr val="tx1"/>
+    </cs:fontRef>
+    <cs:spPr>
+      <a:ln w="9525" cap="flat" cmpd="sng" algn="ctr">
+        <a:solidFill>
+          <a:schemeClr val="tx1">
+            <a:lumMod val="35000"/>
+            <a:lumOff val="65000"/>
+          </a:schemeClr>
+        </a:solidFill>
+        <a:round/>
+      </a:ln>
+    </cs:spPr>
+  </cs:dropLine>
+  <cs:errorBar>
+    <cs:lnRef idx="0"/>
+    <cs:fillRef idx="0"/>
+    <cs:effectRef idx="0"/>
+    <cs:fontRef idx="minor">
+      <a:schemeClr val="tx1"/>
+    </cs:fontRef>
+    <cs:spPr>
+      <a:ln w="9525" cap="flat" cmpd="sng" algn="ctr">
+        <a:solidFill>
+          <a:schemeClr val="tx1">
+            <a:lumMod val="65000"/>
+            <a:lumOff val="35000"/>
+          </a:schemeClr>
+        </a:solidFill>
+        <a:round/>
+      </a:ln>
+    </cs:spPr>
+  </cs:errorBar>
+  <cs:floor>
+    <cs:lnRef idx="0"/>
+    <cs:fillRef idx="0"/>
+    <cs:effectRef idx="0"/>
+    <cs:fontRef idx="minor">
+      <a:schemeClr val="tx1"/>
+    </cs:fontRef>
+    <cs:spPr>
+      <a:noFill/>
+      <a:ln>
+        <a:noFill/>
+      </a:ln>
+    </cs:spPr>
+  </cs:floor>
+  <cs:gridlineMajor>
+    <cs:lnRef idx="0"/>
+    <cs:fillRef idx="0"/>
+    <cs:effectRef idx="0"/>
+    <cs:fontRef idx="minor">
+      <a:schemeClr val="tx1"/>
+    </cs:fontRef>
+    <cs:spPr>
+      <a:ln w="9525" cap="flat" cmpd="sng" algn="ctr">
+        <a:solidFill>
+          <a:schemeClr val="tx1">
+            <a:lumMod val="15000"/>
+            <a:lumOff val="85000"/>
+          </a:schemeClr>
+        </a:solidFill>
+        <a:round/>
+      </a:ln>
+    </cs:spPr>
+  </cs:gridlineMajor>
+  <cs:gridlineMinor>
+    <cs:lnRef idx="0"/>
+    <cs:fillRef idx="0"/>
+    <cs:effectRef idx="0"/>
+    <cs:fontRef idx="minor">
+      <a:schemeClr val="tx1"/>
+    </cs:fontRef>
+    <cs:spPr>
+      <a:ln w="9525" cap="flat" cmpd="sng" algn="ctr">
+        <a:solidFill>
+          <a:schemeClr val="tx1">
+            <a:lumMod val="5000"/>
+            <a:lumOff val="95000"/>
+          </a:schemeClr>
+        </a:solidFill>
+        <a:round/>
+      </a:ln>
+    </cs:spPr>
+  </cs:gridlineMinor>
+  <cs:hiLoLine>
+    <cs:lnRef idx="0"/>
+    <cs:fillRef idx="0"/>
+    <cs:effectRef idx="0"/>
+    <cs:fontRef idx="minor">
+      <a:schemeClr val="tx1"/>
+    </cs:fontRef>
+    <cs:spPr>
+      <a:ln w="9525" cap="flat" cmpd="sng" algn="ctr">
+        <a:solidFill>
+          <a:schemeClr val="tx1">
+            <a:lumMod val="75000"/>
+            <a:lumOff val="25000"/>
+          </a:schemeClr>
+        </a:solidFill>
+        <a:round/>
+      </a:ln>
+    </cs:spPr>
+  </cs:hiLoLine>
+  <cs:leaderLine>
+    <cs:lnRef idx="0"/>
+    <cs:fillRef idx="0"/>
+    <cs:effectRef idx="0"/>
+    <cs:fontRef idx="minor">
+      <a:schemeClr val="tx1"/>
+    </cs:fontRef>
+    <cs:spPr>
+      <a:ln w="9525" cap="flat" cmpd="sng" algn="ctr">
+        <a:solidFill>
+          <a:schemeClr val="tx1">
+            <a:lumMod val="35000"/>
+            <a:lumOff val="65000"/>
+          </a:schemeClr>
+        </a:solidFill>
+        <a:round/>
+      </a:ln>
+    </cs:spPr>
+  </cs:leaderLine>
+  <cs:legend>
+    <cs:lnRef idx="0"/>
+    <cs:fillRef idx="0"/>
+    <cs:effectRef idx="0"/>
+    <cs:fontRef idx="minor">
+      <a:schemeClr val="tx1">
+        <a:lumMod val="65000"/>
+        <a:lumOff val="35000"/>
+      </a:schemeClr>
+    </cs:fontRef>
+    <cs:defRPr sz="900" kern="1200"/>
+  </cs:legend>
+  <cs:plotArea mods="allowNoFillOverride allowNoLineOverride">
+    <cs:lnRef idx="0"/>
+    <cs:fillRef idx="0"/>
+    <cs:effectRef idx="0"/>
+    <cs:fontRef idx="minor">
+      <a:schemeClr val="tx1"/>
+    </cs:fontRef>
+  </cs:plotArea>
+  <cs:plotArea3D mods="allowNoFillOverride allowNoLineOverride">
+    <cs:lnRef idx="0"/>
+    <cs:fillRef idx="0"/>
+    <cs:effectRef idx="0"/>
+    <cs:fontRef idx="minor">
+      <a:schemeClr val="tx1"/>
+    </cs:fontRef>
+  </cs:plotArea3D>
+  <cs:seriesAxis>
+    <cs:lnRef idx="0"/>
+    <cs:fillRef idx="0"/>
+    <cs:effectRef idx="0"/>
+    <cs:fontRef idx="minor">
+      <a:schemeClr val="tx1">
+        <a:lumMod val="65000"/>
+        <a:lumOff val="35000"/>
+      </a:schemeClr>
+    </cs:fontRef>
+    <cs:defRPr sz="900" kern="1200"/>
+  </cs:seriesAxis>
+  <cs:seriesLine>
+    <cs:lnRef idx="0"/>
+    <cs:fillRef idx="0"/>
+    <cs:effectRef idx="0"/>
+    <cs:fontRef idx="minor">
+      <a:schemeClr val="tx1"/>
+    </cs:fontRef>
+    <cs:spPr>
+      <a:ln w="9525" cap="flat" cmpd="sng" algn="ctr">
+        <a:solidFill>
+          <a:schemeClr val="tx1">
+            <a:lumMod val="35000"/>
+            <a:lumOff val="65000"/>
+          </a:schemeClr>
+        </a:solidFill>
+        <a:round/>
+      </a:ln>
+    </cs:spPr>
+  </cs:seriesLine>
+  <cs:title>
+    <cs:lnRef idx="0"/>
+    <cs:fillRef idx="0"/>
+    <cs:effectRef idx="0"/>
+    <cs:fontRef idx="minor">
+      <a:schemeClr val="tx1">
+        <a:lumMod val="65000"/>
+        <a:lumOff val="35000"/>
+      </a:schemeClr>
+    </cs:fontRef>
+    <cs:defRPr sz="1400" b="0" kern="1200" spc="0" baseline="0"/>
+  </cs:title>
+  <cs:trendline>
+    <cs:lnRef idx="0">
+      <cs:styleClr val="auto"/>
+    </cs:lnRef>
+    <cs:fillRef idx="0"/>
+    <cs:effectRef idx="0"/>
+    <cs:fontRef idx="minor">
+      <a:schemeClr val="tx1"/>
+    </cs:fontRef>
+    <cs:spPr>
+      <a:ln w="19050" cap="rnd">
+        <a:solidFill>
+          <a:schemeClr val="phClr"/>
+        </a:solidFill>
+        <a:prstDash val="sysDot"/>
+      </a:ln>
+    </cs:spPr>
+  </cs:trendline>
+  <cs:trendlineLabel>
+    <cs:lnRef idx="0"/>
+    <cs:fillRef idx="0"/>
+    <cs:effectRef idx="0"/>
+    <cs:fontRef idx="minor">
+      <a:schemeClr val="tx1">
+        <a:lumMod val="65000"/>
+        <a:lumOff val="35000"/>
+      </a:schemeClr>
+    </cs:fontRef>
+    <cs:defRPr sz="900" kern="1200"/>
+  </cs:trendlineLabel>
+  <cs:upBar>
+    <cs:lnRef idx="0"/>
+    <cs:fillRef idx="0"/>
+    <cs:effectRef idx="0"/>
+    <cs:fontRef idx="minor">
+      <a:schemeClr val="dk1"/>
+    </cs:fontRef>
+    <cs:spPr>
+      <a:solidFill>
+        <a:schemeClr val="lt1"/>
+      </a:solidFill>
+      <a:ln w="9525">
+        <a:solidFill>
+          <a:schemeClr val="tx1">
+            <a:lumMod val="15000"/>
+            <a:lumOff val="85000"/>
+          </a:schemeClr>
+        </a:solidFill>
+      </a:ln>
+    </cs:spPr>
+  </cs:upBar>
+  <cs:valueAxis>
+    <cs:lnRef idx="0"/>
+    <cs:fillRef idx="0"/>
+    <cs:effectRef idx="0"/>
+    <cs:fontRef idx="minor">
+      <a:schemeClr val="tx1">
+        <a:lumMod val="65000"/>
+        <a:lumOff val="35000"/>
+      </a:schemeClr>
+    </cs:fontRef>
+    <cs:defRPr sz="900" kern="1200"/>
+  </cs:valueAxis>
+  <cs:wall>
+    <cs:lnRef idx="0"/>
+    <cs:fillRef idx="0"/>
+    <cs:effectRef idx="0"/>
+    <cs:fontRef idx="minor">
+      <a:schemeClr val="tx1"/>
+    </cs:fontRef>
+    <cs:spPr>
+      <a:noFill/>
+      <a:ln>
+        <a:noFill/>
+      </a:ln>
+    </cs:spPr>
+  </cs:wall>
+</cs:chartStyle>
+</file>
+
+<file path=word/charts/style4.xml><?xml version="1.0" encoding="utf-8"?>
+<cs:chartStyle xmlns:cs="http://schemas.microsoft.com/office/drawing/2012/chartStyle" xmlns:a="http://schemas.openxmlformats.org/drawingml/2006/main" id="201">
+  <cs:axisTitle>
+    <cs:lnRef idx="0"/>
+    <cs:fillRef idx="0"/>
+    <cs:effectRef idx="0"/>
+    <cs:fontRef idx="minor">
+      <a:schemeClr val="tx1">
+        <a:lumMod val="65000"/>
+        <a:lumOff val="35000"/>
+      </a:schemeClr>
+    </cs:fontRef>
+    <cs:defRPr sz="1000" kern="1200"/>
+  </cs:axisTitle>
+  <cs:categoryAxis>
+    <cs:lnRef idx="0"/>
+    <cs:fillRef idx="0"/>
+    <cs:effectRef idx="0"/>
+    <cs:fontRef idx="minor">
+      <a:schemeClr val="tx1">
+        <a:lumMod val="65000"/>
+        <a:lumOff val="35000"/>
+      </a:schemeClr>
+    </cs:fontRef>
+    <cs:spPr>
+      <a:ln w="9525" cap="flat" cmpd="sng" algn="ctr">
+        <a:solidFill>
+          <a:schemeClr val="tx1">
+            <a:lumMod val="15000"/>
+            <a:lumOff val="85000"/>
+          </a:schemeClr>
+        </a:solidFill>
+        <a:round/>
+      </a:ln>
+    </cs:spPr>
+    <cs:defRPr sz="900" kern="1200"/>
+  </cs:categoryAxis>
+  <cs:chartArea mods="allowNoFillOverride allowNoLineOverride">
+    <cs:lnRef idx="0"/>
+    <cs:fillRef idx="0"/>
+    <cs:effectRef idx="0"/>
+    <cs:fontRef idx="minor">
+      <a:schemeClr val="tx1"/>
+    </cs:fontRef>
+    <cs:spPr>
+      <a:solidFill>
+        <a:schemeClr val="bg1"/>
+      </a:solidFill>
+      <a:ln w="9525" cap="flat" cmpd="sng" algn="ctr">
+        <a:solidFill>
+          <a:schemeClr val="tx1">
+            <a:lumMod val="15000"/>
+            <a:lumOff val="85000"/>
+          </a:schemeClr>
+        </a:solidFill>
+        <a:round/>
+      </a:ln>
+    </cs:spPr>
+    <cs:defRPr sz="1000" kern="1200"/>
+  </cs:chartArea>
+  <cs:dataLabel>
+    <cs:lnRef idx="0"/>
+    <cs:fillRef idx="0"/>
+    <cs:effectRef idx="0"/>
+    <cs:fontRef idx="minor">
+      <a:schemeClr val="tx1">
+        <a:lumMod val="75000"/>
+        <a:lumOff val="25000"/>
+      </a:schemeClr>
+    </cs:fontRef>
+    <cs:defRPr sz="900" kern="1200"/>
+  </cs:dataLabel>
+  <cs:dataLabelCallout>
+    <cs:lnRef idx="0"/>
+    <cs:fillRef idx="0"/>
+    <cs:effectRef idx="0"/>
+    <cs:fontRef idx="minor">
+      <a:schemeClr val="dk1">
+        <a:lumMod val="65000"/>
+        <a:lumOff val="35000"/>
+      </a:schemeClr>
+    </cs:fontRef>
+    <cs:spPr>
+      <a:solidFill>
+        <a:schemeClr val="lt1"/>
+      </a:solidFill>
+      <a:ln>
+        <a:solidFill>
+          <a:schemeClr val="dk1">
+            <a:lumMod val="25000"/>
+            <a:lumOff val="75000"/>
+          </a:schemeClr>
+        </a:solidFill>
+      </a:ln>
+    </cs:spPr>
+    <cs:defRPr sz="900" kern="1200"/>
+    <cs:bodyPr rot="0" spcFirstLastPara="1" vertOverflow="clip" horzOverflow="clip" vert="horz" wrap="square" lIns="36576" tIns="18288" rIns="36576" bIns="18288" anchor="ctr" anchorCtr="1">
+      <a:spAutoFit/>
+    </cs:bodyPr>
+  </cs:dataLabelCallout>
+  <cs:dataPoint>
+    <cs:lnRef idx="0"/>
+    <cs:fillRef idx="1">
+      <cs:styleClr val="auto"/>
+    </cs:fillRef>
+    <cs:effectRef idx="0"/>
+    <cs:fontRef idx="minor">
+      <a:schemeClr val="tx1"/>
+    </cs:fontRef>
+  </cs:dataPoint>
+  <cs:dataPoint3D>
+    <cs:lnRef idx="0"/>
+    <cs:fillRef idx="1">
+      <cs:styleClr val="auto"/>
+    </cs:fillRef>
+    <cs:effectRef idx="0"/>
+    <cs:fontRef idx="minor">
+      <a:schemeClr val="tx1"/>
+    </cs:fontRef>
+  </cs:dataPoint3D>
+  <cs:dataPointLine>
+    <cs:lnRef idx="0">
+      <cs:styleClr val="auto"/>
+    </cs:lnRef>
+    <cs:fillRef idx="1"/>
+    <cs:effectRef idx="0"/>
+    <cs:fontRef idx="minor">
+      <a:schemeClr val="tx1"/>
+    </cs:fontRef>
+    <cs:spPr>
+      <a:ln w="28575" cap="rnd">
+        <a:solidFill>
+          <a:schemeClr val="phClr"/>
+        </a:solidFill>
+        <a:round/>
+      </a:ln>
+    </cs:spPr>
+  </cs:dataPointLine>
+  <cs:dataPointMarker>
+    <cs:lnRef idx="0">
+      <cs:styleClr val="auto"/>
+    </cs:lnRef>
+    <cs:fillRef idx="1">
+      <cs:styleClr val="auto"/>
+    </cs:fillRef>
+    <cs:effectRef idx="0"/>
+    <cs:fontRef idx="minor">
+      <a:schemeClr val="tx1"/>
+    </cs:fontRef>
+    <cs:spPr>
+      <a:ln w="9525">
+        <a:solidFill>
+          <a:schemeClr val="phClr"/>
+        </a:solidFill>
+      </a:ln>
+    </cs:spPr>
+  </cs:dataPointMarker>
+  <cs:dataPointMarkerLayout symbol="circle" size="5"/>
+  <cs:dataPointWireframe>
+    <cs:lnRef idx="0">
+      <cs:styleClr val="auto"/>
+    </cs:lnRef>
+    <cs:fillRef idx="1"/>
+    <cs:effectRef idx="0"/>
+    <cs:fontRef idx="minor">
+      <a:schemeClr val="tx1"/>
+    </cs:fontRef>
+    <cs:spPr>
+      <a:ln w="9525" cap="rnd">
+        <a:solidFill>
+          <a:schemeClr val="phClr"/>
+        </a:solidFill>
+        <a:round/>
+      </a:ln>
+    </cs:spPr>
+  </cs:dataPointWireframe>
+  <cs:dataTable>
+    <cs:lnRef idx="0"/>
+    <cs:fillRef idx="0"/>
+    <cs:effectRef idx="0"/>
+    <cs:fontRef idx="minor">
+      <a:schemeClr val="tx1">
+        <a:lumMod val="65000"/>
+        <a:lumOff val="35000"/>
+      </a:schemeClr>
+    </cs:fontRef>
+    <cs:spPr>
+      <a:noFill/>
+      <a:ln w="9525" cap="flat" cmpd="sng" algn="ctr">
+        <a:solidFill>
+          <a:schemeClr val="tx1">
+            <a:lumMod val="15000"/>
+            <a:lumOff val="85000"/>
+          </a:schemeClr>
+        </a:solidFill>
+        <a:round/>
+      </a:ln>
+    </cs:spPr>
+    <cs:defRPr sz="900" kern="1200"/>
+  </cs:dataTable>
+  <cs:downBar>
+    <cs:lnRef idx="0"/>
+    <cs:fillRef idx="0"/>
+    <cs:effectRef idx="0"/>
+    <cs:fontRef idx="minor">
+      <a:schemeClr val="dk1"/>
+    </cs:fontRef>
+    <cs:spPr>
+      <a:solidFill>
+        <a:schemeClr val="dk1">
+          <a:lumMod val="65000"/>
+          <a:lumOff val="35000"/>
+        </a:schemeClr>
+      </a:solidFill>
+      <a:ln w="9525">
+        <a:solidFill>
+          <a:schemeClr val="tx1">
+            <a:lumMod val="65000"/>
+            <a:lumOff val="35000"/>
+          </a:schemeClr>
+        </a:solidFill>
+      </a:ln>
+    </cs:spPr>
+  </cs:downBar>
+  <cs:dropLine>
+    <cs:lnRef idx="0"/>
+    <cs:fillRef idx="0"/>
+    <cs:effectRef idx="0"/>
+    <cs:fontRef idx="minor">
+      <a:schemeClr val="tx1"/>
+    </cs:fontRef>
+    <cs:spPr>
+      <a:ln w="9525" cap="flat" cmpd="sng" algn="ctr">
+        <a:solidFill>
+          <a:schemeClr val="tx1">
+            <a:lumMod val="35000"/>
+            <a:lumOff val="65000"/>
+          </a:schemeClr>
+        </a:solidFill>
+        <a:round/>
+      </a:ln>
+    </cs:spPr>
+  </cs:dropLine>
+  <cs:errorBar>
+    <cs:lnRef idx="0"/>
+    <cs:fillRef idx="0"/>
+    <cs:effectRef idx="0"/>
+    <cs:fontRef idx="minor">
+      <a:schemeClr val="tx1"/>
+    </cs:fontRef>
+    <cs:spPr>
+      <a:ln w="9525" cap="flat" cmpd="sng" algn="ctr">
+        <a:solidFill>
+          <a:schemeClr val="tx1">
+            <a:lumMod val="65000"/>
+            <a:lumOff val="35000"/>
+          </a:schemeClr>
+        </a:solidFill>
+        <a:round/>
+      </a:ln>
+    </cs:spPr>
+  </cs:errorBar>
+  <cs:floor>
+    <cs:lnRef idx="0"/>
+    <cs:fillRef idx="0"/>
+    <cs:effectRef idx="0"/>
+    <cs:fontRef idx="minor">
+      <a:schemeClr val="tx1"/>
+    </cs:fontRef>
+    <cs:spPr>
+      <a:noFill/>
+      <a:ln>
+        <a:noFill/>
+      </a:ln>
+    </cs:spPr>
+  </cs:floor>
+  <cs:gridlineMajor>
+    <cs:lnRef idx="0"/>
+    <cs:fillRef idx="0"/>
+    <cs:effectRef idx="0"/>
+    <cs:fontRef idx="minor">
+      <a:schemeClr val="tx1"/>
+    </cs:fontRef>
+    <cs:spPr>
+      <a:ln w="9525" cap="flat" cmpd="sng" algn="ctr">
+        <a:solidFill>
+          <a:schemeClr val="tx1">
+            <a:lumMod val="15000"/>
+            <a:lumOff val="85000"/>
+          </a:schemeClr>
+        </a:solidFill>
+        <a:round/>
+      </a:ln>
+    </cs:spPr>
+  </cs:gridlineMajor>
+  <cs:gridlineMinor>
+    <cs:lnRef idx="0"/>
+    <cs:fillRef idx="0"/>
+    <cs:effectRef idx="0"/>
+    <cs:fontRef idx="minor">
+      <a:schemeClr val="tx1"/>
+    </cs:fontRef>
+    <cs:spPr>
+      <a:ln w="9525" cap="flat" cmpd="sng" algn="ctr">
+        <a:solidFill>
+          <a:schemeClr val="tx1">
+            <a:lumMod val="5000"/>
+            <a:lumOff val="95000"/>
+          </a:schemeClr>
+        </a:solidFill>
+        <a:round/>
+      </a:ln>
+    </cs:spPr>
+  </cs:gridlineMinor>
+  <cs:hiLoLine>
+    <cs:lnRef idx="0"/>
+    <cs:fillRef idx="0"/>
+    <cs:effectRef idx="0"/>
+    <cs:fontRef idx="minor">
+      <a:schemeClr val="tx1"/>
+    </cs:fontRef>
+    <cs:spPr>
+      <a:ln w="9525" cap="flat" cmpd="sng" algn="ctr">
+        <a:solidFill>
+          <a:schemeClr val="tx1">
+            <a:lumMod val="75000"/>
+            <a:lumOff val="25000"/>
+          </a:schemeClr>
+        </a:solidFill>
+        <a:round/>
+      </a:ln>
+    </cs:spPr>
+  </cs:hiLoLine>
+  <cs:leaderLine>
+    <cs:lnRef idx="0"/>
+    <cs:fillRef idx="0"/>
+    <cs:effectRef idx="0"/>
+    <cs:fontRef idx="minor">
+      <a:schemeClr val="tx1"/>
+    </cs:fontRef>
+    <cs:spPr>
+      <a:ln w="9525" cap="flat" cmpd="sng" algn="ctr">
+        <a:solidFill>
+          <a:schemeClr val="tx1">
+            <a:lumMod val="35000"/>
+            <a:lumOff val="65000"/>
+          </a:schemeClr>
+        </a:solidFill>
+        <a:round/>
+      </a:ln>
+    </cs:spPr>
+  </cs:leaderLine>
+  <cs:legend>
+    <cs:lnRef idx="0"/>
+    <cs:fillRef idx="0"/>
+    <cs:effectRef idx="0"/>
+    <cs:fontRef idx="minor">
+      <a:schemeClr val="tx1">
+        <a:lumMod val="65000"/>
+        <a:lumOff val="35000"/>
+      </a:schemeClr>
+    </cs:fontRef>
+    <cs:defRPr sz="900" kern="1200"/>
+  </cs:legend>
+  <cs:plotArea mods="allowNoFillOverride allowNoLineOverride">
+    <cs:lnRef idx="0"/>
+    <cs:fillRef idx="0"/>
+    <cs:effectRef idx="0"/>
+    <cs:fontRef idx="minor">
+      <a:schemeClr val="tx1"/>
+    </cs:fontRef>
+  </cs:plotArea>
+  <cs:plotArea3D mods="allowNoFillOverride allowNoLineOverride">
+    <cs:lnRef idx="0"/>
+    <cs:fillRef idx="0"/>
+    <cs:effectRef idx="0"/>
+    <cs:fontRef idx="minor">
+      <a:schemeClr val="tx1"/>
+    </cs:fontRef>
+  </cs:plotArea3D>
+  <cs:seriesAxis>
+    <cs:lnRef idx="0"/>
+    <cs:fillRef idx="0"/>
+    <cs:effectRef idx="0"/>
+    <cs:fontRef idx="minor">
+      <a:schemeClr val="tx1">
+        <a:lumMod val="65000"/>
+        <a:lumOff val="35000"/>
+      </a:schemeClr>
+    </cs:fontRef>
+    <cs:defRPr sz="900" kern="1200"/>
+  </cs:seriesAxis>
+  <cs:seriesLine>
+    <cs:lnRef idx="0"/>
+    <cs:fillRef idx="0"/>
+    <cs:effectRef idx="0"/>
+    <cs:fontRef idx="minor">
+      <a:schemeClr val="tx1"/>
+    </cs:fontRef>
+    <cs:spPr>
+      <a:ln w="9525" cap="flat" cmpd="sng" algn="ctr">
+        <a:solidFill>
+          <a:schemeClr val="tx1">
+            <a:lumMod val="35000"/>
+            <a:lumOff val="65000"/>
+          </a:schemeClr>
+        </a:solidFill>
+        <a:round/>
+      </a:ln>
+    </cs:spPr>
+  </cs:seriesLine>
+  <cs:title>
+    <cs:lnRef idx="0"/>
+    <cs:fillRef idx="0"/>
+    <cs:effectRef idx="0"/>
+    <cs:fontRef idx="minor">
+      <a:schemeClr val="tx1">
+        <a:lumMod val="65000"/>
+        <a:lumOff val="35000"/>
+      </a:schemeClr>
+    </cs:fontRef>
+    <cs:defRPr sz="1400" b="0" kern="1200" spc="0" baseline="0"/>
+  </cs:title>
+  <cs:trendline>
+    <cs:lnRef idx="0">
+      <cs:styleClr val="auto"/>
+    </cs:lnRef>
+    <cs:fillRef idx="0"/>
+    <cs:effectRef idx="0"/>
+    <cs:fontRef idx="minor">
+      <a:schemeClr val="tx1"/>
+    </cs:fontRef>
+    <cs:spPr>
+      <a:ln w="19050" cap="rnd">
+        <a:solidFill>
+          <a:schemeClr val="phClr"/>
+        </a:solidFill>
+        <a:prstDash val="sysDot"/>
+      </a:ln>
+    </cs:spPr>
+  </cs:trendline>
+  <cs:trendlineLabel>
+    <cs:lnRef idx="0"/>
+    <cs:fillRef idx="0"/>
+    <cs:effectRef idx="0"/>
+    <cs:fontRef idx="minor">
+      <a:schemeClr val="tx1">
+        <a:lumMod val="65000"/>
+        <a:lumOff val="35000"/>
+      </a:schemeClr>
+    </cs:fontRef>
+    <cs:defRPr sz="900" kern="1200"/>
+  </cs:trendlineLabel>
+  <cs:upBar>
+    <cs:lnRef idx="0"/>
+    <cs:fillRef idx="0"/>
+    <cs:effectRef idx="0"/>
+    <cs:fontRef idx="minor">
+      <a:schemeClr val="dk1"/>
+    </cs:fontRef>
+    <cs:spPr>
+      <a:solidFill>
+        <a:schemeClr val="lt1"/>
+      </a:solidFill>
+      <a:ln w="9525">
+        <a:solidFill>
+          <a:schemeClr val="tx1">
+            <a:lumMod val="15000"/>
+            <a:lumOff val="85000"/>
+          </a:schemeClr>
+        </a:solidFill>
+      </a:ln>
+    </cs:spPr>
+  </cs:upBar>
+  <cs:valueAxis>
+    <cs:lnRef idx="0"/>
+    <cs:fillRef idx="0"/>
+    <cs:effectRef idx="0"/>
+    <cs:fontRef idx="minor">
+      <a:schemeClr val="tx1">
+        <a:lumMod val="65000"/>
+        <a:lumOff val="35000"/>
+      </a:schemeClr>
+    </cs:fontRef>
+    <cs:defRPr sz="900" kern="1200"/>
+  </cs:valueAxis>
+  <cs:wall>
+    <cs:lnRef idx="0"/>
+    <cs:fillRef idx="0"/>
+    <cs:effectRef idx="0"/>
+    <cs:fontRef idx="minor">
+      <a:schemeClr val="tx1"/>
+    </cs:fontRef>
+    <cs:spPr>
+      <a:noFill/>
+      <a:ln>
+        <a:noFill/>
+      </a:ln>
+    </cs:spPr>
+  </cs:wall>
+</cs:chartStyle>
 </file>
 
 <file path=word/theme/theme1.xml><?xml version="1.0" encoding="utf-8"?>
